--- a/Laporan Praktikum Kontrol Cerdas week6.docx
+++ b/Laporan Praktikum Kontrol Cerdas week6.docx
@@ -96,7 +96,15 @@
           <w:sz w:val="52"/>
           <w:szCs w:val="52"/>
         </w:rPr>
-        <w:t>Week 5</w:t>
+        <w:t xml:space="preserve">Week </w:t>
+      </w:r>
+      <w:r>
+        <w:rPr>
+          <w:w w:val="85"/>
+          <w:sz w:val="52"/>
+          <w:szCs w:val="52"/>
+        </w:rPr>
+        <w:t>6</w:t>
       </w:r>
     </w:p>
     <w:p>
@@ -508,13 +516,15 @@
         <w:ind w:left="129"/>
         <w:jc w:val="both"/>
         <w:rPr>
-          <w:spacing w:val="-2"/>
-          <w:sz w:val="22"/>
-          <w:szCs w:val="22"/>
-        </w:rPr>
-      </w:pPr>
-      <w:r>
-        <w:rPr>
+          <w:rFonts w:cstheme="minorHAnsi"/>
+          <w:sz w:val="22"/>
+          <w:szCs w:val="22"/>
+          <w:lang w:val="en-US"/>
+        </w:rPr>
+      </w:pPr>
+      <w:r>
+        <w:rPr>
+          <w:rFonts w:cstheme="minorHAnsi"/>
           <w:sz w:val="22"/>
           <w:szCs w:val="22"/>
         </w:rPr>
@@ -522,13 +532,15 @@
       </w:r>
       <w:r>
         <w:rPr>
-          <w:sz w:val="22"/>
-          <w:szCs w:val="22"/>
-        </w:rPr>
-        <w:t>5</w:t>
-      </w:r>
-      <w:r>
-        <w:rPr>
+          <w:rFonts w:cstheme="minorHAnsi"/>
+          <w:sz w:val="22"/>
+          <w:szCs w:val="22"/>
+        </w:rPr>
+        <w:t>6</w:t>
+      </w:r>
+      <w:r>
+        <w:rPr>
+          <w:rFonts w:cstheme="minorHAnsi"/>
           <w:sz w:val="22"/>
           <w:szCs w:val="22"/>
         </w:rPr>
@@ -536,7 +548,7 @@
       </w:r>
       <w:r>
         <w:rPr>
-          <w:rFonts w:ascii="_fb_" w:hAnsi="_fb_"/>
+          <w:rFonts w:cstheme="minorHAnsi"/>
           <w:b/>
           <w:bCs/>
           <w:color w:val="000000"/>
@@ -548,10 +560,11 @@
       </w:r>
       <w:r>
         <w:rPr>
-          <w:sz w:val="22"/>
-          <w:szCs w:val="22"/>
-        </w:rPr>
-        <w:t>Human Pose Estimation dengan YOLOv8</w:t>
+          <w:rFonts w:cstheme="minorHAnsi"/>
+          <w:sz w:val="22"/>
+          <w:szCs w:val="22"/>
+        </w:rPr>
+        <w:t>Canny Edge Detection &amp; Lane Detection with Instance Segmentation</w:t>
       </w:r>
     </w:p>
     <w:p>
@@ -564,7 +577,7 @@
         <w:tabs>
           <w:tab w:val="left" w:pos="512"/>
         </w:tabs>
-        <w:ind w:left="512" w:hanging="383"/>
+        <w:ind w:left="509" w:hanging="380"/>
         <w:jc w:val="both"/>
         <w:rPr>
           <w:sz w:val="22"/>
@@ -573,6 +586,7 @@
       </w:pPr>
       <w:r>
         <w:rPr>
+          <w:rFonts w:cstheme="minorHAnsi"/>
           <w:w w:val="85"/>
           <w:sz w:val="22"/>
           <w:szCs w:val="22"/>
@@ -653,10 +667,11 @@
       </w:r>
       <w:r>
         <w:rPr>
-          <w:sz w:val="22"/>
-          <w:szCs w:val="22"/>
-        </w:rPr>
-        <w:t>Human Pose Estimation dengan YOLOv8</w:t>
+          <w:rFonts w:cstheme="minorHAnsi"/>
+          <w:sz w:val="22"/>
+          <w:szCs w:val="22"/>
+        </w:rPr>
+        <w:t>Canny Edge Detection &amp; Lane Detection with Instance Segmentation</w:t>
       </w:r>
       <w:r>
         <w:rPr>
@@ -725,114 +740,119 @@
     </w:p>
     <w:p>
       <w:pPr>
-        <w:pStyle w:val="xnzgra"/>
+        <w:pStyle w:val="BodyText"/>
         <w:numPr>
           <w:ilvl w:val="0"/>
           <w:numId w:val="3"/>
         </w:numPr>
-        <w:shd w:val="clear" w:color="auto" w:fill="FFFFFF"/>
-        <w:spacing w:before="0" w:beforeAutospacing="0" w:after="0" w:afterAutospacing="0" w:line="276" w:lineRule="auto"/>
+        <w:spacing w:line="276" w:lineRule="auto"/>
+        <w:ind w:right="342"/>
         <w:jc w:val="both"/>
         <w:rPr>
-          <w:rFonts w:ascii="Arial MT" w:hAnsi="Arial MT"/>
-          <w:color w:val="000000"/>
-          <w:sz w:val="22"/>
-          <w:szCs w:val="22"/>
-        </w:rPr>
-      </w:pPr>
-      <w:r>
-        <w:rPr>
-          <w:rFonts w:ascii="Arial MT" w:hAnsi="Arial MT"/>
-          <w:color w:val="000000"/>
-          <w:sz w:val="22"/>
-          <w:szCs w:val="22"/>
-          <w:lang w:val="id"/>
-        </w:rPr>
-        <w:t>Memahami konsep Human Pose Estimation (HPE) menggunakan YOLOv8 Pose. Menggunakan</w:t>
+          <w:lang w:val="id-ID"/>
+        </w:rPr>
+      </w:pPr>
+      <w:r>
+        <w:t>Memahami konsep Canny Edge Detectio</w:t>
+      </w:r>
+      <w:r>
+        <w:rPr>
+          <w:lang w:val="en-US"/>
+        </w:rPr>
+        <w:t>n</w:t>
+      </w:r>
+      <w:r>
+        <w:t xml:space="preserve"> sebagai metode dasar deteksi tepi.</w:t>
       </w:r>
     </w:p>
     <w:p>
       <w:pPr>
-        <w:pStyle w:val="xnzgra"/>
+        <w:pStyle w:val="BodyText"/>
         <w:numPr>
           <w:ilvl w:val="0"/>
           <w:numId w:val="3"/>
         </w:numPr>
-        <w:shd w:val="clear" w:color="auto" w:fill="FFFFFF"/>
-        <w:spacing w:before="0" w:beforeAutospacing="0" w:after="0" w:afterAutospacing="0" w:line="276" w:lineRule="auto"/>
+        <w:spacing w:line="276" w:lineRule="auto"/>
+        <w:ind w:right="342"/>
         <w:jc w:val="both"/>
         <w:rPr>
-          <w:rFonts w:ascii="Arial MT" w:hAnsi="Arial MT"/>
-          <w:color w:val="000000"/>
-          <w:sz w:val="22"/>
-          <w:szCs w:val="22"/>
-        </w:rPr>
-      </w:pPr>
-      <w:r>
-        <w:rPr>
-          <w:rFonts w:ascii="Arial MT" w:hAnsi="Arial MT"/>
-          <w:color w:val="000000"/>
-          <w:sz w:val="22"/>
-          <w:szCs w:val="22"/>
-          <w:lang w:val="id"/>
-        </w:rPr>
-        <w:t>Ultralytics YOLOv8 Pose Model untuk mendeteksi pose manusia.</w:t>
+          <w:lang w:val="id-ID"/>
+        </w:rPr>
+      </w:pPr>
+      <w:r>
+        <w:rPr>
+          <w:lang w:val="id-ID"/>
+        </w:rPr>
+        <w:t>Menggunakan Instance Segmentation untuk deteksi jalur rel kereta (Lane Detection)</w:t>
+      </w:r>
+      <w:r>
+        <w:rPr>
+          <w:lang w:val="id-ID"/>
+        </w:rPr>
+        <w:t>.</w:t>
       </w:r>
     </w:p>
     <w:p>
       <w:pPr>
-        <w:pStyle w:val="xnzgra"/>
+        <w:pStyle w:val="BodyText"/>
         <w:numPr>
           <w:ilvl w:val="0"/>
           <w:numId w:val="3"/>
         </w:numPr>
-        <w:shd w:val="clear" w:color="auto" w:fill="FFFFFF"/>
-        <w:spacing w:before="0" w:beforeAutospacing="0" w:after="0" w:afterAutospacing="0" w:line="276" w:lineRule="auto"/>
+        <w:spacing w:line="276" w:lineRule="auto"/>
+        <w:ind w:right="342"/>
         <w:jc w:val="both"/>
         <w:rPr>
-          <w:rFonts w:ascii="Arial MT" w:hAnsi="Arial MT"/>
-          <w:color w:val="000000"/>
-          <w:sz w:val="22"/>
-          <w:szCs w:val="22"/>
-        </w:rPr>
-      </w:pPr>
-      <w:r>
-        <w:rPr>
-          <w:rFonts w:ascii="Arial MT" w:hAnsi="Arial MT"/>
-          <w:color w:val="000000"/>
-          <w:sz w:val="22"/>
-          <w:szCs w:val="22"/>
-          <w:lang w:val="id"/>
-        </w:rPr>
-        <w:t xml:space="preserve">Melakukan inferensi pose pada gambar, video, dan kamera real-time. </w:t>
+          <w:lang w:val="id-ID"/>
+        </w:rPr>
+      </w:pPr>
+      <w:r>
+        <w:rPr>
+          <w:lang w:val="id-ID"/>
+        </w:rPr>
+        <w:t>Menggunakan dataset Rail Segmentation</w:t>
+      </w:r>
+      <w:r>
+        <w:rPr>
+          <w:lang w:val="en-US"/>
+        </w:rPr>
+        <w:t xml:space="preserve"> </w:t>
+      </w:r>
+      <w:r>
+        <w:rPr>
+          <w:lang w:val="id-ID"/>
+        </w:rPr>
+        <w:t>dari Kaggle untuk eksperimen</w:t>
+      </w:r>
+      <w:r>
+        <w:rPr>
+          <w:lang w:val="id-ID"/>
+        </w:rPr>
+        <w:t>.</w:t>
       </w:r>
     </w:p>
     <w:p>
       <w:pPr>
-        <w:pStyle w:val="xnzgra"/>
+        <w:pStyle w:val="BodyText"/>
         <w:numPr>
           <w:ilvl w:val="0"/>
           <w:numId w:val="3"/>
         </w:numPr>
-        <w:shd w:val="clear" w:color="auto" w:fill="FFFFFF"/>
-        <w:spacing w:before="0" w:beforeAutospacing="0" w:after="0" w:afterAutospacing="0" w:line="276" w:lineRule="auto"/>
+        <w:spacing w:line="276" w:lineRule="auto"/>
+        <w:ind w:right="342"/>
         <w:jc w:val="both"/>
-        <w:rPr>
-          <w:rFonts w:ascii="Arial MT" w:hAnsi="Arial MT"/>
-          <w:color w:val="000000"/>
-          <w:sz w:val="22"/>
-          <w:szCs w:val="22"/>
-        </w:rPr>
-      </w:pPr>
-      <w:r>
-        <w:rPr>
-          <w:rFonts w:ascii="Arial MT" w:hAnsi="Arial MT"/>
-          <w:color w:val="000000"/>
-          <w:sz w:val="22"/>
-          <w:szCs w:val="22"/>
-          <w:lang w:val="id"/>
-        </w:rPr>
-        <w:t>Menggunakan GitHub untuk version control dan dokumentasi praktikum.</w:t>
+      </w:pPr>
+      <w:r>
+        <w:rPr>
+          <w:lang w:val="id-ID"/>
+        </w:rPr>
+        <w:t>Menggabungkan metode Canny Edge Detection dengan Instance Segmentation untuk meningkatkan deteksi jalur</w:t>
+      </w:r>
+      <w:r>
+        <w:rPr>
+          <w:lang w:val="id-ID"/>
+        </w:rPr>
+        <w:t>.</w:t>
       </w:r>
     </w:p>
     <w:p>
@@ -886,7 +906,8 @@
         </w:numPr>
         <w:spacing w:line="276" w:lineRule="auto"/>
         <w:rPr>
-          <w:rFonts w:ascii="Times New Roman" w:eastAsia="Times New Roman" w:hAnsi="Times New Roman" w:cs="Times New Roman"/>
+          <w:b/>
+          <w:bCs/>
           <w:sz w:val="22"/>
           <w:szCs w:val="22"/>
           <w:lang w:val="en-ID"/>
@@ -894,11 +915,13 @@
       </w:pPr>
       <w:r>
         <w:rPr>
-          <w:rStyle w:val="Strong"/>
-          <w:sz w:val="22"/>
-          <w:szCs w:val="22"/>
-        </w:rPr>
-        <w:t>Deteksi Pose Manusia</w:t>
+          <w:b/>
+          <w:bCs/>
+          <w:sz w:val="22"/>
+          <w:szCs w:val="22"/>
+          <w:lang w:val="en-ID"/>
+        </w:rPr>
+        <w:t xml:space="preserve">Canny Edge Detection </w:t>
       </w:r>
       <w:r>
         <w:rPr>
@@ -906,7 +929,892 @@
           <w:szCs w:val="22"/>
         </w:rPr>
         <w:br/>
-        <w:t>Deteksi pose manusia (Human Pose Estimation/HPE) adalah teknik untuk mengidentifikasi posisi dan orientasi tubuh manusia dalam gambar atau video. Metode ini digunakan dalam berbagai aplikasi seperti robotika, animasi, dan analisis olahraga.</w:t>
+      </w:r>
+      <w:r>
+        <w:rPr>
+          <w:sz w:val="22"/>
+          <w:szCs w:val="22"/>
+          <w:lang w:val="en-ID"/>
+        </w:rPr>
+        <w:t xml:space="preserve">Canny Edge Detection </w:t>
+      </w:r>
+      <w:proofErr w:type="spellStart"/>
+      <w:r>
+        <w:rPr>
+          <w:sz w:val="22"/>
+          <w:szCs w:val="22"/>
+          <w:lang w:val="en-ID"/>
+        </w:rPr>
+        <w:t>adalah</w:t>
+      </w:r>
+      <w:proofErr w:type="spellEnd"/>
+      <w:r>
+        <w:rPr>
+          <w:sz w:val="22"/>
+          <w:szCs w:val="22"/>
+          <w:lang w:val="en-ID"/>
+        </w:rPr>
+        <w:t xml:space="preserve"> </w:t>
+      </w:r>
+      <w:proofErr w:type="spellStart"/>
+      <w:r>
+        <w:rPr>
+          <w:sz w:val="22"/>
+          <w:szCs w:val="22"/>
+          <w:lang w:val="en-ID"/>
+        </w:rPr>
+        <w:t>metode</w:t>
+      </w:r>
+      <w:proofErr w:type="spellEnd"/>
+      <w:r>
+        <w:rPr>
+          <w:sz w:val="22"/>
+          <w:szCs w:val="22"/>
+          <w:lang w:val="en-ID"/>
+        </w:rPr>
+        <w:t xml:space="preserve"> </w:t>
+      </w:r>
+      <w:proofErr w:type="spellStart"/>
+      <w:r>
+        <w:rPr>
+          <w:sz w:val="22"/>
+          <w:szCs w:val="22"/>
+          <w:lang w:val="en-ID"/>
+        </w:rPr>
+        <w:t>deteksi</w:t>
+      </w:r>
+      <w:proofErr w:type="spellEnd"/>
+      <w:r>
+        <w:rPr>
+          <w:sz w:val="22"/>
+          <w:szCs w:val="22"/>
+          <w:lang w:val="en-ID"/>
+        </w:rPr>
+        <w:t xml:space="preserve"> </w:t>
+      </w:r>
+      <w:proofErr w:type="spellStart"/>
+      <w:r>
+        <w:rPr>
+          <w:sz w:val="22"/>
+          <w:szCs w:val="22"/>
+          <w:lang w:val="en-ID"/>
+        </w:rPr>
+        <w:t>tepi</w:t>
+      </w:r>
+      <w:proofErr w:type="spellEnd"/>
+      <w:r>
+        <w:rPr>
+          <w:sz w:val="22"/>
+          <w:szCs w:val="22"/>
+          <w:lang w:val="en-ID"/>
+        </w:rPr>
+        <w:t xml:space="preserve"> yang </w:t>
+      </w:r>
+      <w:proofErr w:type="spellStart"/>
+      <w:r>
+        <w:rPr>
+          <w:sz w:val="22"/>
+          <w:szCs w:val="22"/>
+          <w:lang w:val="en-ID"/>
+        </w:rPr>
+        <w:t>dikembangkan</w:t>
+      </w:r>
+      <w:proofErr w:type="spellEnd"/>
+      <w:r>
+        <w:rPr>
+          <w:sz w:val="22"/>
+          <w:szCs w:val="22"/>
+          <w:lang w:val="en-ID"/>
+        </w:rPr>
+        <w:t xml:space="preserve"> oleh John Canny pada </w:t>
+      </w:r>
+      <w:proofErr w:type="spellStart"/>
+      <w:r>
+        <w:rPr>
+          <w:sz w:val="22"/>
+          <w:szCs w:val="22"/>
+          <w:lang w:val="en-ID"/>
+        </w:rPr>
+        <w:t>tahun</w:t>
+      </w:r>
+      <w:proofErr w:type="spellEnd"/>
+      <w:r>
+        <w:rPr>
+          <w:sz w:val="22"/>
+          <w:szCs w:val="22"/>
+          <w:lang w:val="en-ID"/>
+        </w:rPr>
+        <w:t xml:space="preserve"> 1986, yang </w:t>
+      </w:r>
+      <w:proofErr w:type="spellStart"/>
+      <w:r>
+        <w:rPr>
+          <w:sz w:val="22"/>
+          <w:szCs w:val="22"/>
+          <w:lang w:val="en-ID"/>
+        </w:rPr>
+        <w:t>bertujuan</w:t>
+      </w:r>
+      <w:proofErr w:type="spellEnd"/>
+      <w:r>
+        <w:rPr>
+          <w:sz w:val="22"/>
+          <w:szCs w:val="22"/>
+          <w:lang w:val="en-ID"/>
+        </w:rPr>
+        <w:t xml:space="preserve"> </w:t>
+      </w:r>
+      <w:proofErr w:type="spellStart"/>
+      <w:r>
+        <w:rPr>
+          <w:sz w:val="22"/>
+          <w:szCs w:val="22"/>
+          <w:lang w:val="en-ID"/>
+        </w:rPr>
+        <w:t>untuk</w:t>
+      </w:r>
+      <w:proofErr w:type="spellEnd"/>
+      <w:r>
+        <w:rPr>
+          <w:sz w:val="22"/>
+          <w:szCs w:val="22"/>
+          <w:lang w:val="en-ID"/>
+        </w:rPr>
+        <w:t xml:space="preserve"> </w:t>
+      </w:r>
+      <w:proofErr w:type="spellStart"/>
+      <w:r>
+        <w:rPr>
+          <w:sz w:val="22"/>
+          <w:szCs w:val="22"/>
+          <w:lang w:val="en-ID"/>
+        </w:rPr>
+        <w:t>memperoleh</w:t>
+      </w:r>
+      <w:proofErr w:type="spellEnd"/>
+      <w:r>
+        <w:rPr>
+          <w:sz w:val="22"/>
+          <w:szCs w:val="22"/>
+          <w:lang w:val="en-ID"/>
+        </w:rPr>
+        <w:t xml:space="preserve"> </w:t>
+      </w:r>
+      <w:proofErr w:type="spellStart"/>
+      <w:r>
+        <w:rPr>
+          <w:sz w:val="22"/>
+          <w:szCs w:val="22"/>
+          <w:lang w:val="en-ID"/>
+        </w:rPr>
+        <w:t>hasil</w:t>
+      </w:r>
+      <w:proofErr w:type="spellEnd"/>
+      <w:r>
+        <w:rPr>
+          <w:sz w:val="22"/>
+          <w:szCs w:val="22"/>
+          <w:lang w:val="en-ID"/>
+        </w:rPr>
+        <w:t xml:space="preserve"> </w:t>
+      </w:r>
+      <w:proofErr w:type="spellStart"/>
+      <w:r>
+        <w:rPr>
+          <w:sz w:val="22"/>
+          <w:szCs w:val="22"/>
+          <w:lang w:val="en-ID"/>
+        </w:rPr>
+        <w:t>deteksi</w:t>
+      </w:r>
+      <w:proofErr w:type="spellEnd"/>
+      <w:r>
+        <w:rPr>
+          <w:sz w:val="22"/>
+          <w:szCs w:val="22"/>
+          <w:lang w:val="en-ID"/>
+        </w:rPr>
+        <w:t xml:space="preserve"> </w:t>
+      </w:r>
+      <w:proofErr w:type="spellStart"/>
+      <w:r>
+        <w:rPr>
+          <w:sz w:val="22"/>
+          <w:szCs w:val="22"/>
+          <w:lang w:val="en-ID"/>
+        </w:rPr>
+        <w:t>tepi</w:t>
+      </w:r>
+      <w:proofErr w:type="spellEnd"/>
+      <w:r>
+        <w:rPr>
+          <w:sz w:val="22"/>
+          <w:szCs w:val="22"/>
+          <w:lang w:val="en-ID"/>
+        </w:rPr>
+        <w:t xml:space="preserve"> yang optimal </w:t>
+      </w:r>
+      <w:proofErr w:type="spellStart"/>
+      <w:r>
+        <w:rPr>
+          <w:sz w:val="22"/>
+          <w:szCs w:val="22"/>
+          <w:lang w:val="en-ID"/>
+        </w:rPr>
+        <w:t>dengan</w:t>
+      </w:r>
+      <w:proofErr w:type="spellEnd"/>
+      <w:r>
+        <w:rPr>
+          <w:sz w:val="22"/>
+          <w:szCs w:val="22"/>
+          <w:lang w:val="en-ID"/>
+        </w:rPr>
+        <w:t xml:space="preserve"> </w:t>
+      </w:r>
+      <w:proofErr w:type="spellStart"/>
+      <w:r>
+        <w:rPr>
+          <w:sz w:val="22"/>
+          <w:szCs w:val="22"/>
+          <w:lang w:val="en-ID"/>
+        </w:rPr>
+        <w:t>meminimalkan</w:t>
+      </w:r>
+      <w:proofErr w:type="spellEnd"/>
+      <w:r>
+        <w:rPr>
+          <w:sz w:val="22"/>
+          <w:szCs w:val="22"/>
+          <w:lang w:val="en-ID"/>
+        </w:rPr>
+        <w:t xml:space="preserve"> </w:t>
+      </w:r>
+      <w:proofErr w:type="spellStart"/>
+      <w:r>
+        <w:rPr>
+          <w:sz w:val="22"/>
+          <w:szCs w:val="22"/>
+          <w:lang w:val="en-ID"/>
+        </w:rPr>
+        <w:t>gangguan</w:t>
+      </w:r>
+      <w:proofErr w:type="spellEnd"/>
+      <w:r>
+        <w:rPr>
+          <w:sz w:val="22"/>
+          <w:szCs w:val="22"/>
+          <w:lang w:val="en-ID"/>
+        </w:rPr>
+        <w:t xml:space="preserve"> </w:t>
+      </w:r>
+      <w:proofErr w:type="spellStart"/>
+      <w:r>
+        <w:rPr>
+          <w:sz w:val="22"/>
+          <w:szCs w:val="22"/>
+          <w:lang w:val="en-ID"/>
+        </w:rPr>
+        <w:t>dari</w:t>
+      </w:r>
+      <w:proofErr w:type="spellEnd"/>
+      <w:r>
+        <w:rPr>
+          <w:sz w:val="22"/>
+          <w:szCs w:val="22"/>
+          <w:lang w:val="en-ID"/>
+        </w:rPr>
+        <w:t xml:space="preserve"> noise </w:t>
+      </w:r>
+      <w:proofErr w:type="spellStart"/>
+      <w:r>
+        <w:rPr>
+          <w:sz w:val="22"/>
+          <w:szCs w:val="22"/>
+          <w:lang w:val="en-ID"/>
+        </w:rPr>
+        <w:t>serta</w:t>
+      </w:r>
+      <w:proofErr w:type="spellEnd"/>
+      <w:r>
+        <w:rPr>
+          <w:sz w:val="22"/>
+          <w:szCs w:val="22"/>
+          <w:lang w:val="en-ID"/>
+        </w:rPr>
+        <w:t xml:space="preserve"> </w:t>
+      </w:r>
+      <w:proofErr w:type="spellStart"/>
+      <w:r>
+        <w:rPr>
+          <w:sz w:val="22"/>
+          <w:szCs w:val="22"/>
+          <w:lang w:val="en-ID"/>
+        </w:rPr>
+        <w:t>kesalahan</w:t>
+      </w:r>
+      <w:proofErr w:type="spellEnd"/>
+      <w:r>
+        <w:rPr>
+          <w:sz w:val="22"/>
+          <w:szCs w:val="22"/>
+          <w:lang w:val="en-ID"/>
+        </w:rPr>
+        <w:t xml:space="preserve"> </w:t>
+      </w:r>
+      <w:proofErr w:type="spellStart"/>
+      <w:r>
+        <w:rPr>
+          <w:sz w:val="22"/>
+          <w:szCs w:val="22"/>
+          <w:lang w:val="en-ID"/>
+        </w:rPr>
+        <w:t>deteksi</w:t>
+      </w:r>
+      <w:proofErr w:type="spellEnd"/>
+      <w:r>
+        <w:rPr>
+          <w:sz w:val="22"/>
+          <w:szCs w:val="22"/>
+          <w:lang w:val="en-ID"/>
+        </w:rPr>
+        <w:t xml:space="preserve">. Proses </w:t>
+      </w:r>
+      <w:proofErr w:type="spellStart"/>
+      <w:r>
+        <w:rPr>
+          <w:sz w:val="22"/>
+          <w:szCs w:val="22"/>
+          <w:lang w:val="en-ID"/>
+        </w:rPr>
+        <w:t>dalam</w:t>
+      </w:r>
+      <w:proofErr w:type="spellEnd"/>
+      <w:r>
+        <w:rPr>
+          <w:sz w:val="22"/>
+          <w:szCs w:val="22"/>
+          <w:lang w:val="en-ID"/>
+        </w:rPr>
+        <w:t xml:space="preserve"> </w:t>
+      </w:r>
+      <w:proofErr w:type="spellStart"/>
+      <w:r>
+        <w:rPr>
+          <w:sz w:val="22"/>
+          <w:szCs w:val="22"/>
+          <w:lang w:val="en-ID"/>
+        </w:rPr>
+        <w:t>metode</w:t>
+      </w:r>
+      <w:proofErr w:type="spellEnd"/>
+      <w:r>
+        <w:rPr>
+          <w:sz w:val="22"/>
+          <w:szCs w:val="22"/>
+          <w:lang w:val="en-ID"/>
+        </w:rPr>
+        <w:t xml:space="preserve"> </w:t>
+      </w:r>
+      <w:proofErr w:type="spellStart"/>
+      <w:r>
+        <w:rPr>
+          <w:sz w:val="22"/>
+          <w:szCs w:val="22"/>
+          <w:lang w:val="en-ID"/>
+        </w:rPr>
+        <w:t>ini</w:t>
+      </w:r>
+      <w:proofErr w:type="spellEnd"/>
+      <w:r>
+        <w:rPr>
+          <w:sz w:val="22"/>
+          <w:szCs w:val="22"/>
+          <w:lang w:val="en-ID"/>
+        </w:rPr>
+        <w:t xml:space="preserve"> </w:t>
+      </w:r>
+      <w:proofErr w:type="spellStart"/>
+      <w:r>
+        <w:rPr>
+          <w:sz w:val="22"/>
+          <w:szCs w:val="22"/>
+          <w:lang w:val="en-ID"/>
+        </w:rPr>
+        <w:t>terdiri</w:t>
+      </w:r>
+      <w:proofErr w:type="spellEnd"/>
+      <w:r>
+        <w:rPr>
+          <w:sz w:val="22"/>
+          <w:szCs w:val="22"/>
+          <w:lang w:val="en-ID"/>
+        </w:rPr>
+        <w:t xml:space="preserve"> </w:t>
+      </w:r>
+      <w:proofErr w:type="spellStart"/>
+      <w:r>
+        <w:rPr>
+          <w:sz w:val="22"/>
+          <w:szCs w:val="22"/>
+          <w:lang w:val="en-ID"/>
+        </w:rPr>
+        <w:t>atas</w:t>
+      </w:r>
+      <w:proofErr w:type="spellEnd"/>
+      <w:r>
+        <w:rPr>
+          <w:sz w:val="22"/>
+          <w:szCs w:val="22"/>
+          <w:lang w:val="en-ID"/>
+        </w:rPr>
+        <w:t xml:space="preserve"> </w:t>
+      </w:r>
+      <w:proofErr w:type="spellStart"/>
+      <w:r>
+        <w:rPr>
+          <w:sz w:val="22"/>
+          <w:szCs w:val="22"/>
+          <w:lang w:val="en-ID"/>
+        </w:rPr>
+        <w:t>beberapa</w:t>
+      </w:r>
+      <w:proofErr w:type="spellEnd"/>
+      <w:r>
+        <w:rPr>
+          <w:sz w:val="22"/>
+          <w:szCs w:val="22"/>
+          <w:lang w:val="en-ID"/>
+        </w:rPr>
+        <w:t xml:space="preserve"> </w:t>
+      </w:r>
+      <w:proofErr w:type="spellStart"/>
+      <w:r>
+        <w:rPr>
+          <w:sz w:val="22"/>
+          <w:szCs w:val="22"/>
+          <w:lang w:val="en-ID"/>
+        </w:rPr>
+        <w:t>tahapan</w:t>
+      </w:r>
+      <w:proofErr w:type="spellEnd"/>
+      <w:r>
+        <w:rPr>
+          <w:sz w:val="22"/>
+          <w:szCs w:val="22"/>
+          <w:lang w:val="en-ID"/>
+        </w:rPr>
+        <w:t xml:space="preserve">, </w:t>
+      </w:r>
+      <w:proofErr w:type="spellStart"/>
+      <w:r>
+        <w:rPr>
+          <w:sz w:val="22"/>
+          <w:szCs w:val="22"/>
+          <w:lang w:val="en-ID"/>
+        </w:rPr>
+        <w:t>yaitu</w:t>
+      </w:r>
+      <w:proofErr w:type="spellEnd"/>
+      <w:r>
+        <w:rPr>
+          <w:sz w:val="22"/>
+          <w:szCs w:val="22"/>
+          <w:lang w:val="en-ID"/>
+        </w:rPr>
+        <w:t xml:space="preserve"> </w:t>
+      </w:r>
+      <w:proofErr w:type="spellStart"/>
+      <w:r>
+        <w:rPr>
+          <w:sz w:val="22"/>
+          <w:szCs w:val="22"/>
+          <w:lang w:val="en-ID"/>
+        </w:rPr>
+        <w:t>penghalusan</w:t>
+      </w:r>
+      <w:proofErr w:type="spellEnd"/>
+      <w:r>
+        <w:rPr>
+          <w:sz w:val="22"/>
+          <w:szCs w:val="22"/>
+          <w:lang w:val="en-ID"/>
+        </w:rPr>
+        <w:t xml:space="preserve"> </w:t>
+      </w:r>
+      <w:proofErr w:type="spellStart"/>
+      <w:r>
+        <w:rPr>
+          <w:sz w:val="22"/>
+          <w:szCs w:val="22"/>
+          <w:lang w:val="en-ID"/>
+        </w:rPr>
+        <w:t>citra</w:t>
+      </w:r>
+      <w:proofErr w:type="spellEnd"/>
+      <w:r>
+        <w:rPr>
+          <w:sz w:val="22"/>
+          <w:szCs w:val="22"/>
+          <w:lang w:val="en-ID"/>
+        </w:rPr>
+        <w:t xml:space="preserve"> </w:t>
+      </w:r>
+      <w:proofErr w:type="spellStart"/>
+      <w:r>
+        <w:rPr>
+          <w:sz w:val="22"/>
+          <w:szCs w:val="22"/>
+          <w:lang w:val="en-ID"/>
+        </w:rPr>
+        <w:t>dengan</w:t>
+      </w:r>
+      <w:proofErr w:type="spellEnd"/>
+      <w:r>
+        <w:rPr>
+          <w:sz w:val="22"/>
+          <w:szCs w:val="22"/>
+          <w:lang w:val="en-ID"/>
+        </w:rPr>
+        <w:t xml:space="preserve"> filter Gaussian, </w:t>
+      </w:r>
+      <w:proofErr w:type="spellStart"/>
+      <w:r>
+        <w:rPr>
+          <w:sz w:val="22"/>
+          <w:szCs w:val="22"/>
+          <w:lang w:val="en-ID"/>
+        </w:rPr>
+        <w:t>perhitungan</w:t>
+      </w:r>
+      <w:proofErr w:type="spellEnd"/>
+      <w:r>
+        <w:rPr>
+          <w:sz w:val="22"/>
+          <w:szCs w:val="22"/>
+          <w:lang w:val="en-ID"/>
+        </w:rPr>
+        <w:t xml:space="preserve"> </w:t>
+      </w:r>
+      <w:proofErr w:type="spellStart"/>
+      <w:r>
+        <w:rPr>
+          <w:sz w:val="22"/>
+          <w:szCs w:val="22"/>
+          <w:lang w:val="en-ID"/>
+        </w:rPr>
+        <w:t>arah</w:t>
+      </w:r>
+      <w:proofErr w:type="spellEnd"/>
+      <w:r>
+        <w:rPr>
+          <w:sz w:val="22"/>
+          <w:szCs w:val="22"/>
+          <w:lang w:val="en-ID"/>
+        </w:rPr>
+        <w:t xml:space="preserve"> dan </w:t>
+      </w:r>
+      <w:proofErr w:type="spellStart"/>
+      <w:r>
+        <w:rPr>
+          <w:sz w:val="22"/>
+          <w:szCs w:val="22"/>
+          <w:lang w:val="en-ID"/>
+        </w:rPr>
+        <w:t>besar</w:t>
+      </w:r>
+      <w:proofErr w:type="spellEnd"/>
+      <w:r>
+        <w:rPr>
+          <w:sz w:val="22"/>
+          <w:szCs w:val="22"/>
+          <w:lang w:val="en-ID"/>
+        </w:rPr>
+        <w:t xml:space="preserve"> </w:t>
+      </w:r>
+      <w:proofErr w:type="spellStart"/>
+      <w:r>
+        <w:rPr>
+          <w:sz w:val="22"/>
+          <w:szCs w:val="22"/>
+          <w:lang w:val="en-ID"/>
+        </w:rPr>
+        <w:t>gradien</w:t>
+      </w:r>
+      <w:proofErr w:type="spellEnd"/>
+      <w:r>
+        <w:rPr>
+          <w:sz w:val="22"/>
+          <w:szCs w:val="22"/>
+          <w:lang w:val="en-ID"/>
+        </w:rPr>
+        <w:t xml:space="preserve"> </w:t>
+      </w:r>
+      <w:proofErr w:type="spellStart"/>
+      <w:r>
+        <w:rPr>
+          <w:sz w:val="22"/>
+          <w:szCs w:val="22"/>
+          <w:lang w:val="en-ID"/>
+        </w:rPr>
+        <w:t>intensitas</w:t>
+      </w:r>
+      <w:proofErr w:type="spellEnd"/>
+      <w:r>
+        <w:rPr>
+          <w:sz w:val="22"/>
+          <w:szCs w:val="22"/>
+          <w:lang w:val="en-ID"/>
+        </w:rPr>
+        <w:t xml:space="preserve">, </w:t>
+      </w:r>
+      <w:proofErr w:type="spellStart"/>
+      <w:r>
+        <w:rPr>
+          <w:sz w:val="22"/>
+          <w:szCs w:val="22"/>
+          <w:lang w:val="en-ID"/>
+        </w:rPr>
+        <w:t>penipisan</w:t>
+      </w:r>
+      <w:proofErr w:type="spellEnd"/>
+      <w:r>
+        <w:rPr>
+          <w:sz w:val="22"/>
+          <w:szCs w:val="22"/>
+          <w:lang w:val="en-ID"/>
+        </w:rPr>
+        <w:t xml:space="preserve"> </w:t>
+      </w:r>
+      <w:proofErr w:type="spellStart"/>
+      <w:r>
+        <w:rPr>
+          <w:sz w:val="22"/>
+          <w:szCs w:val="22"/>
+          <w:lang w:val="en-ID"/>
+        </w:rPr>
+        <w:t>tepi</w:t>
+      </w:r>
+      <w:proofErr w:type="spellEnd"/>
+      <w:r>
+        <w:rPr>
+          <w:sz w:val="22"/>
+          <w:szCs w:val="22"/>
+          <w:lang w:val="en-ID"/>
+        </w:rPr>
+        <w:t xml:space="preserve"> </w:t>
+      </w:r>
+      <w:proofErr w:type="spellStart"/>
+      <w:r>
+        <w:rPr>
+          <w:sz w:val="22"/>
+          <w:szCs w:val="22"/>
+          <w:lang w:val="en-ID"/>
+        </w:rPr>
+        <w:t>melalui</w:t>
+      </w:r>
+      <w:proofErr w:type="spellEnd"/>
+      <w:r>
+        <w:rPr>
+          <w:sz w:val="22"/>
+          <w:szCs w:val="22"/>
+          <w:lang w:val="en-ID"/>
+        </w:rPr>
+        <w:t xml:space="preserve"> non-maximum suppression, dan </w:t>
+      </w:r>
+      <w:proofErr w:type="spellStart"/>
+      <w:r>
+        <w:rPr>
+          <w:sz w:val="22"/>
+          <w:szCs w:val="22"/>
+          <w:lang w:val="en-ID"/>
+        </w:rPr>
+        <w:t>penentuan</w:t>
+      </w:r>
+      <w:proofErr w:type="spellEnd"/>
+      <w:r>
+        <w:rPr>
+          <w:sz w:val="22"/>
+          <w:szCs w:val="22"/>
+          <w:lang w:val="en-ID"/>
+        </w:rPr>
+        <w:t xml:space="preserve"> </w:t>
+      </w:r>
+      <w:proofErr w:type="spellStart"/>
+      <w:r>
+        <w:rPr>
+          <w:sz w:val="22"/>
+          <w:szCs w:val="22"/>
+          <w:lang w:val="en-ID"/>
+        </w:rPr>
+        <w:t>tepi</w:t>
+      </w:r>
+      <w:proofErr w:type="spellEnd"/>
+      <w:r>
+        <w:rPr>
+          <w:sz w:val="22"/>
+          <w:szCs w:val="22"/>
+          <w:lang w:val="en-ID"/>
+        </w:rPr>
+        <w:t xml:space="preserve"> </w:t>
+      </w:r>
+      <w:proofErr w:type="spellStart"/>
+      <w:r>
+        <w:rPr>
+          <w:sz w:val="22"/>
+          <w:szCs w:val="22"/>
+          <w:lang w:val="en-ID"/>
+        </w:rPr>
+        <w:t>akhir</w:t>
+      </w:r>
+      <w:proofErr w:type="spellEnd"/>
+      <w:r>
+        <w:rPr>
+          <w:sz w:val="22"/>
+          <w:szCs w:val="22"/>
+          <w:lang w:val="en-ID"/>
+        </w:rPr>
+        <w:t xml:space="preserve"> </w:t>
+      </w:r>
+      <w:proofErr w:type="spellStart"/>
+      <w:r>
+        <w:rPr>
+          <w:sz w:val="22"/>
+          <w:szCs w:val="22"/>
+          <w:lang w:val="en-ID"/>
+        </w:rPr>
+        <w:t>menggunakan</w:t>
+      </w:r>
+      <w:proofErr w:type="spellEnd"/>
+      <w:r>
+        <w:rPr>
+          <w:sz w:val="22"/>
+          <w:szCs w:val="22"/>
+          <w:lang w:val="en-ID"/>
+        </w:rPr>
+        <w:t xml:space="preserve"> hysteresis thresholding. Metode </w:t>
+      </w:r>
+      <w:proofErr w:type="spellStart"/>
+      <w:r>
+        <w:rPr>
+          <w:sz w:val="22"/>
+          <w:szCs w:val="22"/>
+          <w:lang w:val="en-ID"/>
+        </w:rPr>
+        <w:t>ini</w:t>
+      </w:r>
+      <w:proofErr w:type="spellEnd"/>
+      <w:r>
+        <w:rPr>
+          <w:sz w:val="22"/>
+          <w:szCs w:val="22"/>
+          <w:lang w:val="en-ID"/>
+        </w:rPr>
+        <w:t xml:space="preserve"> </w:t>
+      </w:r>
+      <w:proofErr w:type="spellStart"/>
+      <w:r>
+        <w:rPr>
+          <w:sz w:val="22"/>
+          <w:szCs w:val="22"/>
+          <w:lang w:val="en-ID"/>
+        </w:rPr>
+        <w:t>banyak</w:t>
+      </w:r>
+      <w:proofErr w:type="spellEnd"/>
+      <w:r>
+        <w:rPr>
+          <w:sz w:val="22"/>
+          <w:szCs w:val="22"/>
+          <w:lang w:val="en-ID"/>
+        </w:rPr>
+        <w:t xml:space="preserve"> </w:t>
+      </w:r>
+      <w:proofErr w:type="spellStart"/>
+      <w:r>
+        <w:rPr>
+          <w:sz w:val="22"/>
+          <w:szCs w:val="22"/>
+          <w:lang w:val="en-ID"/>
+        </w:rPr>
+        <w:t>diaplikasikan</w:t>
+      </w:r>
+      <w:proofErr w:type="spellEnd"/>
+      <w:r>
+        <w:rPr>
+          <w:sz w:val="22"/>
+          <w:szCs w:val="22"/>
+          <w:lang w:val="en-ID"/>
+        </w:rPr>
+        <w:t xml:space="preserve"> </w:t>
+      </w:r>
+      <w:proofErr w:type="spellStart"/>
+      <w:r>
+        <w:rPr>
+          <w:sz w:val="22"/>
+          <w:szCs w:val="22"/>
+          <w:lang w:val="en-ID"/>
+        </w:rPr>
+        <w:t>dalam</w:t>
+      </w:r>
+      <w:proofErr w:type="spellEnd"/>
+      <w:r>
+        <w:rPr>
+          <w:sz w:val="22"/>
+          <w:szCs w:val="22"/>
+          <w:lang w:val="en-ID"/>
+        </w:rPr>
+        <w:t xml:space="preserve"> </w:t>
+      </w:r>
+      <w:proofErr w:type="spellStart"/>
+      <w:r>
+        <w:rPr>
+          <w:sz w:val="22"/>
+          <w:szCs w:val="22"/>
+          <w:lang w:val="en-ID"/>
+        </w:rPr>
+        <w:t>pemrosesan</w:t>
+      </w:r>
+      <w:proofErr w:type="spellEnd"/>
+      <w:r>
+        <w:rPr>
+          <w:sz w:val="22"/>
+          <w:szCs w:val="22"/>
+          <w:lang w:val="en-ID"/>
+        </w:rPr>
+        <w:t xml:space="preserve"> </w:t>
+      </w:r>
+      <w:proofErr w:type="spellStart"/>
+      <w:r>
+        <w:rPr>
+          <w:sz w:val="22"/>
+          <w:szCs w:val="22"/>
+          <w:lang w:val="en-ID"/>
+        </w:rPr>
+        <w:t>citra</w:t>
+      </w:r>
+      <w:proofErr w:type="spellEnd"/>
+      <w:r>
+        <w:rPr>
+          <w:sz w:val="22"/>
+          <w:szCs w:val="22"/>
+          <w:lang w:val="en-ID"/>
+        </w:rPr>
+        <w:t xml:space="preserve"> d</w:t>
+      </w:r>
+      <w:r>
+        <w:rPr>
+          <w:sz w:val="22"/>
+          <w:szCs w:val="22"/>
+        </w:rPr>
+        <w:t>i</w:t>
+      </w:r>
+      <w:r>
+        <w:rPr>
+          <w:sz w:val="22"/>
+          <w:szCs w:val="22"/>
+        </w:rPr>
+        <w:t>gital, khususnya untuk segmentasi objek dan ekstraksi fitur penting dari gambar.</w:t>
       </w:r>
     </w:p>
     <w:p>
@@ -926,11 +1834,12 @@
       </w:pPr>
       <w:r>
         <w:rPr>
-          <w:rStyle w:val="Strong"/>
-          <w:sz w:val="22"/>
-          <w:szCs w:val="22"/>
-        </w:rPr>
-        <w:t>YOLOv8 dalam Deteksi Pose</w:t>
+          <w:b/>
+          <w:bCs/>
+          <w:sz w:val="22"/>
+          <w:szCs w:val="22"/>
+        </w:rPr>
+        <w:t>Instance Segmentation</w:t>
       </w:r>
       <w:r>
         <w:rPr>
@@ -938,7 +1847,20 @@
           <w:szCs w:val="22"/>
         </w:rPr>
         <w:br/>
-        <w:t>YOLOv8 (You Only Look Once versi 8) adalah model deep learning berbasis Convolutional Neural Network (CNN) yang digunakan untuk deteksi objek dan pose secara real-time. Model ini bekerja dengan mendeteksi titik-titik kunci (keypoints) pada tubuh manusia dan menghubungkannya untuk membentuk struktur pose.</w:t>
+      </w:r>
+      <w:r>
+        <w:rPr>
+          <w:sz w:val="22"/>
+          <w:szCs w:val="22"/>
+        </w:rPr>
+        <w:t>Instance segmentation merupakan pendekatan dalam bidang visi komputer yang menggabungkan kemampuan deteksi objek dan segmentasi citra. Teknik ini tidak hanya membedakan antar kelas objek dalam sebuah gambar, tetapi juga memisahkan masing-masing objek meskipun berasal dari kelas yang sama. Setiap objek diberikan mask tersendiri sehingga bentuk dan batasnya dapat dikenali secara individual. Model yang umum digunakan dalam instance segmentation antara lain Mask R-CNN dan YOLOv8-seg, karena mampu menghasilkan hasil deteksi yang presisi serta segmentasi yang akurat</w:t>
+      </w:r>
+      <w:r>
+        <w:rPr>
+          <w:sz w:val="22"/>
+          <w:szCs w:val="22"/>
+        </w:rPr>
+        <w:t>.</w:t>
       </w:r>
     </w:p>
     <w:p>
@@ -949,678 +1871,41 @@
           <w:numId w:val="26"/>
         </w:numPr>
         <w:spacing w:line="276" w:lineRule="auto"/>
-        <w:jc w:val="both"/>
-        <w:rPr>
-          <w:sz w:val="22"/>
-          <w:szCs w:val="22"/>
-        </w:rPr>
-      </w:pPr>
-      <w:r>
-        <w:rPr>
-          <w:rStyle w:val="Strong"/>
-          <w:sz w:val="22"/>
-          <w:szCs w:val="22"/>
-        </w:rPr>
-        <w:t>Prinsip Kerja YOLOv8</w:t>
+      </w:pPr>
+      <w:r>
+        <w:rPr>
+          <w:b/>
+          <w:bCs/>
+          <w:sz w:val="22"/>
+          <w:szCs w:val="22"/>
+        </w:rPr>
+        <w:t>Rail Segmentation</w:t>
       </w:r>
     </w:p>
     <w:p>
       <w:pPr>
-        <w:pStyle w:val="NormalWeb"/>
-        <w:numPr>
-          <w:ilvl w:val="0"/>
-          <w:numId w:val="36"/>
-        </w:numPr>
-        <w:spacing w:before="0" w:beforeAutospacing="0" w:after="0" w:afterAutospacing="0"/>
-        <w:ind w:left="993" w:hanging="283"/>
+        <w:pStyle w:val="BodyText"/>
+        <w:spacing w:line="276" w:lineRule="auto"/>
+        <w:ind w:left="720"/>
         <w:jc w:val="both"/>
         <w:rPr>
-          <w:rFonts w:ascii="Arial MT" w:hAnsi="Arial MT"/>
-          <w:sz w:val="22"/>
-          <w:szCs w:val="22"/>
-        </w:rPr>
-      </w:pPr>
-      <w:r>
-        <w:rPr>
-          <w:rStyle w:val="Strong"/>
-          <w:rFonts w:ascii="Arial MT" w:hAnsi="Arial MT"/>
-          <w:sz w:val="22"/>
-          <w:szCs w:val="22"/>
-        </w:rPr>
-        <w:t>Single-Stage Detection</w:t>
-      </w:r>
-      <w:r>
-        <w:rPr>
-          <w:rFonts w:ascii="Arial MT" w:hAnsi="Arial MT"/>
-          <w:sz w:val="22"/>
-          <w:szCs w:val="22"/>
-        </w:rPr>
-        <w:t xml:space="preserve">: YOLOv8 </w:t>
-      </w:r>
-      <w:proofErr w:type="spellStart"/>
-      <w:r>
-        <w:rPr>
-          <w:rFonts w:ascii="Arial MT" w:hAnsi="Arial MT"/>
-          <w:sz w:val="22"/>
-          <w:szCs w:val="22"/>
-        </w:rPr>
-        <w:t>langsung</w:t>
-      </w:r>
-      <w:proofErr w:type="spellEnd"/>
-      <w:r>
-        <w:rPr>
-          <w:rFonts w:ascii="Arial MT" w:hAnsi="Arial MT"/>
-          <w:sz w:val="22"/>
-          <w:szCs w:val="22"/>
-        </w:rPr>
-        <w:t xml:space="preserve"> </w:t>
-      </w:r>
-      <w:proofErr w:type="spellStart"/>
-      <w:r>
-        <w:rPr>
-          <w:rFonts w:ascii="Arial MT" w:hAnsi="Arial MT"/>
-          <w:sz w:val="22"/>
-          <w:szCs w:val="22"/>
-        </w:rPr>
-        <w:t>memprediksi</w:t>
-      </w:r>
-      <w:proofErr w:type="spellEnd"/>
-      <w:r>
-        <w:rPr>
-          <w:rFonts w:ascii="Arial MT" w:hAnsi="Arial MT"/>
-          <w:sz w:val="22"/>
-          <w:szCs w:val="22"/>
-        </w:rPr>
-        <w:t xml:space="preserve"> bounding box dan </w:t>
-      </w:r>
-      <w:proofErr w:type="spellStart"/>
-      <w:r>
-        <w:rPr>
-          <w:rFonts w:ascii="Arial MT" w:hAnsi="Arial MT"/>
-          <w:sz w:val="22"/>
-          <w:szCs w:val="22"/>
-        </w:rPr>
-        <w:t>keypoints</w:t>
-      </w:r>
-      <w:proofErr w:type="spellEnd"/>
-      <w:r>
-        <w:rPr>
-          <w:rFonts w:ascii="Arial MT" w:hAnsi="Arial MT"/>
-          <w:sz w:val="22"/>
-          <w:szCs w:val="22"/>
-        </w:rPr>
-        <w:t xml:space="preserve"> </w:t>
-      </w:r>
-      <w:proofErr w:type="spellStart"/>
-      <w:r>
-        <w:rPr>
-          <w:rFonts w:ascii="Arial MT" w:hAnsi="Arial MT"/>
-          <w:sz w:val="22"/>
-          <w:szCs w:val="22"/>
-        </w:rPr>
-        <w:t>dalam</w:t>
-      </w:r>
-      <w:proofErr w:type="spellEnd"/>
-      <w:r>
-        <w:rPr>
-          <w:rFonts w:ascii="Arial MT" w:hAnsi="Arial MT"/>
-          <w:sz w:val="22"/>
-          <w:szCs w:val="22"/>
-        </w:rPr>
-        <w:t xml:space="preserve"> </w:t>
-      </w:r>
-      <w:proofErr w:type="spellStart"/>
-      <w:r>
-        <w:rPr>
-          <w:rFonts w:ascii="Arial MT" w:hAnsi="Arial MT"/>
-          <w:sz w:val="22"/>
-          <w:szCs w:val="22"/>
-        </w:rPr>
-        <w:t>satu</w:t>
-      </w:r>
-      <w:proofErr w:type="spellEnd"/>
-      <w:r>
-        <w:rPr>
-          <w:rFonts w:ascii="Arial MT" w:hAnsi="Arial MT"/>
-          <w:sz w:val="22"/>
-          <w:szCs w:val="22"/>
-        </w:rPr>
-        <w:t xml:space="preserve"> </w:t>
-      </w:r>
-      <w:proofErr w:type="spellStart"/>
-      <w:r>
-        <w:rPr>
-          <w:rFonts w:ascii="Arial MT" w:hAnsi="Arial MT"/>
-          <w:sz w:val="22"/>
-          <w:szCs w:val="22"/>
-        </w:rPr>
-        <w:t>tahap</w:t>
-      </w:r>
-      <w:proofErr w:type="spellEnd"/>
-      <w:r>
-        <w:rPr>
-          <w:rFonts w:ascii="Arial MT" w:hAnsi="Arial MT"/>
-          <w:sz w:val="22"/>
-          <w:szCs w:val="22"/>
-        </w:rPr>
-        <w:t xml:space="preserve">, </w:t>
-      </w:r>
-      <w:proofErr w:type="spellStart"/>
-      <w:r>
-        <w:rPr>
-          <w:rFonts w:ascii="Arial MT" w:hAnsi="Arial MT"/>
-          <w:sz w:val="22"/>
-          <w:szCs w:val="22"/>
-        </w:rPr>
-        <w:t>membuatnya</w:t>
-      </w:r>
-      <w:proofErr w:type="spellEnd"/>
-      <w:r>
-        <w:rPr>
-          <w:rFonts w:ascii="Arial MT" w:hAnsi="Arial MT"/>
-          <w:sz w:val="22"/>
-          <w:szCs w:val="22"/>
-        </w:rPr>
-        <w:t xml:space="preserve"> </w:t>
-      </w:r>
-      <w:proofErr w:type="spellStart"/>
-      <w:r>
-        <w:rPr>
-          <w:rFonts w:ascii="Arial MT" w:hAnsi="Arial MT"/>
-          <w:sz w:val="22"/>
-          <w:szCs w:val="22"/>
-        </w:rPr>
-        <w:t>lebih</w:t>
-      </w:r>
-      <w:proofErr w:type="spellEnd"/>
-      <w:r>
-        <w:rPr>
-          <w:rFonts w:ascii="Arial MT" w:hAnsi="Arial MT"/>
-          <w:sz w:val="22"/>
-          <w:szCs w:val="22"/>
-        </w:rPr>
-        <w:t xml:space="preserve"> </w:t>
-      </w:r>
-      <w:proofErr w:type="spellStart"/>
-      <w:r>
-        <w:rPr>
-          <w:rFonts w:ascii="Arial MT" w:hAnsi="Arial MT"/>
-          <w:sz w:val="22"/>
-          <w:szCs w:val="22"/>
-        </w:rPr>
-        <w:t>cepat</w:t>
-      </w:r>
-      <w:proofErr w:type="spellEnd"/>
-      <w:r>
-        <w:rPr>
-          <w:rFonts w:ascii="Arial MT" w:hAnsi="Arial MT"/>
-          <w:sz w:val="22"/>
-          <w:szCs w:val="22"/>
-        </w:rPr>
-        <w:t xml:space="preserve"> </w:t>
-      </w:r>
-      <w:proofErr w:type="spellStart"/>
-      <w:r>
-        <w:rPr>
-          <w:rFonts w:ascii="Arial MT" w:hAnsi="Arial MT"/>
-          <w:sz w:val="22"/>
-          <w:szCs w:val="22"/>
-        </w:rPr>
-        <w:t>dibanding</w:t>
-      </w:r>
-      <w:proofErr w:type="spellEnd"/>
-      <w:r>
-        <w:rPr>
-          <w:rFonts w:ascii="Arial MT" w:hAnsi="Arial MT"/>
-          <w:sz w:val="22"/>
-          <w:szCs w:val="22"/>
-        </w:rPr>
-        <w:t xml:space="preserve"> </w:t>
-      </w:r>
-      <w:proofErr w:type="spellStart"/>
-      <w:r>
-        <w:rPr>
-          <w:rFonts w:ascii="Arial MT" w:hAnsi="Arial MT"/>
-          <w:sz w:val="22"/>
-          <w:szCs w:val="22"/>
-        </w:rPr>
-        <w:t>metode</w:t>
-      </w:r>
-      <w:proofErr w:type="spellEnd"/>
-      <w:r>
-        <w:rPr>
-          <w:rFonts w:ascii="Arial MT" w:hAnsi="Arial MT"/>
-          <w:sz w:val="22"/>
-          <w:szCs w:val="22"/>
-        </w:rPr>
-        <w:t xml:space="preserve"> dua </w:t>
-      </w:r>
-      <w:proofErr w:type="spellStart"/>
-      <w:r>
-        <w:rPr>
-          <w:rFonts w:ascii="Arial MT" w:hAnsi="Arial MT"/>
-          <w:sz w:val="22"/>
-          <w:szCs w:val="22"/>
-        </w:rPr>
-        <w:t>tahap</w:t>
-      </w:r>
-      <w:proofErr w:type="spellEnd"/>
-      <w:r>
-        <w:rPr>
-          <w:rFonts w:ascii="Arial MT" w:hAnsi="Arial MT"/>
-          <w:sz w:val="22"/>
-          <w:szCs w:val="22"/>
-        </w:rPr>
-        <w:t xml:space="preserve"> </w:t>
-      </w:r>
-      <w:proofErr w:type="spellStart"/>
-      <w:r>
-        <w:rPr>
-          <w:rFonts w:ascii="Arial MT" w:hAnsi="Arial MT"/>
-          <w:sz w:val="22"/>
-          <w:szCs w:val="22"/>
-        </w:rPr>
-        <w:t>seperti</w:t>
-      </w:r>
-      <w:proofErr w:type="spellEnd"/>
-      <w:r>
-        <w:rPr>
-          <w:rFonts w:ascii="Arial MT" w:hAnsi="Arial MT"/>
-          <w:sz w:val="22"/>
-          <w:szCs w:val="22"/>
-        </w:rPr>
-        <w:t xml:space="preserve"> </w:t>
-      </w:r>
-      <w:proofErr w:type="spellStart"/>
-      <w:r>
-        <w:rPr>
-          <w:rFonts w:ascii="Arial MT" w:hAnsi="Arial MT"/>
-          <w:sz w:val="22"/>
-          <w:szCs w:val="22"/>
-        </w:rPr>
-        <w:t>OpenPose</w:t>
-      </w:r>
-      <w:proofErr w:type="spellEnd"/>
-      <w:r>
-        <w:rPr>
-          <w:rFonts w:ascii="Arial MT" w:hAnsi="Arial MT"/>
+          <w:sz w:val="22"/>
+          <w:szCs w:val="22"/>
+        </w:rPr>
+      </w:pPr>
+      <w:r>
+        <w:rPr>
+          <w:sz w:val="22"/>
+          <w:szCs w:val="22"/>
+        </w:rPr>
+        <w:t>Rail segmentation adalah proses pendeteksian rel kereta api dalam citra atau video, yang bertujuan untuk mendukung sistem monitoring dan perawatan infrastruktur perkeretaapian. Proses ini penting untuk mendeteksi potensi kerusakan atau penyimpangan pada rel secara otomatis. Teknologi ini biasanya mengandalkan pendekatan deep learning seperti Convolutional Neural Network (CNN), serta model segmentasi instance seperti YOLOv8-seg dan DeepLabV3+. Dengan pemrosesan visual yang canggih, rail segmentation memungkinkan pengawasan jalur kereta secara lebih efisien dan akurat</w:t>
+      </w:r>
+      <w:r>
+        <w:rPr>
           <w:sz w:val="22"/>
           <w:szCs w:val="22"/>
         </w:rPr>
         <w:t>.</w:t>
-      </w:r>
-    </w:p>
-    <w:p>
-      <w:pPr>
-        <w:pStyle w:val="NormalWeb"/>
-        <w:numPr>
-          <w:ilvl w:val="0"/>
-          <w:numId w:val="36"/>
-        </w:numPr>
-        <w:ind w:left="993" w:hanging="283"/>
-        <w:jc w:val="both"/>
-        <w:rPr>
-          <w:rFonts w:ascii="Arial MT" w:hAnsi="Arial MT"/>
-          <w:sz w:val="22"/>
-          <w:szCs w:val="22"/>
-        </w:rPr>
-      </w:pPr>
-      <w:r>
-        <w:rPr>
-          <w:rStyle w:val="Strong"/>
-          <w:rFonts w:ascii="Arial MT" w:hAnsi="Arial MT"/>
-          <w:sz w:val="22"/>
-          <w:szCs w:val="22"/>
-        </w:rPr>
-        <w:t>Grid-Based Detection</w:t>
-      </w:r>
-      <w:r>
-        <w:rPr>
-          <w:rFonts w:ascii="Arial MT" w:hAnsi="Arial MT"/>
-          <w:sz w:val="22"/>
-          <w:szCs w:val="22"/>
-        </w:rPr>
-        <w:t xml:space="preserve">: Gambar </w:t>
-      </w:r>
-      <w:proofErr w:type="spellStart"/>
-      <w:r>
-        <w:rPr>
-          <w:rFonts w:ascii="Arial MT" w:hAnsi="Arial MT"/>
-          <w:sz w:val="22"/>
-          <w:szCs w:val="22"/>
-        </w:rPr>
-        <w:t>dibagi</w:t>
-      </w:r>
-      <w:proofErr w:type="spellEnd"/>
-      <w:r>
-        <w:rPr>
-          <w:rFonts w:ascii="Arial MT" w:hAnsi="Arial MT"/>
-          <w:sz w:val="22"/>
-          <w:szCs w:val="22"/>
-        </w:rPr>
-        <w:t xml:space="preserve"> </w:t>
-      </w:r>
-      <w:proofErr w:type="spellStart"/>
-      <w:r>
-        <w:rPr>
-          <w:rFonts w:ascii="Arial MT" w:hAnsi="Arial MT"/>
-          <w:sz w:val="22"/>
-          <w:szCs w:val="22"/>
-        </w:rPr>
-        <w:t>menjadi</w:t>
-      </w:r>
-      <w:proofErr w:type="spellEnd"/>
-      <w:r>
-        <w:rPr>
-          <w:rFonts w:ascii="Arial MT" w:hAnsi="Arial MT"/>
-          <w:sz w:val="22"/>
-          <w:szCs w:val="22"/>
-        </w:rPr>
-        <w:t xml:space="preserve"> grid, dan </w:t>
-      </w:r>
-      <w:proofErr w:type="spellStart"/>
-      <w:r>
-        <w:rPr>
-          <w:rFonts w:ascii="Arial MT" w:hAnsi="Arial MT"/>
-          <w:sz w:val="22"/>
-          <w:szCs w:val="22"/>
-        </w:rPr>
-        <w:t>setiap</w:t>
-      </w:r>
-      <w:proofErr w:type="spellEnd"/>
-      <w:r>
-        <w:rPr>
-          <w:rFonts w:ascii="Arial MT" w:hAnsi="Arial MT"/>
-          <w:sz w:val="22"/>
-          <w:szCs w:val="22"/>
-        </w:rPr>
-        <w:t xml:space="preserve"> </w:t>
-      </w:r>
-      <w:proofErr w:type="spellStart"/>
-      <w:r>
-        <w:rPr>
-          <w:rFonts w:ascii="Arial MT" w:hAnsi="Arial MT"/>
-          <w:sz w:val="22"/>
-          <w:szCs w:val="22"/>
-        </w:rPr>
-        <w:t>sel</w:t>
-      </w:r>
-      <w:proofErr w:type="spellEnd"/>
-      <w:r>
-        <w:rPr>
-          <w:rFonts w:ascii="Arial MT" w:hAnsi="Arial MT"/>
-          <w:sz w:val="22"/>
-          <w:szCs w:val="22"/>
-        </w:rPr>
-        <w:t xml:space="preserve"> </w:t>
-      </w:r>
-      <w:proofErr w:type="spellStart"/>
-      <w:r>
-        <w:rPr>
-          <w:rFonts w:ascii="Arial MT" w:hAnsi="Arial MT"/>
-          <w:sz w:val="22"/>
-          <w:szCs w:val="22"/>
-        </w:rPr>
-        <w:t>memprediksi</w:t>
-      </w:r>
-      <w:proofErr w:type="spellEnd"/>
-      <w:r>
-        <w:rPr>
-          <w:rFonts w:ascii="Arial MT" w:hAnsi="Arial MT"/>
-          <w:sz w:val="22"/>
-          <w:szCs w:val="22"/>
-        </w:rPr>
-        <w:t xml:space="preserve"> </w:t>
-      </w:r>
-      <w:proofErr w:type="spellStart"/>
-      <w:r>
-        <w:rPr>
-          <w:rFonts w:ascii="Arial MT" w:hAnsi="Arial MT"/>
-          <w:sz w:val="22"/>
-          <w:szCs w:val="22"/>
-        </w:rPr>
-        <w:t>keypoints</w:t>
-      </w:r>
-      <w:proofErr w:type="spellEnd"/>
-      <w:r>
-        <w:rPr>
-          <w:rFonts w:ascii="Arial MT" w:hAnsi="Arial MT"/>
-          <w:sz w:val="22"/>
-          <w:szCs w:val="22"/>
-        </w:rPr>
-        <w:t xml:space="preserve"> </w:t>
-      </w:r>
-      <w:proofErr w:type="spellStart"/>
-      <w:r>
-        <w:rPr>
-          <w:rFonts w:ascii="Arial MT" w:hAnsi="Arial MT"/>
-          <w:sz w:val="22"/>
-          <w:szCs w:val="22"/>
-        </w:rPr>
-        <w:t>berdasarkan</w:t>
-      </w:r>
-      <w:proofErr w:type="spellEnd"/>
-      <w:r>
-        <w:rPr>
-          <w:rFonts w:ascii="Arial MT" w:hAnsi="Arial MT"/>
-          <w:sz w:val="22"/>
-          <w:szCs w:val="22"/>
-        </w:rPr>
-        <w:t xml:space="preserve"> </w:t>
-      </w:r>
-      <w:proofErr w:type="spellStart"/>
-      <w:r>
-        <w:rPr>
-          <w:rFonts w:ascii="Arial MT" w:hAnsi="Arial MT"/>
-          <w:sz w:val="22"/>
-          <w:szCs w:val="22"/>
-        </w:rPr>
-        <w:t>informasi</w:t>
-      </w:r>
-      <w:proofErr w:type="spellEnd"/>
-      <w:r>
-        <w:rPr>
-          <w:rFonts w:ascii="Arial MT" w:hAnsi="Arial MT"/>
-          <w:sz w:val="22"/>
-          <w:szCs w:val="22"/>
-        </w:rPr>
-        <w:t xml:space="preserve"> yang </w:t>
-      </w:r>
-      <w:proofErr w:type="spellStart"/>
-      <w:r>
-        <w:rPr>
-          <w:rFonts w:ascii="Arial MT" w:hAnsi="Arial MT"/>
-          <w:sz w:val="22"/>
-          <w:szCs w:val="22"/>
-        </w:rPr>
-        <w:t>tersedia</w:t>
-      </w:r>
-      <w:proofErr w:type="spellEnd"/>
-      <w:r>
-        <w:rPr>
-          <w:rFonts w:ascii="Arial MT" w:hAnsi="Arial MT"/>
-          <w:sz w:val="22"/>
-          <w:szCs w:val="22"/>
-        </w:rPr>
-        <w:t>.</w:t>
-      </w:r>
-    </w:p>
-    <w:p>
-      <w:pPr>
-        <w:pStyle w:val="NormalWeb"/>
-        <w:numPr>
-          <w:ilvl w:val="0"/>
-          <w:numId w:val="36"/>
-        </w:numPr>
-        <w:spacing w:before="0" w:beforeAutospacing="0" w:after="0" w:afterAutospacing="0"/>
-        <w:ind w:left="993" w:hanging="283"/>
-        <w:jc w:val="both"/>
-        <w:rPr>
-          <w:rFonts w:ascii="Arial MT" w:hAnsi="Arial MT"/>
-          <w:sz w:val="22"/>
-          <w:szCs w:val="22"/>
-        </w:rPr>
-      </w:pPr>
-      <w:r>
-        <w:rPr>
-          <w:rStyle w:val="Strong"/>
-          <w:rFonts w:ascii="Arial MT" w:hAnsi="Arial MT"/>
-          <w:sz w:val="22"/>
-          <w:szCs w:val="22"/>
-        </w:rPr>
-        <w:t>Anchor-Free Approach</w:t>
-      </w:r>
-      <w:r>
-        <w:rPr>
-          <w:rFonts w:ascii="Arial MT" w:hAnsi="Arial MT"/>
-          <w:sz w:val="22"/>
-          <w:szCs w:val="22"/>
-        </w:rPr>
-        <w:t xml:space="preserve">: YOLOv8 </w:t>
-      </w:r>
-      <w:proofErr w:type="spellStart"/>
-      <w:r>
-        <w:rPr>
-          <w:rFonts w:ascii="Arial MT" w:hAnsi="Arial MT"/>
-          <w:sz w:val="22"/>
-          <w:szCs w:val="22"/>
-        </w:rPr>
-        <w:t>tidak</w:t>
-      </w:r>
-      <w:proofErr w:type="spellEnd"/>
-      <w:r>
-        <w:rPr>
-          <w:rFonts w:ascii="Arial MT" w:hAnsi="Arial MT"/>
-          <w:sz w:val="22"/>
-          <w:szCs w:val="22"/>
-        </w:rPr>
-        <w:t xml:space="preserve"> </w:t>
-      </w:r>
-      <w:proofErr w:type="spellStart"/>
-      <w:r>
-        <w:rPr>
-          <w:rFonts w:ascii="Arial MT" w:hAnsi="Arial MT"/>
-          <w:sz w:val="22"/>
-          <w:szCs w:val="22"/>
-        </w:rPr>
-        <w:t>bergantung</w:t>
-      </w:r>
-      <w:proofErr w:type="spellEnd"/>
-      <w:r>
-        <w:rPr>
-          <w:rFonts w:ascii="Arial MT" w:hAnsi="Arial MT"/>
-          <w:sz w:val="22"/>
-          <w:szCs w:val="22"/>
-        </w:rPr>
-        <w:t xml:space="preserve"> pada anchor box </w:t>
-      </w:r>
-      <w:proofErr w:type="spellStart"/>
-      <w:r>
-        <w:rPr>
-          <w:rFonts w:ascii="Arial MT" w:hAnsi="Arial MT"/>
-          <w:sz w:val="22"/>
-          <w:szCs w:val="22"/>
-        </w:rPr>
-        <w:t>tetap</w:t>
-      </w:r>
-      <w:proofErr w:type="spellEnd"/>
-      <w:r>
-        <w:rPr>
-          <w:rFonts w:ascii="Arial MT" w:hAnsi="Arial MT"/>
-          <w:sz w:val="22"/>
-          <w:szCs w:val="22"/>
-        </w:rPr>
-        <w:t xml:space="preserve">, </w:t>
-      </w:r>
-      <w:proofErr w:type="spellStart"/>
-      <w:r>
-        <w:rPr>
-          <w:rFonts w:ascii="Arial MT" w:hAnsi="Arial MT"/>
-          <w:sz w:val="22"/>
-          <w:szCs w:val="22"/>
-        </w:rPr>
-        <w:t>meningkatkan</w:t>
-      </w:r>
-      <w:proofErr w:type="spellEnd"/>
-      <w:r>
-        <w:rPr>
-          <w:rFonts w:ascii="Arial MT" w:hAnsi="Arial MT"/>
-          <w:sz w:val="22"/>
-          <w:szCs w:val="22"/>
-        </w:rPr>
-        <w:t xml:space="preserve"> </w:t>
-      </w:r>
-      <w:proofErr w:type="spellStart"/>
-      <w:r>
-        <w:rPr>
-          <w:rFonts w:ascii="Arial MT" w:hAnsi="Arial MT"/>
-          <w:sz w:val="22"/>
-          <w:szCs w:val="22"/>
-        </w:rPr>
-        <w:t>efisiensi</w:t>
-      </w:r>
-      <w:proofErr w:type="spellEnd"/>
-      <w:r>
-        <w:rPr>
-          <w:rFonts w:ascii="Arial MT" w:hAnsi="Arial MT"/>
-          <w:sz w:val="22"/>
-          <w:szCs w:val="22"/>
-        </w:rPr>
-        <w:t xml:space="preserve"> </w:t>
-      </w:r>
-      <w:proofErr w:type="spellStart"/>
-      <w:r>
-        <w:rPr>
-          <w:rFonts w:ascii="Arial MT" w:hAnsi="Arial MT"/>
-          <w:sz w:val="22"/>
-          <w:szCs w:val="22"/>
-        </w:rPr>
-        <w:t>dalam</w:t>
-      </w:r>
-      <w:proofErr w:type="spellEnd"/>
-      <w:r>
-        <w:rPr>
-          <w:rFonts w:ascii="Arial MT" w:hAnsi="Arial MT"/>
-          <w:sz w:val="22"/>
-          <w:szCs w:val="22"/>
-        </w:rPr>
-        <w:t xml:space="preserve"> </w:t>
-      </w:r>
-      <w:proofErr w:type="spellStart"/>
-      <w:r>
-        <w:rPr>
-          <w:rFonts w:ascii="Arial MT" w:hAnsi="Arial MT"/>
-          <w:sz w:val="22"/>
-          <w:szCs w:val="22"/>
-        </w:rPr>
-        <w:t>deteksi</w:t>
-      </w:r>
-      <w:proofErr w:type="spellEnd"/>
-      <w:r>
-        <w:rPr>
-          <w:rFonts w:ascii="Arial MT" w:hAnsi="Arial MT"/>
-          <w:sz w:val="22"/>
-          <w:szCs w:val="22"/>
-        </w:rPr>
-        <w:t xml:space="preserve"> </w:t>
-      </w:r>
-      <w:proofErr w:type="spellStart"/>
-      <w:r>
-        <w:rPr>
-          <w:rFonts w:ascii="Arial MT" w:hAnsi="Arial MT"/>
-          <w:sz w:val="22"/>
-          <w:szCs w:val="22"/>
-        </w:rPr>
-        <w:t>objek</w:t>
-      </w:r>
-      <w:proofErr w:type="spellEnd"/>
-      <w:r>
-        <w:rPr>
-          <w:rFonts w:ascii="Arial MT" w:hAnsi="Arial MT"/>
-          <w:sz w:val="22"/>
-          <w:szCs w:val="22"/>
-        </w:rPr>
-        <w:t xml:space="preserve"> dan pose.</w:t>
       </w:r>
     </w:p>
     <w:p>
@@ -1631,521 +1916,34 @@
           <w:numId w:val="26"/>
         </w:numPr>
         <w:spacing w:line="276" w:lineRule="auto"/>
-        <w:jc w:val="both"/>
-        <w:rPr>
-          <w:sz w:val="22"/>
-          <w:szCs w:val="22"/>
-        </w:rPr>
-      </w:pPr>
-      <w:r>
-        <w:rPr>
-          <w:rStyle w:val="Strong"/>
-          <w:sz w:val="22"/>
-          <w:szCs w:val="22"/>
-        </w:rPr>
-        <w:t>Faktor yang Mempengaruhi Akurasi Deteksi Pose</w:t>
+      </w:pPr>
+      <w:r>
+        <w:rPr>
+          <w:b/>
+          <w:bCs/>
+          <w:sz w:val="22"/>
+          <w:szCs w:val="22"/>
+        </w:rPr>
+        <w:t>YOLOv8-seg</w:t>
       </w:r>
     </w:p>
     <w:p>
       <w:pPr>
-        <w:pStyle w:val="NormalWeb"/>
-        <w:numPr>
-          <w:ilvl w:val="0"/>
-          <w:numId w:val="37"/>
-        </w:numPr>
-        <w:spacing w:before="0" w:beforeAutospacing="0" w:after="0" w:afterAutospacing="0"/>
-        <w:ind w:left="993" w:hanging="284"/>
+        <w:pStyle w:val="BodyText"/>
+        <w:spacing w:line="276" w:lineRule="auto"/>
+        <w:ind w:left="720"/>
         <w:jc w:val="both"/>
         <w:rPr>
-          <w:rFonts w:ascii="Arial MT" w:hAnsi="Arial MT"/>
-          <w:sz w:val="22"/>
-          <w:szCs w:val="22"/>
-        </w:rPr>
-      </w:pPr>
-      <w:proofErr w:type="spellStart"/>
-      <w:r>
-        <w:rPr>
-          <w:rStyle w:val="Strong"/>
-          <w:rFonts w:ascii="Arial MT" w:hAnsi="Arial MT"/>
-          <w:sz w:val="22"/>
-          <w:szCs w:val="22"/>
-        </w:rPr>
-        <w:t>Kualitas</w:t>
-      </w:r>
-      <w:proofErr w:type="spellEnd"/>
-      <w:r>
-        <w:rPr>
-          <w:rStyle w:val="Strong"/>
-          <w:rFonts w:ascii="Arial MT" w:hAnsi="Arial MT"/>
-          <w:sz w:val="22"/>
-          <w:szCs w:val="22"/>
-        </w:rPr>
-        <w:t xml:space="preserve"> Gambar</w:t>
-      </w:r>
-      <w:r>
-        <w:rPr>
-          <w:rFonts w:ascii="Arial MT" w:hAnsi="Arial MT"/>
-          <w:sz w:val="22"/>
-          <w:szCs w:val="22"/>
-        </w:rPr>
-        <w:t xml:space="preserve">: </w:t>
-      </w:r>
-      <w:proofErr w:type="spellStart"/>
-      <w:r>
-        <w:rPr>
-          <w:rFonts w:ascii="Arial MT" w:hAnsi="Arial MT"/>
-          <w:sz w:val="22"/>
-          <w:szCs w:val="22"/>
-        </w:rPr>
-        <w:t>Resolusi</w:t>
-      </w:r>
-      <w:proofErr w:type="spellEnd"/>
-      <w:r>
-        <w:rPr>
-          <w:rFonts w:ascii="Arial MT" w:hAnsi="Arial MT"/>
-          <w:sz w:val="22"/>
-          <w:szCs w:val="22"/>
-        </w:rPr>
-        <w:t xml:space="preserve"> </w:t>
-      </w:r>
-      <w:proofErr w:type="spellStart"/>
-      <w:r>
-        <w:rPr>
-          <w:rFonts w:ascii="Arial MT" w:hAnsi="Arial MT"/>
-          <w:sz w:val="22"/>
-          <w:szCs w:val="22"/>
-        </w:rPr>
-        <w:t>tinggi</w:t>
-      </w:r>
-      <w:proofErr w:type="spellEnd"/>
-      <w:r>
-        <w:rPr>
-          <w:rFonts w:ascii="Arial MT" w:hAnsi="Arial MT"/>
-          <w:sz w:val="22"/>
-          <w:szCs w:val="22"/>
-        </w:rPr>
-        <w:t xml:space="preserve"> dan </w:t>
-      </w:r>
-      <w:proofErr w:type="spellStart"/>
-      <w:r>
-        <w:rPr>
-          <w:rFonts w:ascii="Arial MT" w:hAnsi="Arial MT"/>
-          <w:sz w:val="22"/>
-          <w:szCs w:val="22"/>
-        </w:rPr>
-        <w:t>pencahayaan</w:t>
-      </w:r>
-      <w:proofErr w:type="spellEnd"/>
-      <w:r>
-        <w:rPr>
-          <w:rFonts w:ascii="Arial MT" w:hAnsi="Arial MT"/>
-          <w:sz w:val="22"/>
-          <w:szCs w:val="22"/>
-        </w:rPr>
-        <w:t xml:space="preserve"> </w:t>
-      </w:r>
-      <w:proofErr w:type="spellStart"/>
-      <w:r>
-        <w:rPr>
-          <w:rFonts w:ascii="Arial MT" w:hAnsi="Arial MT"/>
-          <w:sz w:val="22"/>
-          <w:szCs w:val="22"/>
-        </w:rPr>
-        <w:t>baik</w:t>
-      </w:r>
-      <w:proofErr w:type="spellEnd"/>
-      <w:r>
-        <w:rPr>
-          <w:rFonts w:ascii="Arial MT" w:hAnsi="Arial MT"/>
-          <w:sz w:val="22"/>
-          <w:szCs w:val="22"/>
-        </w:rPr>
-        <w:t xml:space="preserve"> </w:t>
-      </w:r>
-      <w:proofErr w:type="spellStart"/>
-      <w:r>
-        <w:rPr>
-          <w:rFonts w:ascii="Arial MT" w:hAnsi="Arial MT"/>
-          <w:sz w:val="22"/>
-          <w:szCs w:val="22"/>
-        </w:rPr>
-        <w:t>meningkatkan</w:t>
-      </w:r>
-      <w:proofErr w:type="spellEnd"/>
-      <w:r>
-        <w:rPr>
-          <w:rFonts w:ascii="Arial MT" w:hAnsi="Arial MT"/>
-          <w:sz w:val="22"/>
-          <w:szCs w:val="22"/>
-        </w:rPr>
-        <w:t xml:space="preserve"> </w:t>
-      </w:r>
-      <w:proofErr w:type="spellStart"/>
-      <w:r>
-        <w:rPr>
-          <w:rFonts w:ascii="Arial MT" w:hAnsi="Arial MT"/>
-          <w:sz w:val="22"/>
-          <w:szCs w:val="22"/>
-        </w:rPr>
-        <w:t>akurasi</w:t>
-      </w:r>
-      <w:proofErr w:type="spellEnd"/>
-      <w:r>
-        <w:rPr>
-          <w:rFonts w:ascii="Arial MT" w:hAnsi="Arial MT"/>
-          <w:sz w:val="22"/>
-          <w:szCs w:val="22"/>
-        </w:rPr>
-        <w:t>.</w:t>
-      </w:r>
-    </w:p>
-    <w:p>
-      <w:pPr>
-        <w:pStyle w:val="NormalWeb"/>
-        <w:numPr>
-          <w:ilvl w:val="0"/>
-          <w:numId w:val="37"/>
-        </w:numPr>
-        <w:spacing w:before="0" w:beforeAutospacing="0" w:after="0" w:afterAutospacing="0"/>
-        <w:ind w:left="993" w:hanging="284"/>
-        <w:jc w:val="both"/>
-        <w:rPr>
-          <w:rFonts w:ascii="Arial MT" w:hAnsi="Arial MT"/>
-          <w:sz w:val="22"/>
-          <w:szCs w:val="22"/>
-        </w:rPr>
-      </w:pPr>
-      <w:proofErr w:type="spellStart"/>
-      <w:r>
-        <w:rPr>
-          <w:rStyle w:val="Strong"/>
-          <w:rFonts w:ascii="Arial MT" w:hAnsi="Arial MT"/>
-          <w:sz w:val="22"/>
-          <w:szCs w:val="22"/>
-        </w:rPr>
-        <w:t>Kompleksitas</w:t>
-      </w:r>
-      <w:proofErr w:type="spellEnd"/>
-      <w:r>
-        <w:rPr>
-          <w:rStyle w:val="Strong"/>
-          <w:rFonts w:ascii="Arial MT" w:hAnsi="Arial MT"/>
-          <w:sz w:val="22"/>
-          <w:szCs w:val="22"/>
-        </w:rPr>
-        <w:t xml:space="preserve"> Pose</w:t>
-      </w:r>
-      <w:r>
-        <w:rPr>
-          <w:rFonts w:ascii="Arial MT" w:hAnsi="Arial MT"/>
-          <w:sz w:val="22"/>
-          <w:szCs w:val="22"/>
-        </w:rPr>
-        <w:t xml:space="preserve">: Pose yang </w:t>
-      </w:r>
-      <w:proofErr w:type="spellStart"/>
-      <w:r>
-        <w:rPr>
-          <w:rFonts w:ascii="Arial MT" w:hAnsi="Arial MT"/>
-          <w:sz w:val="22"/>
-          <w:szCs w:val="22"/>
-        </w:rPr>
-        <w:t>tidak</w:t>
-      </w:r>
-      <w:proofErr w:type="spellEnd"/>
-      <w:r>
-        <w:rPr>
-          <w:rFonts w:ascii="Arial MT" w:hAnsi="Arial MT"/>
-          <w:sz w:val="22"/>
-          <w:szCs w:val="22"/>
-        </w:rPr>
-        <w:t xml:space="preserve"> </w:t>
-      </w:r>
-      <w:proofErr w:type="spellStart"/>
-      <w:r>
-        <w:rPr>
-          <w:rFonts w:ascii="Arial MT" w:hAnsi="Arial MT"/>
-          <w:sz w:val="22"/>
-          <w:szCs w:val="22"/>
-        </w:rPr>
-        <w:t>umum</w:t>
-      </w:r>
-      <w:proofErr w:type="spellEnd"/>
-      <w:r>
-        <w:rPr>
-          <w:rFonts w:ascii="Arial MT" w:hAnsi="Arial MT"/>
-          <w:sz w:val="22"/>
-          <w:szCs w:val="22"/>
-        </w:rPr>
-        <w:t xml:space="preserve"> </w:t>
-      </w:r>
-      <w:proofErr w:type="spellStart"/>
-      <w:r>
-        <w:rPr>
-          <w:rFonts w:ascii="Arial MT" w:hAnsi="Arial MT"/>
-          <w:sz w:val="22"/>
-          <w:szCs w:val="22"/>
-        </w:rPr>
-        <w:t>atau</w:t>
-      </w:r>
-      <w:proofErr w:type="spellEnd"/>
-      <w:r>
-        <w:rPr>
-          <w:rFonts w:ascii="Arial MT" w:hAnsi="Arial MT"/>
-          <w:sz w:val="22"/>
-          <w:szCs w:val="22"/>
-        </w:rPr>
-        <w:t xml:space="preserve"> </w:t>
-      </w:r>
-      <w:proofErr w:type="spellStart"/>
-      <w:r>
-        <w:rPr>
-          <w:rFonts w:ascii="Arial MT" w:hAnsi="Arial MT"/>
-          <w:sz w:val="22"/>
-          <w:szCs w:val="22"/>
-        </w:rPr>
-        <w:t>sudut</w:t>
-      </w:r>
-      <w:proofErr w:type="spellEnd"/>
-      <w:r>
-        <w:rPr>
-          <w:rFonts w:ascii="Arial MT" w:hAnsi="Arial MT"/>
-          <w:sz w:val="22"/>
-          <w:szCs w:val="22"/>
-        </w:rPr>
-        <w:t xml:space="preserve"> </w:t>
-      </w:r>
-      <w:proofErr w:type="spellStart"/>
-      <w:r>
-        <w:rPr>
-          <w:rFonts w:ascii="Arial MT" w:hAnsi="Arial MT"/>
-          <w:sz w:val="22"/>
-          <w:szCs w:val="22"/>
-        </w:rPr>
-        <w:t>ekstrim</w:t>
-      </w:r>
-      <w:proofErr w:type="spellEnd"/>
-      <w:r>
-        <w:rPr>
-          <w:rFonts w:ascii="Arial MT" w:hAnsi="Arial MT"/>
-          <w:sz w:val="22"/>
-          <w:szCs w:val="22"/>
-        </w:rPr>
-        <w:t xml:space="preserve"> </w:t>
-      </w:r>
-      <w:proofErr w:type="spellStart"/>
-      <w:r>
-        <w:rPr>
-          <w:rFonts w:ascii="Arial MT" w:hAnsi="Arial MT"/>
-          <w:sz w:val="22"/>
-          <w:szCs w:val="22"/>
-        </w:rPr>
-        <w:t>lebih</w:t>
-      </w:r>
-      <w:proofErr w:type="spellEnd"/>
-      <w:r>
-        <w:rPr>
-          <w:rFonts w:ascii="Arial MT" w:hAnsi="Arial MT"/>
-          <w:sz w:val="22"/>
-          <w:szCs w:val="22"/>
-        </w:rPr>
-        <w:t xml:space="preserve"> </w:t>
-      </w:r>
-      <w:proofErr w:type="spellStart"/>
-      <w:r>
-        <w:rPr>
-          <w:rFonts w:ascii="Arial MT" w:hAnsi="Arial MT"/>
-          <w:sz w:val="22"/>
-          <w:szCs w:val="22"/>
-        </w:rPr>
-        <w:t>sulit</w:t>
-      </w:r>
-      <w:proofErr w:type="spellEnd"/>
-      <w:r>
-        <w:rPr>
-          <w:rFonts w:ascii="Arial MT" w:hAnsi="Arial MT"/>
-          <w:sz w:val="22"/>
-          <w:szCs w:val="22"/>
-        </w:rPr>
-        <w:t xml:space="preserve"> </w:t>
-      </w:r>
-      <w:proofErr w:type="spellStart"/>
-      <w:r>
-        <w:rPr>
-          <w:rFonts w:ascii="Arial MT" w:hAnsi="Arial MT"/>
-          <w:sz w:val="22"/>
-          <w:szCs w:val="22"/>
-        </w:rPr>
-        <w:t>dideteksi</w:t>
-      </w:r>
-      <w:proofErr w:type="spellEnd"/>
-      <w:r>
-        <w:rPr>
-          <w:rFonts w:ascii="Arial MT" w:hAnsi="Arial MT"/>
-          <w:sz w:val="22"/>
-          <w:szCs w:val="22"/>
-        </w:rPr>
-        <w:t>.</w:t>
-      </w:r>
-    </w:p>
-    <w:p>
-      <w:pPr>
-        <w:pStyle w:val="NormalWeb"/>
-        <w:numPr>
-          <w:ilvl w:val="0"/>
-          <w:numId w:val="37"/>
-        </w:numPr>
-        <w:spacing w:before="0" w:beforeAutospacing="0" w:after="0" w:afterAutospacing="0"/>
-        <w:ind w:left="993" w:hanging="284"/>
-        <w:jc w:val="both"/>
-        <w:rPr>
-          <w:rFonts w:ascii="Arial MT" w:hAnsi="Arial MT"/>
-          <w:sz w:val="22"/>
-          <w:szCs w:val="22"/>
-        </w:rPr>
-      </w:pPr>
-      <w:r>
-        <w:rPr>
-          <w:rStyle w:val="Strong"/>
-          <w:rFonts w:ascii="Arial MT" w:hAnsi="Arial MT"/>
-          <w:sz w:val="22"/>
-          <w:szCs w:val="22"/>
-        </w:rPr>
-        <w:t>Occlusion</w:t>
-      </w:r>
-      <w:r>
-        <w:rPr>
-          <w:rFonts w:ascii="Arial MT" w:hAnsi="Arial MT"/>
-          <w:sz w:val="22"/>
-          <w:szCs w:val="22"/>
-        </w:rPr>
-        <w:t xml:space="preserve">: Bagian </w:t>
-      </w:r>
-      <w:proofErr w:type="spellStart"/>
-      <w:r>
-        <w:rPr>
-          <w:rFonts w:ascii="Arial MT" w:hAnsi="Arial MT"/>
-          <w:sz w:val="22"/>
-          <w:szCs w:val="22"/>
-        </w:rPr>
-        <w:t>tubuh</w:t>
-      </w:r>
-      <w:proofErr w:type="spellEnd"/>
-      <w:r>
-        <w:rPr>
-          <w:rFonts w:ascii="Arial MT" w:hAnsi="Arial MT"/>
-          <w:sz w:val="22"/>
-          <w:szCs w:val="22"/>
-        </w:rPr>
-        <w:t xml:space="preserve"> yang </w:t>
-      </w:r>
-      <w:proofErr w:type="spellStart"/>
-      <w:r>
-        <w:rPr>
-          <w:rFonts w:ascii="Arial MT" w:hAnsi="Arial MT"/>
-          <w:sz w:val="22"/>
-          <w:szCs w:val="22"/>
-        </w:rPr>
-        <w:t>tertutup</w:t>
-      </w:r>
-      <w:proofErr w:type="spellEnd"/>
-      <w:r>
-        <w:rPr>
-          <w:rFonts w:ascii="Arial MT" w:hAnsi="Arial MT"/>
-          <w:sz w:val="22"/>
-          <w:szCs w:val="22"/>
-        </w:rPr>
-        <w:t xml:space="preserve"> </w:t>
-      </w:r>
-      <w:proofErr w:type="spellStart"/>
-      <w:r>
-        <w:rPr>
-          <w:rFonts w:ascii="Arial MT" w:hAnsi="Arial MT"/>
-          <w:sz w:val="22"/>
-          <w:szCs w:val="22"/>
-        </w:rPr>
-        <w:t>objek</w:t>
-      </w:r>
-      <w:proofErr w:type="spellEnd"/>
-      <w:r>
-        <w:rPr>
-          <w:rFonts w:ascii="Arial MT" w:hAnsi="Arial MT"/>
-          <w:sz w:val="22"/>
-          <w:szCs w:val="22"/>
-        </w:rPr>
-        <w:t xml:space="preserve"> lain </w:t>
-      </w:r>
-      <w:proofErr w:type="spellStart"/>
-      <w:r>
-        <w:rPr>
-          <w:rFonts w:ascii="Arial MT" w:hAnsi="Arial MT"/>
-          <w:sz w:val="22"/>
-          <w:szCs w:val="22"/>
-        </w:rPr>
-        <w:t>dapat</w:t>
-      </w:r>
-      <w:proofErr w:type="spellEnd"/>
-      <w:r>
-        <w:rPr>
-          <w:rFonts w:ascii="Arial MT" w:hAnsi="Arial MT"/>
-          <w:sz w:val="22"/>
-          <w:szCs w:val="22"/>
-        </w:rPr>
-        <w:t xml:space="preserve"> </w:t>
-      </w:r>
-      <w:proofErr w:type="spellStart"/>
-      <w:r>
-        <w:rPr>
-          <w:rFonts w:ascii="Arial MT" w:hAnsi="Arial MT"/>
-          <w:sz w:val="22"/>
-          <w:szCs w:val="22"/>
-        </w:rPr>
-        <w:t>menyebabkan</w:t>
-      </w:r>
-      <w:proofErr w:type="spellEnd"/>
-      <w:r>
-        <w:rPr>
-          <w:rFonts w:ascii="Arial MT" w:hAnsi="Arial MT"/>
-          <w:sz w:val="22"/>
-          <w:szCs w:val="22"/>
-        </w:rPr>
-        <w:t xml:space="preserve"> </w:t>
-      </w:r>
-      <w:proofErr w:type="spellStart"/>
-      <w:r>
-        <w:rPr>
-          <w:rFonts w:ascii="Arial MT" w:hAnsi="Arial MT"/>
-          <w:sz w:val="22"/>
-          <w:szCs w:val="22"/>
-        </w:rPr>
-        <w:t>kesalahan</w:t>
-      </w:r>
-      <w:proofErr w:type="spellEnd"/>
-      <w:r>
-        <w:rPr>
-          <w:rFonts w:ascii="Arial MT" w:hAnsi="Arial MT"/>
-          <w:sz w:val="22"/>
-          <w:szCs w:val="22"/>
-        </w:rPr>
-        <w:t xml:space="preserve"> </w:t>
-      </w:r>
-      <w:proofErr w:type="spellStart"/>
-      <w:r>
-        <w:rPr>
-          <w:rFonts w:ascii="Arial MT" w:hAnsi="Arial MT"/>
-          <w:sz w:val="22"/>
-          <w:szCs w:val="22"/>
-        </w:rPr>
-        <w:t>deteksi</w:t>
-      </w:r>
-      <w:proofErr w:type="spellEnd"/>
-      <w:r>
-        <w:rPr>
-          <w:rFonts w:ascii="Arial MT" w:hAnsi="Arial MT"/>
-          <w:sz w:val="22"/>
-          <w:szCs w:val="22"/>
-        </w:rPr>
-        <w:t>.</w:t>
+          <w:sz w:val="22"/>
+          <w:szCs w:val="22"/>
+        </w:rPr>
+      </w:pPr>
+      <w:r>
+        <w:rPr>
+          <w:sz w:val="22"/>
+          <w:szCs w:val="22"/>
+        </w:rPr>
+        <w:t>YOLOv8-seg merupakan pengembangan terbaru dari arsitektur YOLO (You Only Look Once) yang telah dilengkapi dengan fitur instance segmentation. Model ini memungkinkan pendeteksian objek bersamaan dengan pembuatan mask segmentasi untuk setiap objek secara real-time. Dengan arsitektur yang efisien serta post-processing yang dioptimalkan, YOLOv8-seg memberikan kinerja yang lebih baik dalam hal kecepatan dan akurasi dibandingkan versi sebelumnya. Kemampuan ini membuat YOLOv8-seg sangat cocok diterapkan pada berbagai aplikasi vision, termasuk rail segmentation.</w:t>
       </w:r>
     </w:p>
     <w:p>
@@ -2156,557 +1954,57 @@
           <w:numId w:val="26"/>
         </w:numPr>
         <w:spacing w:line="276" w:lineRule="auto"/>
-        <w:jc w:val="both"/>
-        <w:rPr>
-          <w:sz w:val="22"/>
-          <w:szCs w:val="22"/>
-        </w:rPr>
-      </w:pPr>
-      <w:r>
-        <w:rPr>
-          <w:rStyle w:val="Strong"/>
-          <w:sz w:val="22"/>
-          <w:szCs w:val="22"/>
-        </w:rPr>
-        <w:t>Perbandingan dengan Metode Lain</w:t>
+        <w:rPr>
+          <w:b/>
+          <w:bCs/>
+          <w:sz w:val="22"/>
+          <w:szCs w:val="22"/>
+        </w:rPr>
+      </w:pPr>
+      <w:r>
+        <w:rPr>
+          <w:b/>
+          <w:bCs/>
+          <w:sz w:val="22"/>
+          <w:szCs w:val="22"/>
+        </w:rPr>
+        <w:t>K</w:t>
+      </w:r>
+      <w:r>
+        <w:rPr>
+          <w:b/>
+          <w:bCs/>
+          <w:sz w:val="22"/>
+          <w:szCs w:val="22"/>
+        </w:rPr>
+        <w:t>onversi Video ke Gambar</w:t>
       </w:r>
     </w:p>
     <w:p>
       <w:pPr>
-        <w:pStyle w:val="NormalWeb"/>
-        <w:numPr>
-          <w:ilvl w:val="0"/>
-          <w:numId w:val="37"/>
-        </w:numPr>
-        <w:spacing w:before="0" w:beforeAutospacing="0" w:after="0" w:afterAutospacing="0"/>
-        <w:ind w:left="993" w:hanging="284"/>
+        <w:pStyle w:val="BodyText"/>
+        <w:spacing w:line="276" w:lineRule="auto"/>
+        <w:ind w:left="720"/>
         <w:jc w:val="both"/>
         <w:rPr>
-          <w:rStyle w:val="Strong"/>
-          <w:rFonts w:ascii="Arial MT" w:hAnsi="Arial MT"/>
-          <w:sz w:val="22"/>
-          <w:szCs w:val="22"/>
-        </w:rPr>
-      </w:pPr>
-      <w:proofErr w:type="spellStart"/>
-      <w:r>
-        <w:rPr>
-          <w:rStyle w:val="Strong"/>
-          <w:rFonts w:ascii="Arial MT" w:hAnsi="Arial MT"/>
-          <w:sz w:val="22"/>
-          <w:szCs w:val="22"/>
-        </w:rPr>
-        <w:t>MediaPipe</w:t>
-      </w:r>
-      <w:proofErr w:type="spellEnd"/>
-      <w:r>
-        <w:rPr>
-          <w:rStyle w:val="Strong"/>
-          <w:rFonts w:ascii="Arial MT" w:hAnsi="Arial MT"/>
-          <w:sz w:val="22"/>
-          <w:szCs w:val="22"/>
-        </w:rPr>
-        <w:t xml:space="preserve">: </w:t>
-      </w:r>
-      <w:proofErr w:type="spellStart"/>
-      <w:r>
-        <w:rPr>
-          <w:rStyle w:val="Strong"/>
-          <w:rFonts w:ascii="Arial MT" w:hAnsi="Arial MT"/>
-          <w:sz w:val="22"/>
-          <w:szCs w:val="22"/>
-        </w:rPr>
-        <w:t>Ringan</w:t>
-      </w:r>
-      <w:proofErr w:type="spellEnd"/>
-      <w:r>
-        <w:rPr>
-          <w:rStyle w:val="Strong"/>
-          <w:rFonts w:ascii="Arial MT" w:hAnsi="Arial MT"/>
-          <w:sz w:val="22"/>
-          <w:szCs w:val="22"/>
-        </w:rPr>
-        <w:t xml:space="preserve">, </w:t>
-      </w:r>
-      <w:proofErr w:type="spellStart"/>
-      <w:r>
-        <w:rPr>
-          <w:rStyle w:val="Strong"/>
-          <w:rFonts w:ascii="Arial MT" w:hAnsi="Arial MT"/>
-          <w:sz w:val="22"/>
-          <w:szCs w:val="22"/>
-        </w:rPr>
-        <w:t>cocok</w:t>
-      </w:r>
-      <w:proofErr w:type="spellEnd"/>
-      <w:r>
-        <w:rPr>
-          <w:rStyle w:val="Strong"/>
-          <w:rFonts w:ascii="Arial MT" w:hAnsi="Arial MT"/>
-          <w:sz w:val="22"/>
-          <w:szCs w:val="22"/>
-        </w:rPr>
-        <w:t xml:space="preserve"> </w:t>
-      </w:r>
-      <w:proofErr w:type="spellStart"/>
-      <w:r>
-        <w:rPr>
-          <w:rStyle w:val="Strong"/>
-          <w:rFonts w:ascii="Arial MT" w:hAnsi="Arial MT"/>
-          <w:sz w:val="22"/>
-          <w:szCs w:val="22"/>
-        </w:rPr>
-        <w:t>untuk</w:t>
-      </w:r>
-      <w:proofErr w:type="spellEnd"/>
-      <w:r>
-        <w:rPr>
-          <w:rStyle w:val="Strong"/>
-          <w:rFonts w:ascii="Arial MT" w:hAnsi="Arial MT"/>
-          <w:sz w:val="22"/>
-          <w:szCs w:val="22"/>
-        </w:rPr>
-        <w:t xml:space="preserve"> </w:t>
-      </w:r>
-      <w:proofErr w:type="spellStart"/>
-      <w:r>
-        <w:rPr>
-          <w:rStyle w:val="Strong"/>
-          <w:rFonts w:ascii="Arial MT" w:hAnsi="Arial MT"/>
-          <w:sz w:val="22"/>
-          <w:szCs w:val="22"/>
-        </w:rPr>
-        <w:t>perangkat</w:t>
-      </w:r>
-      <w:proofErr w:type="spellEnd"/>
-      <w:r>
-        <w:rPr>
-          <w:rStyle w:val="Strong"/>
-          <w:rFonts w:ascii="Arial MT" w:hAnsi="Arial MT"/>
-          <w:sz w:val="22"/>
-          <w:szCs w:val="22"/>
-        </w:rPr>
-        <w:t xml:space="preserve"> </w:t>
-      </w:r>
-      <w:proofErr w:type="spellStart"/>
-      <w:r>
-        <w:rPr>
-          <w:rStyle w:val="Strong"/>
-          <w:rFonts w:ascii="Arial MT" w:hAnsi="Arial MT"/>
-          <w:sz w:val="22"/>
-          <w:szCs w:val="22"/>
-        </w:rPr>
-        <w:t>dengan</w:t>
-      </w:r>
-      <w:proofErr w:type="spellEnd"/>
-      <w:r>
-        <w:rPr>
-          <w:rStyle w:val="Strong"/>
-          <w:rFonts w:ascii="Arial MT" w:hAnsi="Arial MT"/>
-          <w:sz w:val="22"/>
-          <w:szCs w:val="22"/>
-        </w:rPr>
-        <w:t xml:space="preserve"> </w:t>
-      </w:r>
-      <w:proofErr w:type="spellStart"/>
-      <w:r>
-        <w:rPr>
-          <w:rStyle w:val="Strong"/>
-          <w:rFonts w:ascii="Arial MT" w:hAnsi="Arial MT"/>
-          <w:sz w:val="22"/>
-          <w:szCs w:val="22"/>
-        </w:rPr>
-        <w:t>sumber</w:t>
-      </w:r>
-      <w:proofErr w:type="spellEnd"/>
-      <w:r>
-        <w:rPr>
-          <w:rStyle w:val="Strong"/>
-          <w:rFonts w:ascii="Arial MT" w:hAnsi="Arial MT"/>
-          <w:sz w:val="22"/>
-          <w:szCs w:val="22"/>
-        </w:rPr>
-        <w:t xml:space="preserve"> </w:t>
-      </w:r>
-      <w:proofErr w:type="spellStart"/>
-      <w:r>
-        <w:rPr>
-          <w:rStyle w:val="Strong"/>
-          <w:rFonts w:ascii="Arial MT" w:hAnsi="Arial MT"/>
-          <w:sz w:val="22"/>
-          <w:szCs w:val="22"/>
-        </w:rPr>
-        <w:t>daya</w:t>
-      </w:r>
-      <w:proofErr w:type="spellEnd"/>
-      <w:r>
-        <w:rPr>
-          <w:rStyle w:val="Strong"/>
-          <w:rFonts w:ascii="Arial MT" w:hAnsi="Arial MT"/>
-          <w:sz w:val="22"/>
-          <w:szCs w:val="22"/>
-        </w:rPr>
-        <w:t xml:space="preserve"> </w:t>
-      </w:r>
-      <w:proofErr w:type="spellStart"/>
-      <w:r>
-        <w:rPr>
-          <w:rStyle w:val="Strong"/>
-          <w:rFonts w:ascii="Arial MT" w:hAnsi="Arial MT"/>
-          <w:sz w:val="22"/>
-          <w:szCs w:val="22"/>
-        </w:rPr>
-        <w:t>terbatas</w:t>
-      </w:r>
-      <w:proofErr w:type="spellEnd"/>
-      <w:r>
-        <w:rPr>
-          <w:rStyle w:val="Strong"/>
-          <w:rFonts w:ascii="Arial MT" w:hAnsi="Arial MT"/>
-          <w:sz w:val="22"/>
-          <w:szCs w:val="22"/>
-        </w:rPr>
-        <w:t xml:space="preserve">, </w:t>
-      </w:r>
-      <w:proofErr w:type="spellStart"/>
-      <w:r>
-        <w:rPr>
-          <w:rStyle w:val="Strong"/>
-          <w:rFonts w:ascii="Arial MT" w:hAnsi="Arial MT"/>
-          <w:sz w:val="22"/>
-          <w:szCs w:val="22"/>
-        </w:rPr>
-        <w:t>tetapi</w:t>
-      </w:r>
-      <w:proofErr w:type="spellEnd"/>
-      <w:r>
-        <w:rPr>
-          <w:rStyle w:val="Strong"/>
-          <w:rFonts w:ascii="Arial MT" w:hAnsi="Arial MT"/>
-          <w:sz w:val="22"/>
-          <w:szCs w:val="22"/>
-        </w:rPr>
-        <w:t xml:space="preserve"> </w:t>
-      </w:r>
-      <w:proofErr w:type="spellStart"/>
-      <w:r>
-        <w:rPr>
-          <w:rStyle w:val="Strong"/>
-          <w:rFonts w:ascii="Arial MT" w:hAnsi="Arial MT"/>
-          <w:sz w:val="22"/>
-          <w:szCs w:val="22"/>
-        </w:rPr>
-        <w:t>kurang</w:t>
-      </w:r>
-      <w:proofErr w:type="spellEnd"/>
-      <w:r>
-        <w:rPr>
-          <w:rStyle w:val="Strong"/>
-          <w:rFonts w:ascii="Arial MT" w:hAnsi="Arial MT"/>
-          <w:sz w:val="22"/>
-          <w:szCs w:val="22"/>
-        </w:rPr>
-        <w:t xml:space="preserve"> </w:t>
-      </w:r>
-      <w:proofErr w:type="spellStart"/>
-      <w:r>
-        <w:rPr>
-          <w:rStyle w:val="Strong"/>
-          <w:rFonts w:ascii="Arial MT" w:hAnsi="Arial MT"/>
-          <w:sz w:val="22"/>
-          <w:szCs w:val="22"/>
-        </w:rPr>
-        <w:t>akurat</w:t>
-      </w:r>
-      <w:proofErr w:type="spellEnd"/>
-      <w:r>
-        <w:rPr>
-          <w:rStyle w:val="Strong"/>
-          <w:rFonts w:ascii="Arial MT" w:hAnsi="Arial MT"/>
-          <w:sz w:val="22"/>
-          <w:szCs w:val="22"/>
-        </w:rPr>
-        <w:t>.</w:t>
-      </w:r>
-    </w:p>
-    <w:p>
-      <w:pPr>
-        <w:pStyle w:val="NormalWeb"/>
-        <w:numPr>
-          <w:ilvl w:val="0"/>
-          <w:numId w:val="37"/>
-        </w:numPr>
-        <w:spacing w:before="0" w:beforeAutospacing="0" w:after="0" w:afterAutospacing="0"/>
-        <w:ind w:left="993" w:hanging="284"/>
-        <w:jc w:val="both"/>
-        <w:rPr>
-          <w:rStyle w:val="Strong"/>
-          <w:rFonts w:ascii="Arial MT" w:hAnsi="Arial MT"/>
-          <w:sz w:val="22"/>
-          <w:szCs w:val="22"/>
-        </w:rPr>
-      </w:pPr>
-      <w:proofErr w:type="spellStart"/>
-      <w:r>
-        <w:rPr>
-          <w:rStyle w:val="Strong"/>
-          <w:rFonts w:ascii="Arial MT" w:hAnsi="Arial MT"/>
-          <w:sz w:val="22"/>
-          <w:szCs w:val="22"/>
-        </w:rPr>
-        <w:t>OpenPose</w:t>
-      </w:r>
-      <w:proofErr w:type="spellEnd"/>
-      <w:r>
-        <w:rPr>
-          <w:rStyle w:val="Strong"/>
-          <w:rFonts w:ascii="Arial MT" w:hAnsi="Arial MT"/>
-          <w:sz w:val="22"/>
-          <w:szCs w:val="22"/>
-        </w:rPr>
-        <w:t xml:space="preserve">: </w:t>
-      </w:r>
-      <w:proofErr w:type="spellStart"/>
-      <w:r>
-        <w:rPr>
-          <w:rStyle w:val="Strong"/>
-          <w:rFonts w:ascii="Arial MT" w:hAnsi="Arial MT"/>
-          <w:sz w:val="22"/>
-          <w:szCs w:val="22"/>
-        </w:rPr>
-        <w:t>Akurat</w:t>
-      </w:r>
-      <w:proofErr w:type="spellEnd"/>
-      <w:r>
-        <w:rPr>
-          <w:rStyle w:val="Strong"/>
-          <w:rFonts w:ascii="Arial MT" w:hAnsi="Arial MT"/>
-          <w:sz w:val="22"/>
-          <w:szCs w:val="22"/>
-        </w:rPr>
-        <w:t xml:space="preserve"> </w:t>
-      </w:r>
-      <w:proofErr w:type="spellStart"/>
-      <w:r>
-        <w:rPr>
-          <w:rStyle w:val="Strong"/>
-          <w:rFonts w:ascii="Arial MT" w:hAnsi="Arial MT"/>
-          <w:sz w:val="22"/>
-          <w:szCs w:val="22"/>
-        </w:rPr>
-        <w:t>dalam</w:t>
-      </w:r>
-      <w:proofErr w:type="spellEnd"/>
-      <w:r>
-        <w:rPr>
-          <w:rStyle w:val="Strong"/>
-          <w:rFonts w:ascii="Arial MT" w:hAnsi="Arial MT"/>
-          <w:sz w:val="22"/>
-          <w:szCs w:val="22"/>
-        </w:rPr>
-        <w:t xml:space="preserve"> multi-person pose estimation </w:t>
-      </w:r>
-      <w:proofErr w:type="spellStart"/>
-      <w:r>
-        <w:rPr>
-          <w:rStyle w:val="Strong"/>
-          <w:rFonts w:ascii="Arial MT" w:hAnsi="Arial MT"/>
-          <w:sz w:val="22"/>
-          <w:szCs w:val="22"/>
-        </w:rPr>
-        <w:t>tetapi</w:t>
-      </w:r>
-      <w:proofErr w:type="spellEnd"/>
-      <w:r>
-        <w:rPr>
-          <w:rStyle w:val="Strong"/>
-          <w:rFonts w:ascii="Arial MT" w:hAnsi="Arial MT"/>
-          <w:sz w:val="22"/>
-          <w:szCs w:val="22"/>
-        </w:rPr>
-        <w:t xml:space="preserve"> </w:t>
-      </w:r>
-      <w:proofErr w:type="spellStart"/>
-      <w:r>
-        <w:rPr>
-          <w:rStyle w:val="Strong"/>
-          <w:rFonts w:ascii="Arial MT" w:hAnsi="Arial MT"/>
-          <w:sz w:val="22"/>
-          <w:szCs w:val="22"/>
-        </w:rPr>
-        <w:t>lebih</w:t>
-      </w:r>
-      <w:proofErr w:type="spellEnd"/>
-      <w:r>
-        <w:rPr>
-          <w:rStyle w:val="Strong"/>
-          <w:rFonts w:ascii="Arial MT" w:hAnsi="Arial MT"/>
-          <w:sz w:val="22"/>
-          <w:szCs w:val="22"/>
-        </w:rPr>
-        <w:t xml:space="preserve"> </w:t>
-      </w:r>
-      <w:proofErr w:type="spellStart"/>
-      <w:r>
-        <w:rPr>
-          <w:rStyle w:val="Strong"/>
-          <w:rFonts w:ascii="Arial MT" w:hAnsi="Arial MT"/>
-          <w:sz w:val="22"/>
-          <w:szCs w:val="22"/>
-        </w:rPr>
-        <w:t>lambat</w:t>
-      </w:r>
-      <w:proofErr w:type="spellEnd"/>
-      <w:r>
-        <w:rPr>
-          <w:rStyle w:val="Strong"/>
-          <w:rFonts w:ascii="Arial MT" w:hAnsi="Arial MT"/>
-          <w:sz w:val="22"/>
-          <w:szCs w:val="22"/>
-        </w:rPr>
-        <w:t>.</w:t>
-      </w:r>
-    </w:p>
-    <w:p>
-      <w:pPr>
-        <w:pStyle w:val="NormalWeb"/>
-        <w:numPr>
-          <w:ilvl w:val="0"/>
-          <w:numId w:val="37"/>
-        </w:numPr>
-        <w:spacing w:before="0" w:beforeAutospacing="0" w:after="0" w:afterAutospacing="0"/>
-        <w:ind w:left="993" w:hanging="284"/>
-        <w:jc w:val="both"/>
-        <w:rPr>
-          <w:rFonts w:ascii="Arial MT" w:hAnsi="Arial MT"/>
-          <w:sz w:val="22"/>
-          <w:szCs w:val="22"/>
-        </w:rPr>
-      </w:pPr>
-      <w:r>
-        <w:rPr>
-          <w:rStyle w:val="Strong"/>
-          <w:rFonts w:ascii="Arial MT" w:hAnsi="Arial MT"/>
-          <w:sz w:val="22"/>
-          <w:szCs w:val="22"/>
-        </w:rPr>
-        <w:t>YOLOv8</w:t>
-      </w:r>
-      <w:r>
-        <w:rPr>
-          <w:rFonts w:ascii="Arial MT" w:hAnsi="Arial MT"/>
-          <w:sz w:val="22"/>
-          <w:szCs w:val="22"/>
-        </w:rPr>
-        <w:t xml:space="preserve">: </w:t>
-      </w:r>
-      <w:proofErr w:type="spellStart"/>
-      <w:r>
-        <w:rPr>
-          <w:rFonts w:ascii="Arial MT" w:hAnsi="Arial MT"/>
-          <w:sz w:val="22"/>
-          <w:szCs w:val="22"/>
-        </w:rPr>
-        <w:t>Seimbang</w:t>
-      </w:r>
-      <w:proofErr w:type="spellEnd"/>
-      <w:r>
-        <w:rPr>
-          <w:rFonts w:ascii="Arial MT" w:hAnsi="Arial MT"/>
-          <w:sz w:val="22"/>
-          <w:szCs w:val="22"/>
-        </w:rPr>
-        <w:t xml:space="preserve"> </w:t>
-      </w:r>
-      <w:proofErr w:type="spellStart"/>
-      <w:r>
-        <w:rPr>
-          <w:rFonts w:ascii="Arial MT" w:hAnsi="Arial MT"/>
-          <w:sz w:val="22"/>
-          <w:szCs w:val="22"/>
-        </w:rPr>
-        <w:t>dalam</w:t>
-      </w:r>
-      <w:proofErr w:type="spellEnd"/>
-      <w:r>
-        <w:rPr>
-          <w:rFonts w:ascii="Arial MT" w:hAnsi="Arial MT"/>
-          <w:sz w:val="22"/>
-          <w:szCs w:val="22"/>
-        </w:rPr>
-        <w:t xml:space="preserve"> </w:t>
-      </w:r>
-      <w:proofErr w:type="spellStart"/>
-      <w:r>
-        <w:rPr>
-          <w:rFonts w:ascii="Arial MT" w:hAnsi="Arial MT"/>
-          <w:sz w:val="22"/>
-          <w:szCs w:val="22"/>
-        </w:rPr>
-        <w:t>kecepatan</w:t>
-      </w:r>
-      <w:proofErr w:type="spellEnd"/>
-      <w:r>
-        <w:rPr>
-          <w:rFonts w:ascii="Arial MT" w:hAnsi="Arial MT"/>
-          <w:sz w:val="22"/>
-          <w:szCs w:val="22"/>
-        </w:rPr>
-        <w:t xml:space="preserve"> dan </w:t>
-      </w:r>
-      <w:proofErr w:type="spellStart"/>
-      <w:r>
-        <w:rPr>
-          <w:rFonts w:ascii="Arial MT" w:hAnsi="Arial MT"/>
-          <w:sz w:val="22"/>
-          <w:szCs w:val="22"/>
-        </w:rPr>
-        <w:t>akurasi</w:t>
-      </w:r>
-      <w:proofErr w:type="spellEnd"/>
-      <w:r>
-        <w:rPr>
-          <w:rFonts w:ascii="Arial MT" w:hAnsi="Arial MT"/>
-          <w:sz w:val="22"/>
-          <w:szCs w:val="22"/>
-        </w:rPr>
-        <w:t xml:space="preserve">, ideal </w:t>
-      </w:r>
-      <w:proofErr w:type="spellStart"/>
-      <w:r>
-        <w:rPr>
-          <w:rFonts w:ascii="Arial MT" w:hAnsi="Arial MT"/>
-          <w:sz w:val="22"/>
-          <w:szCs w:val="22"/>
-        </w:rPr>
-        <w:t>untuk</w:t>
-      </w:r>
-      <w:proofErr w:type="spellEnd"/>
-      <w:r>
-        <w:rPr>
-          <w:rFonts w:ascii="Arial MT" w:hAnsi="Arial MT"/>
-          <w:sz w:val="22"/>
-          <w:szCs w:val="22"/>
-        </w:rPr>
-        <w:t xml:space="preserve"> </w:t>
-      </w:r>
-      <w:proofErr w:type="spellStart"/>
-      <w:r>
-        <w:rPr>
-          <w:rFonts w:ascii="Arial MT" w:hAnsi="Arial MT"/>
-          <w:sz w:val="22"/>
-          <w:szCs w:val="22"/>
-        </w:rPr>
-        <w:t>aplikasi</w:t>
-      </w:r>
-      <w:proofErr w:type="spellEnd"/>
-      <w:r>
-        <w:rPr>
-          <w:rFonts w:ascii="Arial MT" w:hAnsi="Arial MT"/>
-          <w:sz w:val="22"/>
-          <w:szCs w:val="22"/>
-        </w:rPr>
-        <w:t xml:space="preserve"> real-time.</w:t>
+          <w:sz w:val="22"/>
+          <w:szCs w:val="22"/>
+        </w:rPr>
+      </w:pPr>
+      <w:r>
+        <w:rPr>
+          <w:sz w:val="22"/>
+          <w:szCs w:val="22"/>
+        </w:rPr>
+        <w:t xml:space="preserve">Konversi video ke gambar adalah proses yang digunakan untuk mengekstraksi frame individual dari sebuah video. Proses ini sangat penting dalam pembuatan dataset untuk pelatihan model machine learning berbasis citra, seperti deteksi objek maupun segmentasi. Frame-frame hasil konversi dapat digunakan </w:t>
+      </w:r>
+      <w:r>
+        <w:rPr>
+          <w:sz w:val="22"/>
+          <w:szCs w:val="22"/>
+        </w:rPr>
+        <w:lastRenderedPageBreak/>
+        <w:t>sebagai data latih atau data uji, tergantung pada kebutuhan penelitian. Beberapa pustaka populer yang digunakan dalam proses ini antara lain OpenCV, FFmpeg, dan ImageIO.</w:t>
       </w:r>
     </w:p>
     <w:p>
@@ -2717,430 +2015,40 @@
           <w:numId w:val="26"/>
         </w:numPr>
         <w:spacing w:line="276" w:lineRule="auto"/>
-        <w:jc w:val="both"/>
-        <w:rPr>
-          <w:sz w:val="22"/>
-          <w:szCs w:val="22"/>
-        </w:rPr>
-      </w:pPr>
-      <w:r>
-        <w:rPr>
-          <w:rStyle w:val="Strong"/>
-          <w:sz w:val="22"/>
-          <w:szCs w:val="22"/>
-        </w:rPr>
-        <w:t>Penerapan dalam Industri</w:t>
+        <w:rPr>
+          <w:b/>
+          <w:bCs/>
+          <w:sz w:val="22"/>
+          <w:szCs w:val="22"/>
+        </w:rPr>
+      </w:pPr>
+      <w:r>
+        <w:rPr>
+          <w:b/>
+          <w:bCs/>
+          <w:sz w:val="22"/>
+          <w:szCs w:val="22"/>
+        </w:rPr>
+        <w:t>Roboflow</w:t>
       </w:r>
     </w:p>
     <w:p>
       <w:pPr>
-        <w:pStyle w:val="NormalWeb"/>
-        <w:numPr>
-          <w:ilvl w:val="0"/>
-          <w:numId w:val="37"/>
-        </w:numPr>
-        <w:spacing w:before="0" w:beforeAutospacing="0" w:after="0" w:afterAutospacing="0"/>
-        <w:ind w:left="993" w:hanging="284"/>
+        <w:pStyle w:val="BodyText"/>
+        <w:spacing w:line="276" w:lineRule="auto"/>
+        <w:ind w:left="720"/>
         <w:jc w:val="both"/>
         <w:rPr>
-          <w:rStyle w:val="Strong"/>
-          <w:rFonts w:ascii="Arial MT" w:hAnsi="Arial MT"/>
-          <w:sz w:val="22"/>
-          <w:szCs w:val="22"/>
-        </w:rPr>
-      </w:pPr>
-      <w:proofErr w:type="spellStart"/>
-      <w:r>
-        <w:rPr>
-          <w:rStyle w:val="Strong"/>
-          <w:rFonts w:ascii="Arial MT" w:hAnsi="Arial MT"/>
-          <w:sz w:val="22"/>
-          <w:szCs w:val="22"/>
-        </w:rPr>
-        <w:t>Robotika</w:t>
-      </w:r>
-      <w:proofErr w:type="spellEnd"/>
-      <w:r>
-        <w:rPr>
-          <w:rStyle w:val="Strong"/>
-          <w:rFonts w:ascii="Arial MT" w:hAnsi="Arial MT"/>
-          <w:sz w:val="22"/>
-          <w:szCs w:val="22"/>
-        </w:rPr>
-        <w:t xml:space="preserve">: </w:t>
-      </w:r>
-      <w:proofErr w:type="spellStart"/>
-      <w:r>
-        <w:rPr>
-          <w:rStyle w:val="Strong"/>
-          <w:rFonts w:ascii="Arial MT" w:hAnsi="Arial MT"/>
-          <w:sz w:val="22"/>
-          <w:szCs w:val="22"/>
-        </w:rPr>
-        <w:t>Digunakan</w:t>
-      </w:r>
-      <w:proofErr w:type="spellEnd"/>
-      <w:r>
-        <w:rPr>
-          <w:rStyle w:val="Strong"/>
-          <w:rFonts w:ascii="Arial MT" w:hAnsi="Arial MT"/>
-          <w:sz w:val="22"/>
-          <w:szCs w:val="22"/>
-        </w:rPr>
-        <w:t xml:space="preserve"> </w:t>
-      </w:r>
-      <w:proofErr w:type="spellStart"/>
-      <w:r>
-        <w:rPr>
-          <w:rStyle w:val="Strong"/>
-          <w:rFonts w:ascii="Arial MT" w:hAnsi="Arial MT"/>
-          <w:sz w:val="22"/>
-          <w:szCs w:val="22"/>
-        </w:rPr>
-        <w:t>untuk</w:t>
-      </w:r>
-      <w:proofErr w:type="spellEnd"/>
-      <w:r>
-        <w:rPr>
-          <w:rStyle w:val="Strong"/>
-          <w:rFonts w:ascii="Arial MT" w:hAnsi="Arial MT"/>
-          <w:sz w:val="22"/>
-          <w:szCs w:val="22"/>
-        </w:rPr>
-        <w:t xml:space="preserve"> </w:t>
-      </w:r>
-      <w:proofErr w:type="spellStart"/>
-      <w:r>
-        <w:rPr>
-          <w:rStyle w:val="Strong"/>
-          <w:rFonts w:ascii="Arial MT" w:hAnsi="Arial MT"/>
-          <w:sz w:val="22"/>
-          <w:szCs w:val="22"/>
-        </w:rPr>
-        <w:t>interaksi</w:t>
-      </w:r>
-      <w:proofErr w:type="spellEnd"/>
-      <w:r>
-        <w:rPr>
-          <w:rStyle w:val="Strong"/>
-          <w:rFonts w:ascii="Arial MT" w:hAnsi="Arial MT"/>
-          <w:sz w:val="22"/>
-          <w:szCs w:val="22"/>
-        </w:rPr>
-        <w:t xml:space="preserve"> </w:t>
-      </w:r>
-      <w:proofErr w:type="spellStart"/>
-      <w:r>
-        <w:rPr>
-          <w:rStyle w:val="Strong"/>
-          <w:rFonts w:ascii="Arial MT" w:hAnsi="Arial MT"/>
-          <w:sz w:val="22"/>
-          <w:szCs w:val="22"/>
-        </w:rPr>
-        <w:t>manusia</w:t>
-      </w:r>
-      <w:proofErr w:type="spellEnd"/>
-      <w:r>
-        <w:rPr>
-          <w:rStyle w:val="Strong"/>
-          <w:rFonts w:ascii="Arial MT" w:hAnsi="Arial MT"/>
-          <w:sz w:val="22"/>
-          <w:szCs w:val="22"/>
-        </w:rPr>
-        <w:t>-robot.</w:t>
-      </w:r>
-    </w:p>
-    <w:p>
-      <w:pPr>
-        <w:pStyle w:val="NormalWeb"/>
-        <w:numPr>
-          <w:ilvl w:val="0"/>
-          <w:numId w:val="37"/>
-        </w:numPr>
-        <w:spacing w:before="0" w:beforeAutospacing="0" w:after="0" w:afterAutospacing="0"/>
-        <w:ind w:left="993" w:hanging="284"/>
-        <w:jc w:val="both"/>
-        <w:rPr>
-          <w:rStyle w:val="Strong"/>
-          <w:rFonts w:ascii="Arial MT" w:hAnsi="Arial MT"/>
-          <w:sz w:val="22"/>
-          <w:szCs w:val="22"/>
-        </w:rPr>
-      </w:pPr>
-      <w:proofErr w:type="spellStart"/>
-      <w:r>
-        <w:rPr>
-          <w:rStyle w:val="Strong"/>
-          <w:rFonts w:ascii="Arial MT" w:hAnsi="Arial MT"/>
-          <w:sz w:val="22"/>
-          <w:szCs w:val="22"/>
-        </w:rPr>
-        <w:t>Keamanan</w:t>
-      </w:r>
-      <w:proofErr w:type="spellEnd"/>
-      <w:r>
-        <w:rPr>
-          <w:rStyle w:val="Strong"/>
-          <w:rFonts w:ascii="Arial MT" w:hAnsi="Arial MT"/>
-          <w:sz w:val="22"/>
-          <w:szCs w:val="22"/>
-        </w:rPr>
-        <w:t xml:space="preserve">: </w:t>
-      </w:r>
-      <w:proofErr w:type="spellStart"/>
-      <w:r>
-        <w:rPr>
-          <w:rStyle w:val="Strong"/>
-          <w:rFonts w:ascii="Arial MT" w:hAnsi="Arial MT"/>
-          <w:sz w:val="22"/>
-          <w:szCs w:val="22"/>
-        </w:rPr>
-        <w:t>Pemantauan</w:t>
-      </w:r>
-      <w:proofErr w:type="spellEnd"/>
-      <w:r>
-        <w:rPr>
-          <w:rStyle w:val="Strong"/>
-          <w:rFonts w:ascii="Arial MT" w:hAnsi="Arial MT"/>
-          <w:sz w:val="22"/>
-          <w:szCs w:val="22"/>
-        </w:rPr>
-        <w:t xml:space="preserve"> </w:t>
-      </w:r>
-      <w:proofErr w:type="spellStart"/>
-      <w:r>
-        <w:rPr>
-          <w:rStyle w:val="Strong"/>
-          <w:rFonts w:ascii="Arial MT" w:hAnsi="Arial MT"/>
-          <w:sz w:val="22"/>
-          <w:szCs w:val="22"/>
-        </w:rPr>
-        <w:t>gerakan</w:t>
-      </w:r>
-      <w:proofErr w:type="spellEnd"/>
-      <w:r>
-        <w:rPr>
-          <w:rStyle w:val="Strong"/>
-          <w:rFonts w:ascii="Arial MT" w:hAnsi="Arial MT"/>
-          <w:sz w:val="22"/>
-          <w:szCs w:val="22"/>
-        </w:rPr>
-        <w:t xml:space="preserve"> </w:t>
-      </w:r>
-      <w:proofErr w:type="spellStart"/>
-      <w:r>
-        <w:rPr>
-          <w:rStyle w:val="Strong"/>
-          <w:rFonts w:ascii="Arial MT" w:hAnsi="Arial MT"/>
-          <w:sz w:val="22"/>
-          <w:szCs w:val="22"/>
-        </w:rPr>
-        <w:t>manusia</w:t>
-      </w:r>
-      <w:proofErr w:type="spellEnd"/>
-      <w:r>
-        <w:rPr>
-          <w:rStyle w:val="Strong"/>
-          <w:rFonts w:ascii="Arial MT" w:hAnsi="Arial MT"/>
-          <w:sz w:val="22"/>
-          <w:szCs w:val="22"/>
-        </w:rPr>
-        <w:t xml:space="preserve"> </w:t>
-      </w:r>
-      <w:proofErr w:type="spellStart"/>
-      <w:r>
-        <w:rPr>
-          <w:rStyle w:val="Strong"/>
-          <w:rFonts w:ascii="Arial MT" w:hAnsi="Arial MT"/>
-          <w:sz w:val="22"/>
-          <w:szCs w:val="22"/>
-        </w:rPr>
-        <w:t>dalam</w:t>
-      </w:r>
-      <w:proofErr w:type="spellEnd"/>
-      <w:r>
-        <w:rPr>
-          <w:rStyle w:val="Strong"/>
-          <w:rFonts w:ascii="Arial MT" w:hAnsi="Arial MT"/>
-          <w:sz w:val="22"/>
-          <w:szCs w:val="22"/>
-        </w:rPr>
-        <w:t xml:space="preserve"> </w:t>
-      </w:r>
-      <w:proofErr w:type="spellStart"/>
-      <w:r>
-        <w:rPr>
-          <w:rStyle w:val="Strong"/>
-          <w:rFonts w:ascii="Arial MT" w:hAnsi="Arial MT"/>
-          <w:sz w:val="22"/>
-          <w:szCs w:val="22"/>
-        </w:rPr>
-        <w:t>sistem</w:t>
-      </w:r>
-      <w:proofErr w:type="spellEnd"/>
-      <w:r>
-        <w:rPr>
-          <w:rStyle w:val="Strong"/>
-          <w:rFonts w:ascii="Arial MT" w:hAnsi="Arial MT"/>
-          <w:sz w:val="22"/>
-          <w:szCs w:val="22"/>
-        </w:rPr>
-        <w:t xml:space="preserve"> </w:t>
-      </w:r>
-      <w:proofErr w:type="spellStart"/>
-      <w:r>
-        <w:rPr>
-          <w:rStyle w:val="Strong"/>
-          <w:rFonts w:ascii="Arial MT" w:hAnsi="Arial MT"/>
-          <w:sz w:val="22"/>
-          <w:szCs w:val="22"/>
-        </w:rPr>
-        <w:t>pengawasan</w:t>
-      </w:r>
-      <w:proofErr w:type="spellEnd"/>
-      <w:r>
-        <w:rPr>
-          <w:rStyle w:val="Strong"/>
-          <w:rFonts w:ascii="Arial MT" w:hAnsi="Arial MT"/>
-          <w:sz w:val="22"/>
-          <w:szCs w:val="22"/>
-        </w:rPr>
-        <w:t>.</w:t>
-      </w:r>
-    </w:p>
-    <w:p>
-      <w:pPr>
-        <w:pStyle w:val="NormalWeb"/>
-        <w:numPr>
-          <w:ilvl w:val="0"/>
-          <w:numId w:val="37"/>
-        </w:numPr>
-        <w:spacing w:before="0" w:beforeAutospacing="0" w:after="0" w:afterAutospacing="0"/>
-        <w:ind w:left="993" w:hanging="284"/>
-        <w:jc w:val="both"/>
-        <w:rPr>
-          <w:rFonts w:ascii="Arial MT" w:hAnsi="Arial MT"/>
-          <w:sz w:val="22"/>
-          <w:szCs w:val="22"/>
-        </w:rPr>
-      </w:pPr>
-      <w:proofErr w:type="spellStart"/>
-      <w:r>
-        <w:rPr>
-          <w:rStyle w:val="Strong"/>
-          <w:rFonts w:ascii="Arial MT" w:hAnsi="Arial MT"/>
-          <w:sz w:val="22"/>
-          <w:szCs w:val="22"/>
-        </w:rPr>
-        <w:t>Olahraga</w:t>
-      </w:r>
-      <w:proofErr w:type="spellEnd"/>
-      <w:r>
-        <w:rPr>
-          <w:rStyle w:val="Strong"/>
-          <w:rFonts w:ascii="Arial MT" w:hAnsi="Arial MT"/>
-          <w:sz w:val="22"/>
-          <w:szCs w:val="22"/>
-        </w:rPr>
-        <w:t xml:space="preserve"> dan Kesehatan</w:t>
-      </w:r>
-      <w:r>
-        <w:rPr>
-          <w:rFonts w:ascii="Arial MT" w:hAnsi="Arial MT"/>
-          <w:sz w:val="22"/>
-          <w:szCs w:val="22"/>
-        </w:rPr>
-        <w:t xml:space="preserve">: </w:t>
-      </w:r>
-      <w:proofErr w:type="spellStart"/>
-      <w:r>
-        <w:rPr>
-          <w:rFonts w:ascii="Arial MT" w:hAnsi="Arial MT"/>
-          <w:sz w:val="22"/>
-          <w:szCs w:val="22"/>
-        </w:rPr>
-        <w:t>Analisis</w:t>
-      </w:r>
-      <w:proofErr w:type="spellEnd"/>
-      <w:r>
-        <w:rPr>
-          <w:rFonts w:ascii="Arial MT" w:hAnsi="Arial MT"/>
-          <w:sz w:val="22"/>
-          <w:szCs w:val="22"/>
-        </w:rPr>
-        <w:t xml:space="preserve"> </w:t>
-      </w:r>
-      <w:proofErr w:type="spellStart"/>
-      <w:r>
-        <w:rPr>
-          <w:rFonts w:ascii="Arial MT" w:hAnsi="Arial MT"/>
-          <w:sz w:val="22"/>
-          <w:szCs w:val="22"/>
-        </w:rPr>
-        <w:t>postur</w:t>
-      </w:r>
-      <w:proofErr w:type="spellEnd"/>
-      <w:r>
-        <w:rPr>
-          <w:rFonts w:ascii="Arial MT" w:hAnsi="Arial MT"/>
-          <w:sz w:val="22"/>
-          <w:szCs w:val="22"/>
-        </w:rPr>
-        <w:t xml:space="preserve"> </w:t>
-      </w:r>
-      <w:proofErr w:type="spellStart"/>
-      <w:r>
-        <w:rPr>
-          <w:rFonts w:ascii="Arial MT" w:hAnsi="Arial MT"/>
-          <w:sz w:val="22"/>
-          <w:szCs w:val="22"/>
-        </w:rPr>
-        <w:t>atlet</w:t>
-      </w:r>
-      <w:proofErr w:type="spellEnd"/>
-      <w:r>
-        <w:rPr>
-          <w:rFonts w:ascii="Arial MT" w:hAnsi="Arial MT"/>
-          <w:sz w:val="22"/>
-          <w:szCs w:val="22"/>
-        </w:rPr>
-        <w:t xml:space="preserve"> dan </w:t>
-      </w:r>
-      <w:proofErr w:type="spellStart"/>
-      <w:r>
-        <w:rPr>
-          <w:rFonts w:ascii="Arial MT" w:hAnsi="Arial MT"/>
-          <w:sz w:val="22"/>
-          <w:szCs w:val="22"/>
-        </w:rPr>
-        <w:t>rehabilitasi</w:t>
-      </w:r>
-      <w:proofErr w:type="spellEnd"/>
-      <w:r>
-        <w:rPr>
-          <w:rFonts w:ascii="Arial MT" w:hAnsi="Arial MT"/>
-          <w:sz w:val="22"/>
-          <w:szCs w:val="22"/>
-        </w:rPr>
-        <w:t xml:space="preserve"> </w:t>
-      </w:r>
-      <w:proofErr w:type="spellStart"/>
-      <w:r>
-        <w:rPr>
-          <w:rFonts w:ascii="Arial MT" w:hAnsi="Arial MT"/>
-          <w:sz w:val="22"/>
-          <w:szCs w:val="22"/>
-        </w:rPr>
-        <w:t>medis</w:t>
-      </w:r>
-      <w:proofErr w:type="spellEnd"/>
-      <w:r>
-        <w:rPr>
-          <w:rFonts w:ascii="Arial MT" w:hAnsi="Arial MT"/>
-          <w:sz w:val="22"/>
-          <w:szCs w:val="22"/>
-        </w:rPr>
-        <w:t>.</w:t>
+          <w:sz w:val="22"/>
+          <w:szCs w:val="22"/>
+        </w:rPr>
+      </w:pPr>
+      <w:r>
+        <w:rPr>
+          <w:sz w:val="22"/>
+          <w:szCs w:val="22"/>
+        </w:rPr>
+        <w:t>Roboflow adalah platform yang dirancang untuk mendukung berbagai kebutuhan dalam pengelolaan proyek computer vision. Platform ini memungkinkan pengguna untuk mengunggah dataset citra, melakukan anotasi, menerapkan augmentasi, serta mengonversi format dataset agar kompatibel dengan berbagai framework deep learning seperti YOLO, TensorFlow, dan PyTorch. Roboflow juga menyediakan fitur pelatihan model berbasis cloud, sehingga sangat membantu dalam pengembangan model AI dengan efisiensi tinggi dan kemudahan integrasi.</w:t>
       </w:r>
     </w:p>
     <w:p>
@@ -3255,7 +2163,6 @@
           <w:lang w:val="en-ID"/>
         </w:rPr>
       </w:pPr>
-      <w:proofErr w:type="spellStart"/>
       <w:r>
         <w:rPr>
           <w:b/>
@@ -3263,358 +2170,34 @@
           <w:w w:val="105"/>
           <w:sz w:val="22"/>
           <w:szCs w:val="22"/>
+        </w:rPr>
+        <w:t>Penerapan Canny Edge Detection</w:t>
+      </w:r>
+      <w:r>
+        <w:rPr>
+          <w:w w:val="105"/>
+          <w:sz w:val="22"/>
+          <w:szCs w:val="22"/>
           <w:lang w:val="en-ID"/>
         </w:rPr>
-        <w:t>Akurasi</w:t>
-      </w:r>
-      <w:proofErr w:type="spellEnd"/>
-      <w:r>
-        <w:rPr>
-          <w:b/>
-          <w:bCs/>
+        <w:br/>
+      </w:r>
+      <w:r>
+        <w:rPr>
           <w:w w:val="105"/>
           <w:sz w:val="22"/>
           <w:szCs w:val="22"/>
+        </w:rPr>
+        <w:t>Metode Canny Edge Detection diaplikasikan pada citra rel kereta untuk mengidentifikasi tepi atau kontur objek. Dari hasil penerapan, terlihat bahwa algoritma ini mampu menghasilkan garis tepi yang cukup halus dan tajam setelah melalui tahap smoothing dengan Gaussian filter. Penggunaan non-maximum suppression turut menyaring tepi agar tidak terjadi penumpukan garis yang tidak relevan. Namun, pada citra dengan pencahayaan rendah atau banyak gangguan visual (seperti bayangan atau kerikil), algoritma ini menghasilkan garis tepi yang kurang konsisten. Oleh karena itu, metode ini dinilai belum cukup untuk digunakan secara mandiri dalam mendeteksi rel kereta</w:t>
+      </w:r>
+      <w:r>
+        <w:rPr>
+          <w:w w:val="105"/>
+          <w:sz w:val="22"/>
+          <w:szCs w:val="22"/>
           <w:lang w:val="en-ID"/>
         </w:rPr>
-        <w:t xml:space="preserve"> </w:t>
-      </w:r>
-      <w:proofErr w:type="spellStart"/>
-      <w:r>
-        <w:rPr>
-          <w:b/>
-          <w:bCs/>
-          <w:w w:val="105"/>
-          <w:sz w:val="22"/>
-          <w:szCs w:val="22"/>
-          <w:lang w:val="en-ID"/>
-        </w:rPr>
-        <w:t>Deteksi</w:t>
-      </w:r>
-      <w:proofErr w:type="spellEnd"/>
-      <w:r>
-        <w:rPr>
-          <w:b/>
-          <w:bCs/>
-          <w:w w:val="105"/>
-          <w:sz w:val="22"/>
-          <w:szCs w:val="22"/>
-          <w:lang w:val="en-ID"/>
-        </w:rPr>
-        <w:t xml:space="preserve"> Pose </w:t>
-      </w:r>
-      <w:proofErr w:type="spellStart"/>
-      <w:r>
-        <w:rPr>
-          <w:b/>
-          <w:bCs/>
-          <w:w w:val="105"/>
-          <w:sz w:val="22"/>
-          <w:szCs w:val="22"/>
-          <w:lang w:val="en-ID"/>
-        </w:rPr>
-        <w:t>dengan</w:t>
-      </w:r>
-      <w:proofErr w:type="spellEnd"/>
-      <w:r>
-        <w:rPr>
-          <w:b/>
-          <w:bCs/>
-          <w:w w:val="105"/>
-          <w:sz w:val="22"/>
-          <w:szCs w:val="22"/>
-          <w:lang w:val="en-ID"/>
-        </w:rPr>
-        <w:t xml:space="preserve"> YOLOv8</w:t>
-      </w:r>
-      <w:r>
-        <w:rPr>
-          <w:w w:val="105"/>
-          <w:sz w:val="22"/>
-          <w:szCs w:val="22"/>
-          <w:lang w:val="en-ID"/>
-        </w:rPr>
-        <w:br/>
-      </w:r>
-      <w:proofErr w:type="spellStart"/>
-      <w:r>
-        <w:rPr>
-          <w:w w:val="105"/>
-          <w:sz w:val="22"/>
-          <w:szCs w:val="22"/>
-          <w:lang w:val="en-ID"/>
-        </w:rPr>
-        <w:t>YOLOv8</w:t>
-      </w:r>
-      <w:proofErr w:type="spellEnd"/>
-      <w:r>
-        <w:rPr>
-          <w:w w:val="105"/>
-          <w:sz w:val="22"/>
-          <w:szCs w:val="22"/>
-          <w:lang w:val="en-ID"/>
-        </w:rPr>
-        <w:t xml:space="preserve"> </w:t>
-      </w:r>
-      <w:proofErr w:type="spellStart"/>
-      <w:r>
-        <w:rPr>
-          <w:w w:val="105"/>
-          <w:sz w:val="22"/>
-          <w:szCs w:val="22"/>
-          <w:lang w:val="en-ID"/>
-        </w:rPr>
-        <w:t>memiliki</w:t>
-      </w:r>
-      <w:proofErr w:type="spellEnd"/>
-      <w:r>
-        <w:rPr>
-          <w:w w:val="105"/>
-          <w:sz w:val="22"/>
-          <w:szCs w:val="22"/>
-          <w:lang w:val="en-ID"/>
-        </w:rPr>
-        <w:t xml:space="preserve"> </w:t>
-      </w:r>
-      <w:proofErr w:type="spellStart"/>
-      <w:r>
-        <w:rPr>
-          <w:w w:val="105"/>
-          <w:sz w:val="22"/>
-          <w:szCs w:val="22"/>
-          <w:lang w:val="en-ID"/>
-        </w:rPr>
-        <w:t>akurasi</w:t>
-      </w:r>
-      <w:proofErr w:type="spellEnd"/>
-      <w:r>
-        <w:rPr>
-          <w:w w:val="105"/>
-          <w:sz w:val="22"/>
-          <w:szCs w:val="22"/>
-          <w:lang w:val="en-ID"/>
-        </w:rPr>
-        <w:t xml:space="preserve"> </w:t>
-      </w:r>
-      <w:proofErr w:type="spellStart"/>
-      <w:r>
-        <w:rPr>
-          <w:w w:val="105"/>
-          <w:sz w:val="22"/>
-          <w:szCs w:val="22"/>
-          <w:lang w:val="en-ID"/>
-        </w:rPr>
-        <w:t>tinggi</w:t>
-      </w:r>
-      <w:proofErr w:type="spellEnd"/>
-      <w:r>
-        <w:rPr>
-          <w:w w:val="105"/>
-          <w:sz w:val="22"/>
-          <w:szCs w:val="22"/>
-          <w:lang w:val="en-ID"/>
-        </w:rPr>
-        <w:t xml:space="preserve"> dan </w:t>
-      </w:r>
-      <w:proofErr w:type="spellStart"/>
-      <w:r>
-        <w:rPr>
-          <w:w w:val="105"/>
-          <w:sz w:val="22"/>
-          <w:szCs w:val="22"/>
-          <w:lang w:val="en-ID"/>
-        </w:rPr>
-        <w:t>kecepatan</w:t>
-      </w:r>
-      <w:proofErr w:type="spellEnd"/>
-      <w:r>
-        <w:rPr>
-          <w:w w:val="105"/>
-          <w:sz w:val="22"/>
-          <w:szCs w:val="22"/>
-          <w:lang w:val="en-ID"/>
-        </w:rPr>
-        <w:t xml:space="preserve"> </w:t>
-      </w:r>
-      <w:proofErr w:type="spellStart"/>
-      <w:r>
-        <w:rPr>
-          <w:w w:val="105"/>
-          <w:sz w:val="22"/>
-          <w:szCs w:val="22"/>
-          <w:lang w:val="en-ID"/>
-        </w:rPr>
-        <w:t>inferensi</w:t>
-      </w:r>
-      <w:proofErr w:type="spellEnd"/>
-      <w:r>
-        <w:rPr>
-          <w:w w:val="105"/>
-          <w:sz w:val="22"/>
-          <w:szCs w:val="22"/>
-          <w:lang w:val="en-ID"/>
-        </w:rPr>
-        <w:t xml:space="preserve"> </w:t>
-      </w:r>
-      <w:proofErr w:type="spellStart"/>
-      <w:r>
-        <w:rPr>
-          <w:w w:val="105"/>
-          <w:sz w:val="22"/>
-          <w:szCs w:val="22"/>
-          <w:lang w:val="en-ID"/>
-        </w:rPr>
-        <w:t>cepat</w:t>
-      </w:r>
-      <w:proofErr w:type="spellEnd"/>
-      <w:r>
-        <w:rPr>
-          <w:w w:val="105"/>
-          <w:sz w:val="22"/>
-          <w:szCs w:val="22"/>
-          <w:lang w:val="en-ID"/>
-        </w:rPr>
-        <w:t xml:space="preserve">, </w:t>
-      </w:r>
-      <w:proofErr w:type="spellStart"/>
-      <w:r>
-        <w:rPr>
-          <w:w w:val="105"/>
-          <w:sz w:val="22"/>
-          <w:szCs w:val="22"/>
-          <w:lang w:val="en-ID"/>
-        </w:rPr>
-        <w:t>cocok</w:t>
-      </w:r>
-      <w:proofErr w:type="spellEnd"/>
-      <w:r>
-        <w:rPr>
-          <w:w w:val="105"/>
-          <w:sz w:val="22"/>
-          <w:szCs w:val="22"/>
-          <w:lang w:val="en-ID"/>
-        </w:rPr>
-        <w:t xml:space="preserve"> </w:t>
-      </w:r>
-      <w:proofErr w:type="spellStart"/>
-      <w:r>
-        <w:rPr>
-          <w:w w:val="105"/>
-          <w:sz w:val="22"/>
-          <w:szCs w:val="22"/>
-          <w:lang w:val="en-ID"/>
-        </w:rPr>
-        <w:t>untuk</w:t>
-      </w:r>
-      <w:proofErr w:type="spellEnd"/>
-      <w:r>
-        <w:rPr>
-          <w:w w:val="105"/>
-          <w:sz w:val="22"/>
-          <w:szCs w:val="22"/>
-          <w:lang w:val="en-ID"/>
-        </w:rPr>
-        <w:t xml:space="preserve"> real-time. </w:t>
-      </w:r>
-      <w:proofErr w:type="spellStart"/>
-      <w:r>
-        <w:rPr>
-          <w:w w:val="105"/>
-          <w:sz w:val="22"/>
-          <w:szCs w:val="22"/>
-          <w:lang w:val="en-ID"/>
-        </w:rPr>
-        <w:t>Namun</w:t>
-      </w:r>
-      <w:proofErr w:type="spellEnd"/>
-      <w:r>
-        <w:rPr>
-          <w:w w:val="105"/>
-          <w:sz w:val="22"/>
-          <w:szCs w:val="22"/>
-          <w:lang w:val="en-ID"/>
-        </w:rPr>
-        <w:t xml:space="preserve">, </w:t>
-      </w:r>
-      <w:proofErr w:type="spellStart"/>
-      <w:r>
-        <w:rPr>
-          <w:w w:val="105"/>
-          <w:sz w:val="22"/>
-          <w:szCs w:val="22"/>
-          <w:lang w:val="en-ID"/>
-        </w:rPr>
-        <w:t>performanya</w:t>
-      </w:r>
-      <w:proofErr w:type="spellEnd"/>
-      <w:r>
-        <w:rPr>
-          <w:w w:val="105"/>
-          <w:sz w:val="22"/>
-          <w:szCs w:val="22"/>
-          <w:lang w:val="en-ID"/>
-        </w:rPr>
-        <w:t xml:space="preserve"> </w:t>
-      </w:r>
-      <w:proofErr w:type="spellStart"/>
-      <w:r>
-        <w:rPr>
-          <w:w w:val="105"/>
-          <w:sz w:val="22"/>
-          <w:szCs w:val="22"/>
-          <w:lang w:val="en-ID"/>
-        </w:rPr>
-        <w:t>tergantung</w:t>
-      </w:r>
-      <w:proofErr w:type="spellEnd"/>
-      <w:r>
-        <w:rPr>
-          <w:w w:val="105"/>
-          <w:sz w:val="22"/>
-          <w:szCs w:val="22"/>
-          <w:lang w:val="en-ID"/>
-        </w:rPr>
-        <w:t xml:space="preserve"> pada </w:t>
-      </w:r>
-      <w:proofErr w:type="spellStart"/>
-      <w:r>
-        <w:rPr>
-          <w:w w:val="105"/>
-          <w:sz w:val="22"/>
-          <w:szCs w:val="22"/>
-          <w:lang w:val="en-ID"/>
-        </w:rPr>
-        <w:t>kualitas</w:t>
-      </w:r>
-      <w:proofErr w:type="spellEnd"/>
-      <w:r>
-        <w:rPr>
-          <w:w w:val="105"/>
-          <w:sz w:val="22"/>
-          <w:szCs w:val="22"/>
-          <w:lang w:val="en-ID"/>
-        </w:rPr>
-        <w:t xml:space="preserve"> dataset dan </w:t>
-      </w:r>
-      <w:proofErr w:type="spellStart"/>
-      <w:r>
-        <w:rPr>
-          <w:w w:val="105"/>
-          <w:sz w:val="22"/>
-          <w:szCs w:val="22"/>
-          <w:lang w:val="en-ID"/>
-        </w:rPr>
-        <w:t>kompleksitas</w:t>
-      </w:r>
-      <w:proofErr w:type="spellEnd"/>
-      <w:r>
-        <w:rPr>
-          <w:w w:val="105"/>
-          <w:sz w:val="22"/>
-          <w:szCs w:val="22"/>
-          <w:lang w:val="en-ID"/>
-        </w:rPr>
-        <w:t xml:space="preserve"> pose.</w:t>
+        <w:t>.</w:t>
       </w:r>
     </w:p>
     <w:p>
@@ -3639,395 +2222,30 @@
           <w:w w:val="105"/>
           <w:sz w:val="22"/>
           <w:szCs w:val="22"/>
+        </w:rPr>
+        <w:t>Hasil Instance Segmentation</w:t>
+      </w:r>
+    </w:p>
+    <w:p>
+      <w:pPr>
+        <w:pStyle w:val="BodyText"/>
+        <w:spacing w:line="276" w:lineRule="auto"/>
+        <w:ind w:left="720"/>
+        <w:rPr>
+          <w:w w:val="105"/>
+          <w:sz w:val="22"/>
+          <w:szCs w:val="22"/>
           <w:lang w:val="en-ID"/>
         </w:rPr>
-        <w:t xml:space="preserve">Kinerja </w:t>
-      </w:r>
-      <w:proofErr w:type="spellStart"/>
-      <w:r>
-        <w:rPr>
-          <w:b/>
-          <w:bCs/>
+      </w:pPr>
+      <w:r>
+        <w:rPr>
           <w:w w:val="105"/>
           <w:sz w:val="22"/>
           <w:szCs w:val="22"/>
-          <w:lang w:val="en-ID"/>
-        </w:rPr>
-        <w:t>dalam</w:t>
-      </w:r>
-      <w:proofErr w:type="spellEnd"/>
-      <w:r>
-        <w:rPr>
-          <w:b/>
-          <w:bCs/>
-          <w:w w:val="105"/>
-          <w:sz w:val="22"/>
-          <w:szCs w:val="22"/>
-          <w:lang w:val="en-ID"/>
-        </w:rPr>
-        <w:t xml:space="preserve"> </w:t>
-      </w:r>
-      <w:proofErr w:type="spellStart"/>
-      <w:r>
-        <w:rPr>
-          <w:b/>
-          <w:bCs/>
-          <w:w w:val="105"/>
-          <w:sz w:val="22"/>
-          <w:szCs w:val="22"/>
-          <w:lang w:val="en-ID"/>
-        </w:rPr>
-        <w:t>Kondisi</w:t>
-      </w:r>
-      <w:proofErr w:type="spellEnd"/>
-      <w:r>
-        <w:rPr>
-          <w:b/>
-          <w:bCs/>
-          <w:w w:val="105"/>
-          <w:sz w:val="22"/>
-          <w:szCs w:val="22"/>
-          <w:lang w:val="en-ID"/>
-        </w:rPr>
-        <w:t xml:space="preserve"> </w:t>
-      </w:r>
-      <w:proofErr w:type="spellStart"/>
-      <w:r>
-        <w:rPr>
-          <w:b/>
-          <w:bCs/>
-          <w:w w:val="105"/>
-          <w:sz w:val="22"/>
-          <w:szCs w:val="22"/>
-          <w:lang w:val="en-ID"/>
-        </w:rPr>
-        <w:t>Pencahayaan</w:t>
-      </w:r>
-      <w:proofErr w:type="spellEnd"/>
-      <w:r>
-        <w:rPr>
-          <w:b/>
-          <w:bCs/>
-          <w:w w:val="105"/>
-          <w:sz w:val="22"/>
-          <w:szCs w:val="22"/>
-          <w:lang w:val="en-ID"/>
-        </w:rPr>
-        <w:t xml:space="preserve"> </w:t>
-      </w:r>
-      <w:proofErr w:type="spellStart"/>
-      <w:r>
-        <w:rPr>
-          <w:b/>
-          <w:bCs/>
-          <w:w w:val="105"/>
-          <w:sz w:val="22"/>
-          <w:szCs w:val="22"/>
-          <w:lang w:val="en-ID"/>
-        </w:rPr>
-        <w:t>Rendah</w:t>
-      </w:r>
-      <w:proofErr w:type="spellEnd"/>
-      <w:r>
-        <w:rPr>
-          <w:w w:val="105"/>
-          <w:sz w:val="22"/>
-          <w:szCs w:val="22"/>
-          <w:lang w:val="en-ID"/>
-        </w:rPr>
-        <w:br/>
-      </w:r>
-      <w:proofErr w:type="spellStart"/>
-      <w:r>
-        <w:rPr>
-          <w:w w:val="105"/>
-          <w:sz w:val="22"/>
-          <w:szCs w:val="22"/>
-          <w:lang w:val="en-ID"/>
-        </w:rPr>
-        <w:t>Akurasi</w:t>
-      </w:r>
-      <w:proofErr w:type="spellEnd"/>
-      <w:r>
-        <w:rPr>
-          <w:w w:val="105"/>
-          <w:sz w:val="22"/>
-          <w:szCs w:val="22"/>
-          <w:lang w:val="en-ID"/>
-        </w:rPr>
-        <w:t xml:space="preserve"> </w:t>
-      </w:r>
-      <w:proofErr w:type="spellStart"/>
-      <w:r>
-        <w:rPr>
-          <w:w w:val="105"/>
-          <w:sz w:val="22"/>
-          <w:szCs w:val="22"/>
-          <w:lang w:val="en-ID"/>
-        </w:rPr>
-        <w:t>menurun</w:t>
-      </w:r>
-      <w:proofErr w:type="spellEnd"/>
-      <w:r>
-        <w:rPr>
-          <w:w w:val="105"/>
-          <w:sz w:val="22"/>
-          <w:szCs w:val="22"/>
-          <w:lang w:val="en-ID"/>
-        </w:rPr>
-        <w:t xml:space="preserve"> </w:t>
-      </w:r>
-      <w:proofErr w:type="spellStart"/>
-      <w:r>
-        <w:rPr>
-          <w:w w:val="105"/>
-          <w:sz w:val="22"/>
-          <w:szCs w:val="22"/>
-          <w:lang w:val="en-ID"/>
-        </w:rPr>
-        <w:t>dalam</w:t>
-      </w:r>
-      <w:proofErr w:type="spellEnd"/>
-      <w:r>
-        <w:rPr>
-          <w:w w:val="105"/>
-          <w:sz w:val="22"/>
-          <w:szCs w:val="22"/>
-          <w:lang w:val="en-ID"/>
-        </w:rPr>
-        <w:t xml:space="preserve"> </w:t>
-      </w:r>
-      <w:proofErr w:type="spellStart"/>
-      <w:r>
-        <w:rPr>
-          <w:w w:val="105"/>
-          <w:sz w:val="22"/>
-          <w:szCs w:val="22"/>
-          <w:lang w:val="en-ID"/>
-        </w:rPr>
-        <w:t>pencahayaan</w:t>
-      </w:r>
-      <w:proofErr w:type="spellEnd"/>
-      <w:r>
-        <w:rPr>
-          <w:w w:val="105"/>
-          <w:sz w:val="22"/>
-          <w:szCs w:val="22"/>
-          <w:lang w:val="en-ID"/>
-        </w:rPr>
-        <w:t xml:space="preserve"> </w:t>
-      </w:r>
-      <w:proofErr w:type="spellStart"/>
-      <w:r>
-        <w:rPr>
-          <w:w w:val="105"/>
-          <w:sz w:val="22"/>
-          <w:szCs w:val="22"/>
-          <w:lang w:val="en-ID"/>
-        </w:rPr>
-        <w:t>rendah</w:t>
-      </w:r>
-      <w:proofErr w:type="spellEnd"/>
-      <w:r>
-        <w:rPr>
-          <w:w w:val="105"/>
-          <w:sz w:val="22"/>
-          <w:szCs w:val="22"/>
-          <w:lang w:val="en-ID"/>
-        </w:rPr>
-        <w:t xml:space="preserve">, </w:t>
-      </w:r>
-      <w:proofErr w:type="spellStart"/>
-      <w:r>
-        <w:rPr>
-          <w:w w:val="105"/>
-          <w:sz w:val="22"/>
-          <w:szCs w:val="22"/>
-          <w:lang w:val="en-ID"/>
-        </w:rPr>
-        <w:t>terutama</w:t>
-      </w:r>
-      <w:proofErr w:type="spellEnd"/>
-      <w:r>
-        <w:rPr>
-          <w:w w:val="105"/>
-          <w:sz w:val="22"/>
-          <w:szCs w:val="22"/>
-          <w:lang w:val="en-ID"/>
-        </w:rPr>
-        <w:t xml:space="preserve"> </w:t>
-      </w:r>
-      <w:proofErr w:type="spellStart"/>
-      <w:r>
-        <w:rPr>
-          <w:w w:val="105"/>
-          <w:sz w:val="22"/>
-          <w:szCs w:val="22"/>
-          <w:lang w:val="en-ID"/>
-        </w:rPr>
-        <w:t>jika</w:t>
-      </w:r>
-      <w:proofErr w:type="spellEnd"/>
-      <w:r>
-        <w:rPr>
-          <w:w w:val="105"/>
-          <w:sz w:val="22"/>
-          <w:szCs w:val="22"/>
-          <w:lang w:val="en-ID"/>
-        </w:rPr>
-        <w:t xml:space="preserve"> </w:t>
-      </w:r>
-      <w:proofErr w:type="spellStart"/>
-      <w:r>
-        <w:rPr>
-          <w:w w:val="105"/>
-          <w:sz w:val="22"/>
-          <w:szCs w:val="22"/>
-          <w:lang w:val="en-ID"/>
-        </w:rPr>
-        <w:t>kontras</w:t>
-      </w:r>
-      <w:proofErr w:type="spellEnd"/>
-      <w:r>
-        <w:rPr>
-          <w:w w:val="105"/>
-          <w:sz w:val="22"/>
-          <w:szCs w:val="22"/>
-          <w:lang w:val="en-ID"/>
-        </w:rPr>
-        <w:t xml:space="preserve"> </w:t>
-      </w:r>
-      <w:proofErr w:type="spellStart"/>
-      <w:r>
-        <w:rPr>
-          <w:w w:val="105"/>
-          <w:sz w:val="22"/>
-          <w:szCs w:val="22"/>
-          <w:lang w:val="en-ID"/>
-        </w:rPr>
-        <w:t>rendah</w:t>
-      </w:r>
-      <w:proofErr w:type="spellEnd"/>
-      <w:r>
-        <w:rPr>
-          <w:w w:val="105"/>
-          <w:sz w:val="22"/>
-          <w:szCs w:val="22"/>
-          <w:lang w:val="en-ID"/>
-        </w:rPr>
-        <w:t xml:space="preserve">. Preprocessing </w:t>
-      </w:r>
-      <w:proofErr w:type="spellStart"/>
-      <w:r>
-        <w:rPr>
-          <w:w w:val="105"/>
-          <w:sz w:val="22"/>
-          <w:szCs w:val="22"/>
-          <w:lang w:val="en-ID"/>
-        </w:rPr>
-        <w:t>gambar</w:t>
-      </w:r>
-      <w:proofErr w:type="spellEnd"/>
-      <w:r>
-        <w:rPr>
-          <w:w w:val="105"/>
-          <w:sz w:val="22"/>
-          <w:szCs w:val="22"/>
-          <w:lang w:val="en-ID"/>
-        </w:rPr>
-        <w:t xml:space="preserve"> dan </w:t>
-      </w:r>
-      <w:proofErr w:type="spellStart"/>
-      <w:r>
-        <w:rPr>
-          <w:w w:val="105"/>
-          <w:sz w:val="22"/>
-          <w:szCs w:val="22"/>
-          <w:lang w:val="en-ID"/>
-        </w:rPr>
-        <w:t>augmentasi</w:t>
-      </w:r>
-      <w:proofErr w:type="spellEnd"/>
-      <w:r>
-        <w:rPr>
-          <w:w w:val="105"/>
-          <w:sz w:val="22"/>
-          <w:szCs w:val="22"/>
-          <w:lang w:val="en-ID"/>
-        </w:rPr>
-        <w:t xml:space="preserve"> data </w:t>
-      </w:r>
-      <w:proofErr w:type="spellStart"/>
-      <w:r>
-        <w:rPr>
-          <w:w w:val="105"/>
-          <w:sz w:val="22"/>
-          <w:szCs w:val="22"/>
-          <w:lang w:val="en-ID"/>
-        </w:rPr>
-        <w:t>dapat</w:t>
-      </w:r>
-      <w:proofErr w:type="spellEnd"/>
-      <w:r>
-        <w:rPr>
-          <w:w w:val="105"/>
-          <w:sz w:val="22"/>
-          <w:szCs w:val="22"/>
-          <w:lang w:val="en-ID"/>
-        </w:rPr>
-        <w:t xml:space="preserve"> </w:t>
-      </w:r>
-      <w:proofErr w:type="spellStart"/>
-      <w:r>
-        <w:rPr>
-          <w:w w:val="105"/>
-          <w:sz w:val="22"/>
-          <w:szCs w:val="22"/>
-          <w:lang w:val="en-ID"/>
-        </w:rPr>
-        <w:t>membantu</w:t>
-      </w:r>
-      <w:proofErr w:type="spellEnd"/>
-      <w:r>
-        <w:rPr>
-          <w:w w:val="105"/>
-          <w:sz w:val="22"/>
-          <w:szCs w:val="22"/>
-          <w:lang w:val="en-ID"/>
-        </w:rPr>
-        <w:t xml:space="preserve"> </w:t>
-      </w:r>
-      <w:proofErr w:type="spellStart"/>
-      <w:r>
-        <w:rPr>
-          <w:w w:val="105"/>
-          <w:sz w:val="22"/>
-          <w:szCs w:val="22"/>
-          <w:lang w:val="en-ID"/>
-        </w:rPr>
-        <w:t>meningkatkan</w:t>
-      </w:r>
-      <w:proofErr w:type="spellEnd"/>
-      <w:r>
-        <w:rPr>
-          <w:w w:val="105"/>
-          <w:sz w:val="22"/>
-          <w:szCs w:val="22"/>
-          <w:lang w:val="en-ID"/>
-        </w:rPr>
-        <w:t xml:space="preserve"> </w:t>
-      </w:r>
-      <w:proofErr w:type="spellStart"/>
-      <w:r>
-        <w:rPr>
-          <w:w w:val="105"/>
-          <w:sz w:val="22"/>
-          <w:szCs w:val="22"/>
-          <w:lang w:val="en-ID"/>
-        </w:rPr>
-        <w:t>performa</w:t>
-      </w:r>
-      <w:proofErr w:type="spellEnd"/>
+        </w:rPr>
+        <w:t>Model YOLOv8-seg digunakan dalam penelitian untuk melakukan instance segmentation terhadap rel kereta api. Berdasarkan hasil pengujian, model mampu membedakan rel dari objek-objek lain seperti bantalan dan batu balast. Setiap instance rel berhasil diberikan segmentasi mask yang jelas, bahkan pada kondisi gambar yang kompleks. Proses segmentasi berjalan efisien dan dapat memproses data dalam waktu singkat. Hal ini menunjukkan bahwa model sudah berjalan sesuai dengan fungsi utamanya untuk membedakan dan memisahkan objek satu per satu dalam gambar</w:t>
+      </w:r>
       <w:r>
         <w:rPr>
           <w:w w:val="105"/>
@@ -4053,7 +2271,6 @@
           <w:lang w:val="en-ID"/>
         </w:rPr>
       </w:pPr>
-      <w:proofErr w:type="spellStart"/>
       <w:r>
         <w:rPr>
           <w:b/>
@@ -4061,24 +2278,46 @@
           <w:w w:val="105"/>
           <w:sz w:val="22"/>
           <w:szCs w:val="22"/>
-          <w:lang w:val="en-ID"/>
-        </w:rPr>
-        <w:lastRenderedPageBreak/>
-        <w:t>Perbandingan</w:t>
-      </w:r>
-      <w:proofErr w:type="spellEnd"/>
-      <w:r>
+        </w:rPr>
+        <w:t>Rail Segmentation dengan YOLOv8-seg</w:t>
+      </w:r>
+    </w:p>
+    <w:p>
+      <w:pPr>
+        <w:pStyle w:val="BodyText"/>
+        <w:spacing w:line="276" w:lineRule="auto"/>
+        <w:ind w:left="720"/>
+        <w:rPr>
+          <w:w w:val="105"/>
+          <w:sz w:val="22"/>
+          <w:szCs w:val="22"/>
+        </w:rPr>
+      </w:pPr>
+      <w:r>
+        <w:rPr>
+          <w:w w:val="105"/>
+          <w:sz w:val="22"/>
+          <w:szCs w:val="22"/>
+        </w:rPr>
+        <w:t>YOLOv8-seg memberikan hasil segmentasi yang akurat dalam pendeteksian jalur rel. Proses pelatihan model menggunakan dataset hasil konversi video ke gambar menunjukkan performa yang stabil, di mana model mampu mengenali rel dalam berbagai sudut dan kondisi pencahayaan. Mask segmentasi yang dihasilkan mengikuti bentuk fisik rel secara presisi. Kecepatan inferensi model juga sangat baik sehingga memungkinkan penerapan secara real-time di lingkungan kerja atau sistem monitoring.</w:t>
+      </w:r>
+    </w:p>
+    <w:p>
+      <w:pPr>
+        <w:pStyle w:val="BodyText"/>
+        <w:numPr>
+          <w:ilvl w:val="0"/>
+          <w:numId w:val="34"/>
+        </w:numPr>
+        <w:spacing w:line="276" w:lineRule="auto"/>
         <w:rPr>
           <w:b/>
           <w:bCs/>
           <w:w w:val="105"/>
           <w:sz w:val="22"/>
           <w:szCs w:val="22"/>
-          <w:lang w:val="en-ID"/>
-        </w:rPr>
-        <w:t xml:space="preserve"> </w:t>
-      </w:r>
-      <w:proofErr w:type="spellStart"/>
+        </w:rPr>
+      </w:pPr>
       <w:r>
         <w:rPr>
           <w:b/>
@@ -4086,23 +2325,46 @@
           <w:w w:val="105"/>
           <w:sz w:val="22"/>
           <w:szCs w:val="22"/>
-          <w:lang w:val="en-ID"/>
-        </w:rPr>
-        <w:t>dengan</w:t>
-      </w:r>
-      <w:proofErr w:type="spellEnd"/>
-      <w:r>
+        </w:rPr>
+        <w:t>Proses Konversi Video ke Gambar</w:t>
+      </w:r>
+    </w:p>
+    <w:p>
+      <w:pPr>
+        <w:pStyle w:val="BodyText"/>
+        <w:spacing w:line="276" w:lineRule="auto"/>
+        <w:ind w:left="720"/>
+        <w:rPr>
+          <w:w w:val="105"/>
+          <w:sz w:val="22"/>
+          <w:szCs w:val="22"/>
+        </w:rPr>
+      </w:pPr>
+      <w:r>
+        <w:rPr>
+          <w:w w:val="105"/>
+          <w:sz w:val="22"/>
+          <w:szCs w:val="22"/>
+        </w:rPr>
+        <w:t>Tahapan konversi video ke gambar dilakukan untuk memperoleh dataset yang bervariasi dari satu sumber video pengamatan rel. Proses ini menghasilkan ratusan hingga ribuan frame yang siap digunakan dalam pelabelan. Data yang dihasilkan memiliki berbagai variasi posisi, tekstur, dan pencahayaan, sehingga mendukung pelatihan model agar lebih general terhadap kondisi nyata.</w:t>
+      </w:r>
+    </w:p>
+    <w:p>
+      <w:pPr>
+        <w:pStyle w:val="BodyText"/>
+        <w:numPr>
+          <w:ilvl w:val="0"/>
+          <w:numId w:val="34"/>
+        </w:numPr>
+        <w:spacing w:line="276" w:lineRule="auto"/>
         <w:rPr>
           <w:b/>
           <w:bCs/>
           <w:w w:val="105"/>
           <w:sz w:val="22"/>
           <w:szCs w:val="22"/>
-          <w:lang w:val="en-ID"/>
-        </w:rPr>
-        <w:t xml:space="preserve"> </w:t>
-      </w:r>
-      <w:proofErr w:type="spellStart"/>
+        </w:rPr>
+      </w:pPr>
       <w:r>
         <w:rPr>
           <w:b/>
@@ -4110,429 +2372,28 @@
           <w:w w:val="105"/>
           <w:sz w:val="22"/>
           <w:szCs w:val="22"/>
-          <w:lang w:val="en-ID"/>
-        </w:rPr>
-        <w:t>MediaPipe</w:t>
-      </w:r>
-      <w:proofErr w:type="spellEnd"/>
-      <w:r>
-        <w:rPr>
-          <w:b/>
-          <w:bCs/>
-          <w:w w:val="105"/>
-          <w:sz w:val="22"/>
-          <w:szCs w:val="22"/>
-          <w:lang w:val="en-ID"/>
-        </w:rPr>
-        <w:t xml:space="preserve"> dan </w:t>
-      </w:r>
-      <w:proofErr w:type="spellStart"/>
-      <w:r>
-        <w:rPr>
-          <w:b/>
-          <w:bCs/>
-          <w:w w:val="105"/>
-          <w:sz w:val="22"/>
-          <w:szCs w:val="22"/>
-          <w:lang w:val="en-ID"/>
-        </w:rPr>
-        <w:t>OpenPose</w:t>
-      </w:r>
-      <w:proofErr w:type="spellEnd"/>
+        </w:rPr>
+        <w:t>Penggunaan Roboflow</w:t>
+      </w:r>
     </w:p>
     <w:p>
       <w:pPr>
         <w:pStyle w:val="BodyText"/>
-        <w:numPr>
-          <w:ilvl w:val="0"/>
-          <w:numId w:val="27"/>
-        </w:numPr>
         <w:spacing w:line="276" w:lineRule="auto"/>
-        <w:jc w:val="both"/>
+        <w:ind w:left="720"/>
         <w:rPr>
           <w:w w:val="105"/>
           <w:sz w:val="22"/>
           <w:szCs w:val="22"/>
-          <w:lang w:val="en-ID"/>
-        </w:rPr>
-      </w:pPr>
-      <w:proofErr w:type="spellStart"/>
-      <w:r>
-        <w:rPr>
-          <w:b/>
-          <w:bCs/>
+        </w:rPr>
+      </w:pPr>
+      <w:r>
+        <w:rPr>
           <w:w w:val="105"/>
           <w:sz w:val="22"/>
           <w:szCs w:val="22"/>
-          <w:lang w:val="en-ID"/>
-        </w:rPr>
-        <w:t>MediaPipe</w:t>
-      </w:r>
-      <w:proofErr w:type="spellEnd"/>
-      <w:r>
-        <w:rPr>
-          <w:w w:val="105"/>
-          <w:sz w:val="22"/>
-          <w:szCs w:val="22"/>
-          <w:lang w:val="en-ID"/>
-        </w:rPr>
-        <w:t xml:space="preserve">: </w:t>
-      </w:r>
-      <w:proofErr w:type="spellStart"/>
-      <w:r>
-        <w:rPr>
-          <w:w w:val="105"/>
-          <w:sz w:val="22"/>
-          <w:szCs w:val="22"/>
-          <w:lang w:val="en-ID"/>
-        </w:rPr>
-        <w:t>Cepat</w:t>
-      </w:r>
-      <w:proofErr w:type="spellEnd"/>
-      <w:r>
-        <w:rPr>
-          <w:w w:val="105"/>
-          <w:sz w:val="22"/>
-          <w:szCs w:val="22"/>
-          <w:lang w:val="en-ID"/>
-        </w:rPr>
-        <w:t xml:space="preserve">, </w:t>
-      </w:r>
-      <w:proofErr w:type="spellStart"/>
-      <w:r>
-        <w:rPr>
-          <w:w w:val="105"/>
-          <w:sz w:val="22"/>
-          <w:szCs w:val="22"/>
-          <w:lang w:val="en-ID"/>
-        </w:rPr>
-        <w:t>ringan</w:t>
-      </w:r>
-      <w:proofErr w:type="spellEnd"/>
-      <w:r>
-        <w:rPr>
-          <w:w w:val="105"/>
-          <w:sz w:val="22"/>
-          <w:szCs w:val="22"/>
-          <w:lang w:val="en-ID"/>
-        </w:rPr>
-        <w:t xml:space="preserve">, </w:t>
-      </w:r>
-      <w:proofErr w:type="spellStart"/>
-      <w:r>
-        <w:rPr>
-          <w:w w:val="105"/>
-          <w:sz w:val="22"/>
-          <w:szCs w:val="22"/>
-          <w:lang w:val="en-ID"/>
-        </w:rPr>
-        <w:t>tetapi</w:t>
-      </w:r>
-      <w:proofErr w:type="spellEnd"/>
-      <w:r>
-        <w:rPr>
-          <w:w w:val="105"/>
-          <w:sz w:val="22"/>
-          <w:szCs w:val="22"/>
-          <w:lang w:val="en-ID"/>
-        </w:rPr>
-        <w:t xml:space="preserve"> </w:t>
-      </w:r>
-      <w:proofErr w:type="spellStart"/>
-      <w:r>
-        <w:rPr>
-          <w:w w:val="105"/>
-          <w:sz w:val="22"/>
-          <w:szCs w:val="22"/>
-          <w:lang w:val="en-ID"/>
-        </w:rPr>
-        <w:t>kurang</w:t>
-      </w:r>
-      <w:proofErr w:type="spellEnd"/>
-      <w:r>
-        <w:rPr>
-          <w:w w:val="105"/>
-          <w:sz w:val="22"/>
-          <w:szCs w:val="22"/>
-          <w:lang w:val="en-ID"/>
-        </w:rPr>
-        <w:t xml:space="preserve"> </w:t>
-      </w:r>
-      <w:proofErr w:type="spellStart"/>
-      <w:r>
-        <w:rPr>
-          <w:w w:val="105"/>
-          <w:sz w:val="22"/>
-          <w:szCs w:val="22"/>
-          <w:lang w:val="en-ID"/>
-        </w:rPr>
-        <w:t>akurat</w:t>
-      </w:r>
-      <w:proofErr w:type="spellEnd"/>
-      <w:r>
-        <w:rPr>
-          <w:w w:val="105"/>
-          <w:sz w:val="22"/>
-          <w:szCs w:val="22"/>
-          <w:lang w:val="en-ID"/>
-        </w:rPr>
-        <w:t>.</w:t>
-      </w:r>
-    </w:p>
-    <w:p>
-      <w:pPr>
-        <w:pStyle w:val="BodyText"/>
-        <w:numPr>
-          <w:ilvl w:val="0"/>
-          <w:numId w:val="27"/>
-        </w:numPr>
-        <w:spacing w:line="276" w:lineRule="auto"/>
-        <w:jc w:val="both"/>
-        <w:rPr>
-          <w:w w:val="105"/>
-          <w:sz w:val="22"/>
-          <w:szCs w:val="22"/>
-          <w:lang w:val="en-ID"/>
-        </w:rPr>
-      </w:pPr>
-      <w:proofErr w:type="spellStart"/>
-      <w:r>
-        <w:rPr>
-          <w:b/>
-          <w:bCs/>
-          <w:w w:val="105"/>
-          <w:sz w:val="22"/>
-          <w:szCs w:val="22"/>
-          <w:lang w:val="en-ID"/>
-        </w:rPr>
-        <w:t>OpenPose</w:t>
-      </w:r>
-      <w:proofErr w:type="spellEnd"/>
-      <w:r>
-        <w:rPr>
-          <w:w w:val="105"/>
-          <w:sz w:val="22"/>
-          <w:szCs w:val="22"/>
-          <w:lang w:val="en-ID"/>
-        </w:rPr>
-        <w:t xml:space="preserve">: </w:t>
-      </w:r>
-      <w:proofErr w:type="spellStart"/>
-      <w:r>
-        <w:rPr>
-          <w:w w:val="105"/>
-          <w:sz w:val="22"/>
-          <w:szCs w:val="22"/>
-          <w:lang w:val="en-ID"/>
-        </w:rPr>
-        <w:t>Akurat</w:t>
-      </w:r>
-      <w:proofErr w:type="spellEnd"/>
-      <w:r>
-        <w:rPr>
-          <w:w w:val="105"/>
-          <w:sz w:val="22"/>
-          <w:szCs w:val="22"/>
-          <w:lang w:val="en-ID"/>
-        </w:rPr>
-        <w:t xml:space="preserve"> </w:t>
-      </w:r>
-      <w:proofErr w:type="spellStart"/>
-      <w:r>
-        <w:rPr>
-          <w:w w:val="105"/>
-          <w:sz w:val="22"/>
-          <w:szCs w:val="22"/>
-          <w:lang w:val="en-ID"/>
-        </w:rPr>
-        <w:t>tetapi</w:t>
-      </w:r>
-      <w:proofErr w:type="spellEnd"/>
-      <w:r>
-        <w:rPr>
-          <w:w w:val="105"/>
-          <w:sz w:val="22"/>
-          <w:szCs w:val="22"/>
-          <w:lang w:val="en-ID"/>
-        </w:rPr>
-        <w:t xml:space="preserve"> </w:t>
-      </w:r>
-      <w:proofErr w:type="spellStart"/>
-      <w:r>
-        <w:rPr>
-          <w:w w:val="105"/>
-          <w:sz w:val="22"/>
-          <w:szCs w:val="22"/>
-          <w:lang w:val="en-ID"/>
-        </w:rPr>
-        <w:t>lebih</w:t>
-      </w:r>
-      <w:proofErr w:type="spellEnd"/>
-      <w:r>
-        <w:rPr>
-          <w:w w:val="105"/>
-          <w:sz w:val="22"/>
-          <w:szCs w:val="22"/>
-          <w:lang w:val="en-ID"/>
-        </w:rPr>
-        <w:t xml:space="preserve"> </w:t>
-      </w:r>
-      <w:proofErr w:type="spellStart"/>
-      <w:r>
-        <w:rPr>
-          <w:w w:val="105"/>
-          <w:sz w:val="22"/>
-          <w:szCs w:val="22"/>
-          <w:lang w:val="en-ID"/>
-        </w:rPr>
-        <w:t>lambat</w:t>
-      </w:r>
-      <w:proofErr w:type="spellEnd"/>
-      <w:r>
-        <w:rPr>
-          <w:w w:val="105"/>
-          <w:sz w:val="22"/>
-          <w:szCs w:val="22"/>
-          <w:lang w:val="en-ID"/>
-        </w:rPr>
-        <w:t>.</w:t>
-      </w:r>
-    </w:p>
-    <w:p>
-      <w:pPr>
-        <w:pStyle w:val="BodyText"/>
-        <w:numPr>
-          <w:ilvl w:val="0"/>
-          <w:numId w:val="27"/>
-        </w:numPr>
-        <w:spacing w:line="276" w:lineRule="auto"/>
-        <w:jc w:val="both"/>
-        <w:rPr>
-          <w:w w:val="105"/>
-          <w:sz w:val="22"/>
-          <w:szCs w:val="22"/>
-          <w:lang w:val="en-ID"/>
-        </w:rPr>
-      </w:pPr>
-      <w:r>
-        <w:rPr>
-          <w:b/>
-          <w:bCs/>
-          <w:w w:val="105"/>
-          <w:sz w:val="22"/>
-          <w:szCs w:val="22"/>
-          <w:lang w:val="en-ID"/>
-        </w:rPr>
-        <w:t>YOLOv8</w:t>
-      </w:r>
-      <w:r>
-        <w:rPr>
-          <w:w w:val="105"/>
-          <w:sz w:val="22"/>
-          <w:szCs w:val="22"/>
-          <w:lang w:val="en-ID"/>
-        </w:rPr>
-        <w:t xml:space="preserve">: </w:t>
-      </w:r>
-      <w:proofErr w:type="spellStart"/>
-      <w:r>
-        <w:rPr>
-          <w:w w:val="105"/>
-          <w:sz w:val="22"/>
-          <w:szCs w:val="22"/>
-          <w:lang w:val="en-ID"/>
-        </w:rPr>
-        <w:t>Seimbang</w:t>
-      </w:r>
-      <w:proofErr w:type="spellEnd"/>
-      <w:r>
-        <w:rPr>
-          <w:w w:val="105"/>
-          <w:sz w:val="22"/>
-          <w:szCs w:val="22"/>
-          <w:lang w:val="en-ID"/>
-        </w:rPr>
-        <w:t xml:space="preserve"> </w:t>
-      </w:r>
-      <w:proofErr w:type="spellStart"/>
-      <w:r>
-        <w:rPr>
-          <w:w w:val="105"/>
-          <w:sz w:val="22"/>
-          <w:szCs w:val="22"/>
-          <w:lang w:val="en-ID"/>
-        </w:rPr>
-        <w:t>dalam</w:t>
-      </w:r>
-      <w:proofErr w:type="spellEnd"/>
-      <w:r>
-        <w:rPr>
-          <w:w w:val="105"/>
-          <w:sz w:val="22"/>
-          <w:szCs w:val="22"/>
-          <w:lang w:val="en-ID"/>
-        </w:rPr>
-        <w:t xml:space="preserve"> </w:t>
-      </w:r>
-      <w:proofErr w:type="spellStart"/>
-      <w:r>
-        <w:rPr>
-          <w:w w:val="105"/>
-          <w:sz w:val="22"/>
-          <w:szCs w:val="22"/>
-          <w:lang w:val="en-ID"/>
-        </w:rPr>
-        <w:t>kecepatan</w:t>
-      </w:r>
-      <w:proofErr w:type="spellEnd"/>
-      <w:r>
-        <w:rPr>
-          <w:w w:val="105"/>
-          <w:sz w:val="22"/>
-          <w:szCs w:val="22"/>
-          <w:lang w:val="en-ID"/>
-        </w:rPr>
-        <w:t xml:space="preserve"> dan </w:t>
-      </w:r>
-      <w:proofErr w:type="spellStart"/>
-      <w:r>
-        <w:rPr>
-          <w:w w:val="105"/>
-          <w:sz w:val="22"/>
-          <w:szCs w:val="22"/>
-          <w:lang w:val="en-ID"/>
-        </w:rPr>
-        <w:t>akurasi</w:t>
-      </w:r>
-      <w:proofErr w:type="spellEnd"/>
-      <w:r>
-        <w:rPr>
-          <w:w w:val="105"/>
-          <w:sz w:val="22"/>
-          <w:szCs w:val="22"/>
-          <w:lang w:val="en-ID"/>
-        </w:rPr>
-        <w:t xml:space="preserve">, ideal </w:t>
-      </w:r>
-      <w:proofErr w:type="spellStart"/>
-      <w:r>
-        <w:rPr>
-          <w:w w:val="105"/>
-          <w:sz w:val="22"/>
-          <w:szCs w:val="22"/>
-          <w:lang w:val="en-ID"/>
-        </w:rPr>
-        <w:t>untuk</w:t>
-      </w:r>
-      <w:proofErr w:type="spellEnd"/>
-      <w:r>
-        <w:rPr>
-          <w:w w:val="105"/>
-          <w:sz w:val="22"/>
-          <w:szCs w:val="22"/>
-          <w:lang w:val="en-ID"/>
-        </w:rPr>
-        <w:t xml:space="preserve"> real-time.</w:t>
+        </w:rPr>
+        <w:t>Roboflow digunakan untuk proses anotasi dan augmentasi dataset. Melalui platform ini, anotasi rel kereta dapat dilakukan secara presisi dengan tool labeling yang mendukung instance segmentation. Selain itu, proses augmentasi data seperti flip, brightness adjustment, dan rotation turut meningkatkan performa model. Roboflow juga mempermudah ekspor dataset ke format YOLO yang dibutuhkan oleh model YOLOv8-seg.</w:t>
       </w:r>
     </w:p>
     <w:p>
@@ -4578,20 +2439,118 @@
     <w:p>
       <w:pPr>
         <w:pStyle w:val="BodyText"/>
-        <w:numPr>
-          <w:ilvl w:val="0"/>
-          <w:numId w:val="28"/>
-        </w:numPr>
         <w:spacing w:line="276" w:lineRule="auto"/>
+        <w:ind w:left="142" w:firstLine="578"/>
         <w:rPr>
           <w:w w:val="105"/>
           <w:sz w:val="22"/>
           <w:szCs w:val="22"/>
-          <w:lang w:val="en-ID"/>
-        </w:rPr>
-      </w:pPr>
-      <w:proofErr w:type="spellStart"/>
-      <w:r>
+        </w:rPr>
+      </w:pPr>
+      <w:r>
+        <w:rPr>
+          <w:w w:val="105"/>
+          <w:sz w:val="22"/>
+          <w:szCs w:val="22"/>
+        </w:rPr>
+        <w:t>Penerapan Canny Edge Detection pada tahap awal memberikan gambaran awal terhadap kontur objek, namun tidak cukup kuat digunakan untuk segmentasi rel karena keterbatasan dalam membedakan objek yang serupa secara tekstur. Oleh karena itu, metode ini hanya efektif jika digabungkan dengan teknik lanjutan berbasis deep learning.</w:t>
+      </w:r>
+    </w:p>
+    <w:p>
+      <w:pPr>
+        <w:pStyle w:val="BodyText"/>
+        <w:spacing w:line="276" w:lineRule="auto"/>
+        <w:ind w:left="142" w:firstLine="578"/>
+        <w:rPr>
+          <w:w w:val="105"/>
+          <w:sz w:val="22"/>
+          <w:szCs w:val="22"/>
+        </w:rPr>
+      </w:pPr>
+      <w:r>
+        <w:rPr>
+          <w:w w:val="105"/>
+          <w:sz w:val="22"/>
+          <w:szCs w:val="22"/>
+        </w:rPr>
+        <w:t>Hasil instance segmentation dengan YOLOv8-seg memperlihatkan akurasi yang sangat baik. Model ini tidak hanya mampu mendeteksi keberadaan rel, namun juga membedakannya secara individu dari objek lain di sekitarnya. Ini sangat penting dalam sistem inspeksi otomatis pada infrastruktur perkeretaapian, karena memungkinkan pendeteksian kerusakan rel secara lebih detail dan menyeluruh.</w:t>
+      </w:r>
+    </w:p>
+    <w:p>
+      <w:pPr>
+        <w:pStyle w:val="BodyText"/>
+        <w:spacing w:line="276" w:lineRule="auto"/>
+        <w:ind w:left="142" w:firstLine="578"/>
+        <w:rPr>
+          <w:w w:val="105"/>
+          <w:sz w:val="22"/>
+          <w:szCs w:val="22"/>
+        </w:rPr>
+      </w:pPr>
+      <w:r>
+        <w:rPr>
+          <w:w w:val="105"/>
+          <w:sz w:val="22"/>
+          <w:szCs w:val="22"/>
+        </w:rPr>
+        <w:t xml:space="preserve">Proses konversi video ke gambar terbukti efektif dalam memperkaya variasi dataset. Variasi ini </w:t>
+      </w:r>
+      <w:r>
+        <w:rPr>
+          <w:w w:val="105"/>
+          <w:sz w:val="22"/>
+          <w:szCs w:val="22"/>
+        </w:rPr>
+        <w:lastRenderedPageBreak/>
+        <w:t>berdampak positif terhadap kemampuan generalisasi model terhadap berbagai kondisi nyata, baik dari sisi pencahayaan, cuaca, maupun sudut pengambilan gambar.</w:t>
+      </w:r>
+    </w:p>
+    <w:p>
+      <w:pPr>
+        <w:pStyle w:val="BodyText"/>
+        <w:spacing w:line="276" w:lineRule="auto"/>
+        <w:ind w:left="142" w:firstLine="578"/>
+        <w:rPr>
+          <w:w w:val="105"/>
+          <w:sz w:val="22"/>
+          <w:szCs w:val="22"/>
+        </w:rPr>
+      </w:pPr>
+      <w:r>
+        <w:rPr>
+          <w:w w:val="105"/>
+          <w:sz w:val="22"/>
+          <w:szCs w:val="22"/>
+        </w:rPr>
+        <w:t>Roboflow berperan besar dalam efisiensi proses anotasi dan pengolahan data. Kemudahan dalam integrasi dengan model YOLO dan fitur augmentasi yang lengkap menjadikan Roboflow sebagai alat bantu yang sangat relevan untuk penelitian ini. Selain itu, proses ekspor dataset yang fleksibel membuat alur pelatihan model lebih terstruktur dan efisien.</w:t>
+      </w:r>
+    </w:p>
+    <w:p>
+      <w:pPr>
+        <w:pStyle w:val="BodyText"/>
+        <w:spacing w:line="276" w:lineRule="auto"/>
+        <w:ind w:left="142" w:firstLine="578"/>
+        <w:rPr>
+          <w:w w:val="105"/>
+          <w:sz w:val="22"/>
+          <w:szCs w:val="22"/>
+        </w:rPr>
+      </w:pPr>
+      <w:r>
+        <w:rPr>
+          <w:w w:val="105"/>
+          <w:sz w:val="22"/>
+          <w:szCs w:val="22"/>
+        </w:rPr>
+        <w:t>Secara keseluruhan, kombinasi metode segmentasi berbasis YOLOv8-seg, dukungan data dari konversi video, serta platform Roboflow mampu menghasilkan sistem deteksi rel kereta yang cepat, akurat, dan efisien. Meski demikian, tantangan seperti ketidakterbacaan citra karena bayangan ekstrem atau objek penghalang tetap perlu diperhatikan untuk pengembangan model ke depannya.</w:t>
+      </w:r>
+    </w:p>
+    <w:p>
+      <w:pPr>
+        <w:pStyle w:val="BodyText"/>
+        <w:spacing w:line="276" w:lineRule="auto"/>
+        <w:ind w:firstLine="142"/>
+        <w:jc w:val="both"/>
         <w:rPr>
           <w:b/>
           <w:bCs/>
@@ -4600,1022 +2559,7 @@
           <w:szCs w:val="22"/>
           <w:lang w:val="en-ID"/>
         </w:rPr>
-        <w:t>Penerapan</w:t>
-      </w:r>
-      <w:proofErr w:type="spellEnd"/>
-      <w:r>
-        <w:rPr>
-          <w:b/>
-          <w:bCs/>
-          <w:w w:val="105"/>
-          <w:sz w:val="22"/>
-          <w:szCs w:val="22"/>
-          <w:lang w:val="en-ID"/>
-        </w:rPr>
-        <w:t xml:space="preserve"> </w:t>
-      </w:r>
-      <w:proofErr w:type="spellStart"/>
-      <w:r>
-        <w:rPr>
-          <w:b/>
-          <w:bCs/>
-          <w:w w:val="105"/>
-          <w:sz w:val="22"/>
-          <w:szCs w:val="22"/>
-          <w:lang w:val="en-ID"/>
-        </w:rPr>
-        <w:t>dalam</w:t>
-      </w:r>
-      <w:proofErr w:type="spellEnd"/>
-      <w:r>
-        <w:rPr>
-          <w:b/>
-          <w:bCs/>
-          <w:w w:val="105"/>
-          <w:sz w:val="22"/>
-          <w:szCs w:val="22"/>
-          <w:lang w:val="en-ID"/>
-        </w:rPr>
-        <w:t xml:space="preserve"> </w:t>
-      </w:r>
-      <w:proofErr w:type="spellStart"/>
-      <w:r>
-        <w:rPr>
-          <w:b/>
-          <w:bCs/>
-          <w:w w:val="105"/>
-          <w:sz w:val="22"/>
-          <w:szCs w:val="22"/>
-          <w:lang w:val="en-ID"/>
-        </w:rPr>
-        <w:t>Robotika</w:t>
-      </w:r>
-      <w:proofErr w:type="spellEnd"/>
-      <w:r>
-        <w:rPr>
-          <w:b/>
-          <w:bCs/>
-          <w:w w:val="105"/>
-          <w:sz w:val="22"/>
-          <w:szCs w:val="22"/>
-          <w:lang w:val="en-ID"/>
-        </w:rPr>
-        <w:t xml:space="preserve"> dan Industri</w:t>
-      </w:r>
-      <w:r>
-        <w:rPr>
-          <w:w w:val="105"/>
-          <w:sz w:val="22"/>
-          <w:szCs w:val="22"/>
-          <w:lang w:val="en-ID"/>
-        </w:rPr>
-        <w:br/>
-      </w:r>
-      <w:proofErr w:type="spellStart"/>
-      <w:r>
-        <w:rPr>
-          <w:w w:val="105"/>
-          <w:sz w:val="22"/>
-          <w:szCs w:val="22"/>
-          <w:lang w:val="en-ID"/>
-        </w:rPr>
-        <w:t>Digunakan</w:t>
-      </w:r>
-      <w:proofErr w:type="spellEnd"/>
-      <w:r>
-        <w:rPr>
-          <w:w w:val="105"/>
-          <w:sz w:val="22"/>
-          <w:szCs w:val="22"/>
-          <w:lang w:val="en-ID"/>
-        </w:rPr>
-        <w:t xml:space="preserve"> </w:t>
-      </w:r>
-      <w:proofErr w:type="spellStart"/>
-      <w:r>
-        <w:rPr>
-          <w:w w:val="105"/>
-          <w:sz w:val="22"/>
-          <w:szCs w:val="22"/>
-          <w:lang w:val="en-ID"/>
-        </w:rPr>
-        <w:t>untuk</w:t>
-      </w:r>
-      <w:proofErr w:type="spellEnd"/>
-      <w:r>
-        <w:rPr>
-          <w:w w:val="105"/>
-          <w:sz w:val="22"/>
-          <w:szCs w:val="22"/>
-          <w:lang w:val="en-ID"/>
-        </w:rPr>
-        <w:t xml:space="preserve"> </w:t>
-      </w:r>
-      <w:proofErr w:type="spellStart"/>
-      <w:r>
-        <w:rPr>
-          <w:w w:val="105"/>
-          <w:sz w:val="22"/>
-          <w:szCs w:val="22"/>
-          <w:lang w:val="en-ID"/>
-        </w:rPr>
-        <w:t>interaksi</w:t>
-      </w:r>
-      <w:proofErr w:type="spellEnd"/>
-      <w:r>
-        <w:rPr>
-          <w:w w:val="105"/>
-          <w:sz w:val="22"/>
-          <w:szCs w:val="22"/>
-          <w:lang w:val="en-ID"/>
-        </w:rPr>
-        <w:t xml:space="preserve"> robot, </w:t>
-      </w:r>
-      <w:proofErr w:type="spellStart"/>
-      <w:r>
-        <w:rPr>
-          <w:w w:val="105"/>
-          <w:sz w:val="22"/>
-          <w:szCs w:val="22"/>
-          <w:lang w:val="en-ID"/>
-        </w:rPr>
-        <w:t>pemantauan</w:t>
-      </w:r>
-      <w:proofErr w:type="spellEnd"/>
-      <w:r>
-        <w:rPr>
-          <w:w w:val="105"/>
-          <w:sz w:val="22"/>
-          <w:szCs w:val="22"/>
-          <w:lang w:val="en-ID"/>
-        </w:rPr>
-        <w:t xml:space="preserve"> </w:t>
-      </w:r>
-      <w:proofErr w:type="spellStart"/>
-      <w:r>
-        <w:rPr>
-          <w:w w:val="105"/>
-          <w:sz w:val="22"/>
-          <w:szCs w:val="22"/>
-          <w:lang w:val="en-ID"/>
-        </w:rPr>
-        <w:t>pekerja</w:t>
-      </w:r>
-      <w:proofErr w:type="spellEnd"/>
-      <w:r>
-        <w:rPr>
-          <w:w w:val="105"/>
-          <w:sz w:val="22"/>
-          <w:szCs w:val="22"/>
-          <w:lang w:val="en-ID"/>
-        </w:rPr>
-        <w:t xml:space="preserve">, dan </w:t>
-      </w:r>
-      <w:proofErr w:type="spellStart"/>
-      <w:r>
-        <w:rPr>
-          <w:w w:val="105"/>
-          <w:sz w:val="22"/>
-          <w:szCs w:val="22"/>
-          <w:lang w:val="en-ID"/>
-        </w:rPr>
-        <w:t>rehabilitasi</w:t>
-      </w:r>
-      <w:proofErr w:type="spellEnd"/>
-      <w:r>
-        <w:rPr>
-          <w:w w:val="105"/>
-          <w:sz w:val="22"/>
-          <w:szCs w:val="22"/>
-          <w:lang w:val="en-ID"/>
-        </w:rPr>
-        <w:t xml:space="preserve"> </w:t>
-      </w:r>
-      <w:proofErr w:type="spellStart"/>
-      <w:r>
-        <w:rPr>
-          <w:w w:val="105"/>
-          <w:sz w:val="22"/>
-          <w:szCs w:val="22"/>
-          <w:lang w:val="en-ID"/>
-        </w:rPr>
-        <w:t>medis</w:t>
-      </w:r>
-      <w:proofErr w:type="spellEnd"/>
-      <w:r>
-        <w:rPr>
-          <w:w w:val="105"/>
-          <w:sz w:val="22"/>
-          <w:szCs w:val="22"/>
-          <w:lang w:val="en-ID"/>
-        </w:rPr>
-        <w:t>.</w:t>
-      </w:r>
-    </w:p>
-    <w:p>
-      <w:pPr>
-        <w:pStyle w:val="BodyText"/>
-        <w:numPr>
-          <w:ilvl w:val="0"/>
-          <w:numId w:val="28"/>
-        </w:numPr>
-        <w:spacing w:line="276" w:lineRule="auto"/>
-        <w:jc w:val="both"/>
-        <w:rPr>
-          <w:w w:val="105"/>
-          <w:sz w:val="22"/>
-          <w:szCs w:val="22"/>
-          <w:lang w:val="en-ID"/>
-        </w:rPr>
-      </w:pPr>
-      <w:proofErr w:type="spellStart"/>
-      <w:r>
-        <w:rPr>
-          <w:b/>
-          <w:bCs/>
-          <w:w w:val="105"/>
-          <w:sz w:val="22"/>
-          <w:szCs w:val="22"/>
-          <w:lang w:val="en-ID"/>
-        </w:rPr>
-        <w:t>Tantangan</w:t>
-      </w:r>
-      <w:proofErr w:type="spellEnd"/>
-      <w:r>
-        <w:rPr>
-          <w:b/>
-          <w:bCs/>
-          <w:w w:val="105"/>
-          <w:sz w:val="22"/>
-          <w:szCs w:val="22"/>
-          <w:lang w:val="en-ID"/>
-        </w:rPr>
-        <w:t xml:space="preserve"> </w:t>
-      </w:r>
-      <w:proofErr w:type="spellStart"/>
-      <w:r>
-        <w:rPr>
-          <w:b/>
-          <w:bCs/>
-          <w:w w:val="105"/>
-          <w:sz w:val="22"/>
-          <w:szCs w:val="22"/>
-          <w:lang w:val="en-ID"/>
-        </w:rPr>
-        <w:t>Deteksi</w:t>
-      </w:r>
-      <w:proofErr w:type="spellEnd"/>
-      <w:r>
-        <w:rPr>
-          <w:b/>
-          <w:bCs/>
-          <w:w w:val="105"/>
-          <w:sz w:val="22"/>
-          <w:szCs w:val="22"/>
-          <w:lang w:val="en-ID"/>
-        </w:rPr>
-        <w:t xml:space="preserve"> Pose Real-Time</w:t>
-      </w:r>
-    </w:p>
-    <w:p>
-      <w:pPr>
-        <w:pStyle w:val="BodyText"/>
-        <w:numPr>
-          <w:ilvl w:val="0"/>
-          <w:numId w:val="29"/>
-        </w:numPr>
-        <w:spacing w:line="276" w:lineRule="auto"/>
-        <w:ind w:left="1276"/>
-        <w:jc w:val="both"/>
-        <w:rPr>
-          <w:w w:val="105"/>
-          <w:sz w:val="22"/>
-          <w:szCs w:val="22"/>
-          <w:lang w:val="en-ID"/>
-        </w:rPr>
-      </w:pPr>
-      <w:proofErr w:type="spellStart"/>
-      <w:r>
-        <w:rPr>
-          <w:w w:val="105"/>
-          <w:sz w:val="22"/>
-          <w:szCs w:val="22"/>
-          <w:lang w:val="en-ID"/>
-        </w:rPr>
-        <w:t>Latensi</w:t>
-      </w:r>
-      <w:proofErr w:type="spellEnd"/>
-      <w:r>
-        <w:rPr>
-          <w:w w:val="105"/>
-          <w:sz w:val="22"/>
-          <w:szCs w:val="22"/>
-          <w:lang w:val="en-ID"/>
-        </w:rPr>
-        <w:t xml:space="preserve"> dan </w:t>
-      </w:r>
-      <w:proofErr w:type="spellStart"/>
-      <w:r>
-        <w:rPr>
-          <w:w w:val="105"/>
-          <w:sz w:val="22"/>
-          <w:szCs w:val="22"/>
-          <w:lang w:val="en-ID"/>
-        </w:rPr>
-        <w:t>kecepatan</w:t>
-      </w:r>
-      <w:proofErr w:type="spellEnd"/>
-      <w:r>
-        <w:rPr>
-          <w:w w:val="105"/>
-          <w:sz w:val="22"/>
-          <w:szCs w:val="22"/>
-          <w:lang w:val="en-ID"/>
-        </w:rPr>
-        <w:t xml:space="preserve"> </w:t>
-      </w:r>
-      <w:proofErr w:type="spellStart"/>
-      <w:r>
-        <w:rPr>
-          <w:w w:val="105"/>
-          <w:sz w:val="22"/>
-          <w:szCs w:val="22"/>
-          <w:lang w:val="en-ID"/>
-        </w:rPr>
-        <w:t>inferensi</w:t>
-      </w:r>
-      <w:proofErr w:type="spellEnd"/>
-      <w:r>
-        <w:rPr>
-          <w:w w:val="105"/>
-          <w:sz w:val="22"/>
-          <w:szCs w:val="22"/>
-          <w:lang w:val="en-ID"/>
-        </w:rPr>
-        <w:t>.</w:t>
-      </w:r>
-    </w:p>
-    <w:p>
-      <w:pPr>
-        <w:pStyle w:val="BodyText"/>
-        <w:numPr>
-          <w:ilvl w:val="0"/>
-          <w:numId w:val="29"/>
-        </w:numPr>
-        <w:spacing w:line="276" w:lineRule="auto"/>
-        <w:ind w:left="1276"/>
-        <w:jc w:val="both"/>
-        <w:rPr>
-          <w:w w:val="105"/>
-          <w:sz w:val="22"/>
-          <w:szCs w:val="22"/>
-          <w:lang w:val="en-ID"/>
-        </w:rPr>
-      </w:pPr>
-      <w:proofErr w:type="spellStart"/>
-      <w:r>
-        <w:rPr>
-          <w:w w:val="105"/>
-          <w:sz w:val="22"/>
-          <w:szCs w:val="22"/>
-          <w:lang w:val="en-ID"/>
-        </w:rPr>
-        <w:t>Variasi</w:t>
-      </w:r>
-      <w:proofErr w:type="spellEnd"/>
-      <w:r>
-        <w:rPr>
-          <w:w w:val="105"/>
-          <w:sz w:val="22"/>
-          <w:szCs w:val="22"/>
-          <w:lang w:val="en-ID"/>
-        </w:rPr>
-        <w:t xml:space="preserve"> pose dan </w:t>
-      </w:r>
-      <w:proofErr w:type="spellStart"/>
-      <w:r>
-        <w:rPr>
-          <w:w w:val="105"/>
-          <w:sz w:val="22"/>
-          <w:szCs w:val="22"/>
-          <w:lang w:val="en-ID"/>
-        </w:rPr>
-        <w:t>sudut</w:t>
-      </w:r>
-      <w:proofErr w:type="spellEnd"/>
-      <w:r>
-        <w:rPr>
-          <w:w w:val="105"/>
-          <w:sz w:val="22"/>
-          <w:szCs w:val="22"/>
-          <w:lang w:val="en-ID"/>
-        </w:rPr>
-        <w:t xml:space="preserve"> </w:t>
-      </w:r>
-      <w:proofErr w:type="spellStart"/>
-      <w:r>
-        <w:rPr>
-          <w:w w:val="105"/>
-          <w:sz w:val="22"/>
-          <w:szCs w:val="22"/>
-          <w:lang w:val="en-ID"/>
-        </w:rPr>
-        <w:t>pandang</w:t>
-      </w:r>
-      <w:proofErr w:type="spellEnd"/>
-      <w:r>
-        <w:rPr>
-          <w:w w:val="105"/>
-          <w:sz w:val="22"/>
-          <w:szCs w:val="22"/>
-          <w:lang w:val="en-ID"/>
-        </w:rPr>
-        <w:t>.</w:t>
-      </w:r>
-    </w:p>
-    <w:p>
-      <w:pPr>
-        <w:pStyle w:val="BodyText"/>
-        <w:numPr>
-          <w:ilvl w:val="0"/>
-          <w:numId w:val="29"/>
-        </w:numPr>
-        <w:spacing w:line="276" w:lineRule="auto"/>
-        <w:ind w:left="1276"/>
-        <w:jc w:val="both"/>
-        <w:rPr>
-          <w:w w:val="105"/>
-          <w:sz w:val="22"/>
-          <w:szCs w:val="22"/>
-          <w:lang w:val="en-ID"/>
-        </w:rPr>
-      </w:pPr>
-      <w:proofErr w:type="spellStart"/>
-      <w:r>
-        <w:rPr>
-          <w:w w:val="105"/>
-          <w:sz w:val="22"/>
-          <w:szCs w:val="22"/>
-          <w:lang w:val="en-ID"/>
-        </w:rPr>
-        <w:t>Gangguan</w:t>
-      </w:r>
-      <w:proofErr w:type="spellEnd"/>
-      <w:r>
-        <w:rPr>
-          <w:w w:val="105"/>
-          <w:sz w:val="22"/>
-          <w:szCs w:val="22"/>
-          <w:lang w:val="en-ID"/>
-        </w:rPr>
-        <w:t xml:space="preserve"> </w:t>
-      </w:r>
-      <w:proofErr w:type="spellStart"/>
-      <w:r>
-        <w:rPr>
-          <w:w w:val="105"/>
-          <w:sz w:val="22"/>
-          <w:szCs w:val="22"/>
-          <w:lang w:val="en-ID"/>
-        </w:rPr>
-        <w:t>dari</w:t>
-      </w:r>
-      <w:proofErr w:type="spellEnd"/>
-      <w:r>
-        <w:rPr>
-          <w:w w:val="105"/>
-          <w:sz w:val="22"/>
-          <w:szCs w:val="22"/>
-          <w:lang w:val="en-ID"/>
-        </w:rPr>
-        <w:t xml:space="preserve"> </w:t>
-      </w:r>
-      <w:proofErr w:type="spellStart"/>
-      <w:r>
-        <w:rPr>
-          <w:w w:val="105"/>
-          <w:sz w:val="22"/>
-          <w:szCs w:val="22"/>
-          <w:lang w:val="en-ID"/>
-        </w:rPr>
-        <w:t>lingkungan</w:t>
-      </w:r>
-      <w:proofErr w:type="spellEnd"/>
-      <w:r>
-        <w:rPr>
-          <w:w w:val="105"/>
-          <w:sz w:val="22"/>
-          <w:szCs w:val="22"/>
-          <w:lang w:val="en-ID"/>
-        </w:rPr>
-        <w:t xml:space="preserve"> </w:t>
-      </w:r>
-      <w:proofErr w:type="spellStart"/>
-      <w:r>
-        <w:rPr>
-          <w:w w:val="105"/>
-          <w:sz w:val="22"/>
-          <w:szCs w:val="22"/>
-          <w:lang w:val="en-ID"/>
-        </w:rPr>
-        <w:t>seperti</w:t>
-      </w:r>
-      <w:proofErr w:type="spellEnd"/>
-      <w:r>
-        <w:rPr>
-          <w:w w:val="105"/>
-          <w:sz w:val="22"/>
-          <w:szCs w:val="22"/>
-          <w:lang w:val="en-ID"/>
-        </w:rPr>
-        <w:t xml:space="preserve"> occlusion dan </w:t>
-      </w:r>
-      <w:proofErr w:type="spellStart"/>
-      <w:r>
-        <w:rPr>
-          <w:w w:val="105"/>
-          <w:sz w:val="22"/>
-          <w:szCs w:val="22"/>
-          <w:lang w:val="en-ID"/>
-        </w:rPr>
-        <w:t>pencahayaan</w:t>
-      </w:r>
-      <w:proofErr w:type="spellEnd"/>
-      <w:r>
-        <w:rPr>
-          <w:w w:val="105"/>
-          <w:sz w:val="22"/>
-          <w:szCs w:val="22"/>
-          <w:lang w:val="en-ID"/>
-        </w:rPr>
-        <w:t xml:space="preserve"> </w:t>
-      </w:r>
-      <w:proofErr w:type="spellStart"/>
-      <w:r>
-        <w:rPr>
-          <w:w w:val="105"/>
-          <w:sz w:val="22"/>
-          <w:szCs w:val="22"/>
-          <w:lang w:val="en-ID"/>
-        </w:rPr>
-        <w:t>buruk</w:t>
-      </w:r>
-      <w:proofErr w:type="spellEnd"/>
-      <w:r>
-        <w:rPr>
-          <w:w w:val="105"/>
-          <w:sz w:val="22"/>
-          <w:szCs w:val="22"/>
-          <w:lang w:val="en-ID"/>
-        </w:rPr>
-        <w:t>.</w:t>
-      </w:r>
-    </w:p>
-    <w:p>
-      <w:pPr>
-        <w:pStyle w:val="BodyText"/>
-        <w:numPr>
-          <w:ilvl w:val="0"/>
-          <w:numId w:val="28"/>
-        </w:numPr>
-        <w:spacing w:line="276" w:lineRule="auto"/>
-        <w:jc w:val="both"/>
-        <w:rPr>
-          <w:w w:val="105"/>
-          <w:sz w:val="22"/>
-          <w:szCs w:val="22"/>
-          <w:lang w:val="en-ID"/>
-        </w:rPr>
-      </w:pPr>
-      <w:proofErr w:type="spellStart"/>
-      <w:r>
-        <w:rPr>
-          <w:b/>
-          <w:bCs/>
-          <w:w w:val="105"/>
-          <w:sz w:val="22"/>
-          <w:szCs w:val="22"/>
-          <w:lang w:val="en-ID"/>
-        </w:rPr>
-        <w:t>Meningkatkan</w:t>
-      </w:r>
-      <w:proofErr w:type="spellEnd"/>
-      <w:r>
-        <w:rPr>
-          <w:b/>
-          <w:bCs/>
-          <w:w w:val="105"/>
-          <w:sz w:val="22"/>
-          <w:szCs w:val="22"/>
-          <w:lang w:val="en-ID"/>
-        </w:rPr>
-        <w:t xml:space="preserve"> </w:t>
-      </w:r>
-      <w:proofErr w:type="spellStart"/>
-      <w:r>
-        <w:rPr>
-          <w:b/>
-          <w:bCs/>
-          <w:w w:val="105"/>
-          <w:sz w:val="22"/>
-          <w:szCs w:val="22"/>
-          <w:lang w:val="en-ID"/>
-        </w:rPr>
-        <w:t>Akurasi</w:t>
-      </w:r>
-      <w:proofErr w:type="spellEnd"/>
-      <w:r>
-        <w:rPr>
-          <w:b/>
-          <w:bCs/>
-          <w:w w:val="105"/>
-          <w:sz w:val="22"/>
-          <w:szCs w:val="22"/>
-          <w:lang w:val="en-ID"/>
-        </w:rPr>
-        <w:t xml:space="preserve"> </w:t>
-      </w:r>
-      <w:proofErr w:type="spellStart"/>
-      <w:r>
-        <w:rPr>
-          <w:b/>
-          <w:bCs/>
-          <w:w w:val="105"/>
-          <w:sz w:val="22"/>
-          <w:szCs w:val="22"/>
-          <w:lang w:val="en-ID"/>
-        </w:rPr>
-        <w:t>Deteksi</w:t>
-      </w:r>
-      <w:proofErr w:type="spellEnd"/>
-      <w:r>
-        <w:rPr>
-          <w:b/>
-          <w:bCs/>
-          <w:w w:val="105"/>
-          <w:sz w:val="22"/>
-          <w:szCs w:val="22"/>
-          <w:lang w:val="en-ID"/>
-        </w:rPr>
-        <w:t xml:space="preserve"> Pose</w:t>
-      </w:r>
-    </w:p>
-    <w:p>
-      <w:pPr>
-        <w:pStyle w:val="BodyText"/>
-        <w:numPr>
-          <w:ilvl w:val="1"/>
-          <w:numId w:val="33"/>
-        </w:numPr>
-        <w:spacing w:line="276" w:lineRule="auto"/>
-        <w:ind w:left="1276"/>
-        <w:jc w:val="both"/>
-        <w:rPr>
-          <w:w w:val="105"/>
-          <w:sz w:val="22"/>
-          <w:szCs w:val="22"/>
-          <w:lang w:val="en-ID"/>
-        </w:rPr>
-      </w:pPr>
-      <w:proofErr w:type="spellStart"/>
-      <w:r>
-        <w:rPr>
-          <w:b/>
-          <w:bCs/>
-          <w:w w:val="105"/>
-          <w:sz w:val="22"/>
-          <w:szCs w:val="22"/>
-          <w:lang w:val="en-ID"/>
-        </w:rPr>
-        <w:t>Augmentasi</w:t>
-      </w:r>
-      <w:proofErr w:type="spellEnd"/>
-      <w:r>
-        <w:rPr>
-          <w:b/>
-          <w:bCs/>
-          <w:w w:val="105"/>
-          <w:sz w:val="22"/>
-          <w:szCs w:val="22"/>
-          <w:lang w:val="en-ID"/>
-        </w:rPr>
-        <w:t xml:space="preserve"> Data</w:t>
-      </w:r>
-      <w:r>
-        <w:rPr>
-          <w:w w:val="105"/>
-          <w:sz w:val="22"/>
-          <w:szCs w:val="22"/>
-          <w:lang w:val="en-ID"/>
-        </w:rPr>
-        <w:t xml:space="preserve">: </w:t>
-      </w:r>
-      <w:proofErr w:type="spellStart"/>
-      <w:r>
-        <w:rPr>
-          <w:w w:val="105"/>
-          <w:sz w:val="22"/>
-          <w:szCs w:val="22"/>
-          <w:lang w:val="en-ID"/>
-        </w:rPr>
-        <w:t>Variasi</w:t>
-      </w:r>
-      <w:proofErr w:type="spellEnd"/>
-      <w:r>
-        <w:rPr>
-          <w:w w:val="105"/>
-          <w:sz w:val="22"/>
-          <w:szCs w:val="22"/>
-          <w:lang w:val="en-ID"/>
-        </w:rPr>
-        <w:t xml:space="preserve"> </w:t>
-      </w:r>
-      <w:proofErr w:type="spellStart"/>
-      <w:r>
-        <w:rPr>
-          <w:w w:val="105"/>
-          <w:sz w:val="22"/>
-          <w:szCs w:val="22"/>
-          <w:lang w:val="en-ID"/>
-        </w:rPr>
-        <w:t>pencahayaan</w:t>
-      </w:r>
-      <w:proofErr w:type="spellEnd"/>
-      <w:r>
-        <w:rPr>
-          <w:w w:val="105"/>
-          <w:sz w:val="22"/>
-          <w:szCs w:val="22"/>
-          <w:lang w:val="en-ID"/>
-        </w:rPr>
-        <w:t xml:space="preserve"> dan </w:t>
-      </w:r>
-      <w:proofErr w:type="spellStart"/>
-      <w:r>
-        <w:rPr>
-          <w:w w:val="105"/>
-          <w:sz w:val="22"/>
-          <w:szCs w:val="22"/>
-          <w:lang w:val="en-ID"/>
-        </w:rPr>
-        <w:t>sudut</w:t>
-      </w:r>
-      <w:proofErr w:type="spellEnd"/>
-      <w:r>
-        <w:rPr>
-          <w:w w:val="105"/>
-          <w:sz w:val="22"/>
-          <w:szCs w:val="22"/>
-          <w:lang w:val="en-ID"/>
-        </w:rPr>
-        <w:t xml:space="preserve"> </w:t>
-      </w:r>
-      <w:proofErr w:type="spellStart"/>
-      <w:r>
-        <w:rPr>
-          <w:w w:val="105"/>
-          <w:sz w:val="22"/>
-          <w:szCs w:val="22"/>
-          <w:lang w:val="en-ID"/>
-        </w:rPr>
-        <w:t>kamera</w:t>
-      </w:r>
-      <w:proofErr w:type="spellEnd"/>
-      <w:r>
-        <w:rPr>
-          <w:w w:val="105"/>
-          <w:sz w:val="22"/>
-          <w:szCs w:val="22"/>
-          <w:lang w:val="en-ID"/>
-        </w:rPr>
-        <w:t>.</w:t>
-      </w:r>
-    </w:p>
-    <w:p>
-      <w:pPr>
-        <w:pStyle w:val="BodyText"/>
-        <w:numPr>
-          <w:ilvl w:val="1"/>
-          <w:numId w:val="33"/>
-        </w:numPr>
-        <w:spacing w:line="276" w:lineRule="auto"/>
-        <w:ind w:left="1276"/>
-        <w:jc w:val="both"/>
-        <w:rPr>
-          <w:w w:val="105"/>
-          <w:sz w:val="22"/>
-          <w:szCs w:val="22"/>
-          <w:lang w:val="en-ID"/>
-        </w:rPr>
-      </w:pPr>
-      <w:r>
-        <w:rPr>
-          <w:b/>
-          <w:bCs/>
-          <w:w w:val="105"/>
-          <w:sz w:val="22"/>
-          <w:szCs w:val="22"/>
-          <w:lang w:val="en-ID"/>
-        </w:rPr>
-        <w:t>Fine-Tuning Model</w:t>
-      </w:r>
-      <w:r>
-        <w:rPr>
-          <w:w w:val="105"/>
-          <w:sz w:val="22"/>
-          <w:szCs w:val="22"/>
-          <w:lang w:val="en-ID"/>
-        </w:rPr>
-        <w:t xml:space="preserve">: Transfer learning </w:t>
-      </w:r>
-      <w:proofErr w:type="spellStart"/>
-      <w:r>
-        <w:rPr>
-          <w:w w:val="105"/>
-          <w:sz w:val="22"/>
-          <w:szCs w:val="22"/>
-          <w:lang w:val="en-ID"/>
-        </w:rPr>
-        <w:t>dengan</w:t>
-      </w:r>
-      <w:proofErr w:type="spellEnd"/>
-      <w:r>
-        <w:rPr>
-          <w:w w:val="105"/>
-          <w:sz w:val="22"/>
-          <w:szCs w:val="22"/>
-          <w:lang w:val="en-ID"/>
-        </w:rPr>
-        <w:t xml:space="preserve"> dataset </w:t>
-      </w:r>
-      <w:proofErr w:type="spellStart"/>
-      <w:r>
-        <w:rPr>
-          <w:w w:val="105"/>
-          <w:sz w:val="22"/>
-          <w:szCs w:val="22"/>
-          <w:lang w:val="en-ID"/>
-        </w:rPr>
-        <w:t>spesifik</w:t>
-      </w:r>
-      <w:proofErr w:type="spellEnd"/>
-      <w:r>
-        <w:rPr>
-          <w:w w:val="105"/>
-          <w:sz w:val="22"/>
-          <w:szCs w:val="22"/>
-          <w:lang w:val="en-ID"/>
-        </w:rPr>
-        <w:t>.</w:t>
-      </w:r>
-    </w:p>
-    <w:p>
-      <w:pPr>
-        <w:pStyle w:val="BodyText"/>
-        <w:numPr>
-          <w:ilvl w:val="1"/>
-          <w:numId w:val="33"/>
-        </w:numPr>
-        <w:spacing w:line="276" w:lineRule="auto"/>
-        <w:ind w:left="1276"/>
-        <w:jc w:val="both"/>
-        <w:rPr>
-          <w:w w:val="105"/>
-          <w:sz w:val="22"/>
-          <w:szCs w:val="22"/>
-          <w:lang w:val="en-ID"/>
-        </w:rPr>
-      </w:pPr>
-      <w:proofErr w:type="spellStart"/>
-      <w:r>
-        <w:rPr>
-          <w:b/>
-          <w:bCs/>
-          <w:w w:val="105"/>
-          <w:sz w:val="22"/>
-          <w:szCs w:val="22"/>
-          <w:lang w:val="en-ID"/>
-        </w:rPr>
-        <w:t>Optimasi</w:t>
-      </w:r>
-      <w:proofErr w:type="spellEnd"/>
-      <w:r>
-        <w:rPr>
-          <w:b/>
-          <w:bCs/>
-          <w:w w:val="105"/>
-          <w:sz w:val="22"/>
-          <w:szCs w:val="22"/>
-          <w:lang w:val="en-ID"/>
-        </w:rPr>
-        <w:t xml:space="preserve"> Parameter</w:t>
-      </w:r>
-      <w:r>
-        <w:rPr>
-          <w:w w:val="105"/>
-          <w:sz w:val="22"/>
-          <w:szCs w:val="22"/>
-          <w:lang w:val="en-ID"/>
-        </w:rPr>
-        <w:t>: Adjust threshold confidence dan NMS.</w:t>
-      </w:r>
-    </w:p>
-    <w:p>
-      <w:pPr>
-        <w:pStyle w:val="BodyText"/>
-        <w:numPr>
-          <w:ilvl w:val="1"/>
-          <w:numId w:val="33"/>
-        </w:numPr>
-        <w:ind w:left="1276"/>
-        <w:jc w:val="both"/>
-        <w:rPr>
-          <w:w w:val="105"/>
-          <w:sz w:val="22"/>
-          <w:szCs w:val="22"/>
-          <w:lang w:val="en-ID"/>
-        </w:rPr>
-      </w:pPr>
-      <w:r>
-        <w:rPr>
-          <w:b/>
-          <w:bCs/>
-          <w:w w:val="105"/>
-          <w:sz w:val="22"/>
-          <w:szCs w:val="22"/>
-          <w:lang w:val="en-ID"/>
-        </w:rPr>
-        <w:t>Multi-Modal Learning</w:t>
-      </w:r>
-      <w:r>
-        <w:rPr>
-          <w:w w:val="105"/>
-          <w:sz w:val="22"/>
-          <w:szCs w:val="22"/>
-          <w:lang w:val="en-ID"/>
-        </w:rPr>
-        <w:t xml:space="preserve">: </w:t>
-      </w:r>
-      <w:proofErr w:type="spellStart"/>
-      <w:r>
-        <w:rPr>
-          <w:w w:val="105"/>
-          <w:sz w:val="22"/>
-          <w:szCs w:val="22"/>
-          <w:lang w:val="en-ID"/>
-        </w:rPr>
-        <w:t>Kombinasi</w:t>
-      </w:r>
-      <w:proofErr w:type="spellEnd"/>
-      <w:r>
-        <w:rPr>
-          <w:w w:val="105"/>
-          <w:sz w:val="22"/>
-          <w:szCs w:val="22"/>
-          <w:lang w:val="en-ID"/>
-        </w:rPr>
-        <w:t xml:space="preserve"> </w:t>
-      </w:r>
-      <w:proofErr w:type="spellStart"/>
-      <w:r>
-        <w:rPr>
-          <w:w w:val="105"/>
-          <w:sz w:val="22"/>
-          <w:szCs w:val="22"/>
-          <w:lang w:val="en-ID"/>
-        </w:rPr>
-        <w:t>dengan</w:t>
-      </w:r>
-      <w:proofErr w:type="spellEnd"/>
-      <w:r>
-        <w:rPr>
-          <w:w w:val="105"/>
-          <w:sz w:val="22"/>
-          <w:szCs w:val="22"/>
-          <w:lang w:val="en-ID"/>
-        </w:rPr>
-        <w:t xml:space="preserve"> depth camera </w:t>
-      </w:r>
-      <w:proofErr w:type="spellStart"/>
-      <w:r>
-        <w:rPr>
-          <w:w w:val="105"/>
-          <w:sz w:val="22"/>
-          <w:szCs w:val="22"/>
-          <w:lang w:val="en-ID"/>
-        </w:rPr>
-        <w:t>atau</w:t>
-      </w:r>
-      <w:proofErr w:type="spellEnd"/>
-      <w:r>
-        <w:rPr>
-          <w:w w:val="105"/>
-          <w:sz w:val="22"/>
-          <w:szCs w:val="22"/>
-          <w:lang w:val="en-ID"/>
-        </w:rPr>
-        <w:t xml:space="preserve"> IMU.</w:t>
-      </w:r>
+      </w:pPr>
     </w:p>
     <w:p>
       <w:pPr>
@@ -5651,17 +2595,16 @@
         <w:pStyle w:val="BodyText"/>
         <w:numPr>
           <w:ilvl w:val="0"/>
-          <w:numId w:val="40"/>
+          <w:numId w:val="49"/>
         </w:numPr>
         <w:spacing w:line="276" w:lineRule="auto"/>
-        <w:jc w:val="both"/>
+        <w:ind w:left="567"/>
         <w:rPr>
           <w:b/>
           <w:bCs/>
           <w:w w:val="105"/>
           <w:sz w:val="22"/>
           <w:szCs w:val="22"/>
-          <w:lang w:val="id-ID"/>
         </w:rPr>
       </w:pPr>
       <w:r>
@@ -5671,35 +2614,211 @@
           <w:w w:val="105"/>
           <w:sz w:val="22"/>
           <w:szCs w:val="22"/>
-          <w:lang w:val="id-ID"/>
-        </w:rPr>
-        <w:t>Modifikasi kode agar hanya menampilkan titik-titik sendi tertentu (misalnya: hanya tangan dan kaki).</w:t>
+        </w:rPr>
+        <w:t>Ubah parameter Canny Edge Detection dan bandingkan hasilnya.</w:t>
       </w:r>
     </w:p>
     <w:p>
       <w:pPr>
         <w:pStyle w:val="BodyText"/>
         <w:spacing w:line="276" w:lineRule="auto"/>
-        <w:ind w:left="720"/>
-        <w:jc w:val="both"/>
+        <w:ind w:left="567"/>
+        <w:rPr>
+          <w:w w:val="105"/>
+          <w:sz w:val="22"/>
+          <w:szCs w:val="22"/>
+        </w:rPr>
+      </w:pPr>
+      <w:r>
+        <w:rPr>
+          <w:w w:val="105"/>
+          <w:sz w:val="22"/>
+          <w:szCs w:val="22"/>
+        </w:rPr>
+        <w:t>Parameter Threshold 1: (50, 150)</w:t>
+      </w:r>
+    </w:p>
+    <w:p>
+      <w:pPr>
+        <w:pStyle w:val="BodyText"/>
+        <w:numPr>
+          <w:ilvl w:val="0"/>
+          <w:numId w:val="49"/>
+        </w:numPr>
+        <w:spacing w:line="276" w:lineRule="auto"/>
+        <w:ind w:left="1134"/>
+        <w:rPr>
+          <w:w w:val="105"/>
+          <w:sz w:val="22"/>
+          <w:szCs w:val="22"/>
+        </w:rPr>
+      </w:pPr>
+      <w:r>
+        <w:rPr>
+          <w:w w:val="105"/>
+          <w:sz w:val="22"/>
+          <w:szCs w:val="22"/>
+        </w:rPr>
+        <w:t>Deteksi tepi lebih sensitif terhadap perubahan warna dan tekstur.</w:t>
+      </w:r>
+    </w:p>
+    <w:p>
+      <w:pPr>
+        <w:pStyle w:val="BodyText"/>
+        <w:numPr>
+          <w:ilvl w:val="0"/>
+          <w:numId w:val="49"/>
+        </w:numPr>
+        <w:spacing w:line="276" w:lineRule="auto"/>
+        <w:ind w:left="1134"/>
+        <w:rPr>
+          <w:w w:val="105"/>
+          <w:sz w:val="22"/>
+          <w:szCs w:val="22"/>
+        </w:rPr>
+      </w:pPr>
+      <w:r>
+        <w:rPr>
+          <w:w w:val="105"/>
+          <w:sz w:val="22"/>
+          <w:szCs w:val="22"/>
+        </w:rPr>
+        <w:t>Lebih banyak noise terdeteksi, termasuk bagian yang tidak relevan seperti bayangan atau kerikil di sekitar rel.</w:t>
+      </w:r>
+    </w:p>
+    <w:p>
+      <w:pPr>
+        <w:pStyle w:val="BodyText"/>
+        <w:numPr>
+          <w:ilvl w:val="0"/>
+          <w:numId w:val="49"/>
+        </w:numPr>
+        <w:spacing w:line="276" w:lineRule="auto"/>
+        <w:ind w:left="1134"/>
+        <w:rPr>
+          <w:w w:val="105"/>
+          <w:sz w:val="22"/>
+          <w:szCs w:val="22"/>
+        </w:rPr>
+      </w:pPr>
+      <w:r>
+        <w:rPr>
+          <w:w w:val="105"/>
+          <w:sz w:val="22"/>
+          <w:szCs w:val="22"/>
+        </w:rPr>
+        <w:t>Rel tetap terlihat, tetapi ada banyak gangguan yang bisa menghambat segmentasi.</w:t>
+      </w:r>
+    </w:p>
+    <w:p>
+      <w:pPr>
+        <w:pStyle w:val="BodyText"/>
+        <w:spacing w:line="276" w:lineRule="auto"/>
+        <w:ind w:left="567"/>
+        <w:rPr>
+          <w:w w:val="105"/>
+          <w:sz w:val="22"/>
+          <w:szCs w:val="22"/>
+        </w:rPr>
+      </w:pPr>
+      <w:r>
+        <w:rPr>
+          <w:w w:val="105"/>
+          <w:sz w:val="22"/>
+          <w:szCs w:val="22"/>
+        </w:rPr>
+        <w:t>Parameter Threshold 2: (200, 250)</w:t>
+      </w:r>
+    </w:p>
+    <w:p>
+      <w:pPr>
+        <w:pStyle w:val="BodyText"/>
+        <w:numPr>
+          <w:ilvl w:val="0"/>
+          <w:numId w:val="49"/>
+        </w:numPr>
+        <w:spacing w:line="276" w:lineRule="auto"/>
+        <w:ind w:left="1134"/>
+        <w:rPr>
+          <w:w w:val="105"/>
+          <w:sz w:val="22"/>
+          <w:szCs w:val="22"/>
+        </w:rPr>
+      </w:pPr>
+      <w:r>
+        <w:rPr>
+          <w:w w:val="105"/>
+          <w:sz w:val="22"/>
+          <w:szCs w:val="22"/>
+        </w:rPr>
+        <w:t>Hanya tepi yang sangat jelas yang terdeteksi.</w:t>
+      </w:r>
+    </w:p>
+    <w:p>
+      <w:pPr>
+        <w:pStyle w:val="BodyText"/>
+        <w:numPr>
+          <w:ilvl w:val="0"/>
+          <w:numId w:val="49"/>
+        </w:numPr>
+        <w:spacing w:line="276" w:lineRule="auto"/>
+        <w:ind w:left="1134"/>
+        <w:rPr>
+          <w:w w:val="105"/>
+          <w:sz w:val="22"/>
+          <w:szCs w:val="22"/>
+        </w:rPr>
+      </w:pPr>
+      <w:r>
+        <w:rPr>
+          <w:w w:val="105"/>
+          <w:sz w:val="22"/>
+          <w:szCs w:val="22"/>
+        </w:rPr>
+        <w:t>Noise berkurang secara signifikan, tetapi beberapa bagian rel mungkin hilang dari deteksi.</w:t>
+      </w:r>
+    </w:p>
+    <w:p>
+      <w:pPr>
+        <w:pStyle w:val="BodyText"/>
+        <w:numPr>
+          <w:ilvl w:val="0"/>
+          <w:numId w:val="49"/>
+        </w:numPr>
+        <w:spacing w:line="276" w:lineRule="auto"/>
+        <w:ind w:left="1134"/>
+        <w:rPr>
+          <w:w w:val="105"/>
+          <w:sz w:val="22"/>
+          <w:szCs w:val="22"/>
+        </w:rPr>
+      </w:pPr>
+      <w:r>
+        <w:rPr>
+          <w:w w:val="105"/>
+          <w:sz w:val="22"/>
+          <w:szCs w:val="22"/>
+        </w:rPr>
+        <w:t>Jika pencahayaan kurang baik, jalur rel bisa saja tidak terdeteksi dengan sempurna.</w:t>
+      </w:r>
+    </w:p>
+    <w:p>
+      <w:pPr>
+        <w:pStyle w:val="BodyText"/>
+        <w:numPr>
+          <w:ilvl w:val="0"/>
+          <w:numId w:val="49"/>
+        </w:numPr>
+        <w:spacing w:line="276" w:lineRule="auto"/>
+        <w:ind w:left="567"/>
         <w:rPr>
           <w:b/>
           <w:bCs/>
           <w:w w:val="105"/>
           <w:sz w:val="22"/>
           <w:szCs w:val="22"/>
-          <w:lang w:val="id-ID"/>
-        </w:rPr>
-      </w:pPr>
-      <w:r>
-        <w:rPr>
-          <w:w w:val="105"/>
-          <w:sz w:val="22"/>
-          <w:szCs w:val="22"/>
-          <w:lang w:val="id-ID"/>
-        </w:rPr>
-        <w:t xml:space="preserve">Dalam pengerjaan ini, kode awal yang menggunakan </w:t>
-      </w:r>
+        </w:rPr>
+      </w:pPr>
       <w:r>
         <w:rPr>
           <w:b/>
@@ -5707,397 +2826,212 @@
           <w:w w:val="105"/>
           <w:sz w:val="22"/>
           <w:szCs w:val="22"/>
-          <w:lang w:val="id-ID"/>
-        </w:rPr>
-        <w:t>YOLOv8 Pose</w:t>
-      </w:r>
-      <w:r>
+        </w:rPr>
+        <w:t>Modifikasi model YOLOv8-seg agar hanya mendeteksi jalur rel.</w:t>
+      </w:r>
+    </w:p>
+    <w:p>
+      <w:pPr>
+        <w:pStyle w:val="BodyText"/>
+        <w:spacing w:line="276" w:lineRule="auto"/>
+        <w:ind w:left="567"/>
         <w:rPr>
           <w:w w:val="105"/>
           <w:sz w:val="22"/>
           <w:szCs w:val="22"/>
-          <w:lang w:val="id-ID"/>
-        </w:rPr>
-        <w:t xml:space="preserve"> telah dimodifikasi menjadi </w:t>
-      </w:r>
-      <w:r>
+        </w:rPr>
+      </w:pPr>
+      <w:r>
+        <w:rPr>
+          <w:w w:val="105"/>
+          <w:sz w:val="22"/>
+          <w:szCs w:val="22"/>
+        </w:rPr>
+        <w:t>Percobaan membuat dataset baru rail-dataset.pt untuk mendeteksi jalur rel, dengan langkah-langkah berikut:</w:t>
+      </w:r>
+    </w:p>
+    <w:p>
+      <w:pPr>
+        <w:pStyle w:val="BodyText"/>
+        <w:spacing w:line="276" w:lineRule="auto"/>
+        <w:ind w:left="567"/>
+        <w:rPr>
+          <w:w w:val="105"/>
+          <w:sz w:val="22"/>
+          <w:szCs w:val="22"/>
+        </w:rPr>
+      </w:pPr>
+      <w:r>
+        <w:rPr>
+          <w:w w:val="105"/>
+          <w:sz w:val="22"/>
+          <w:szCs w:val="22"/>
+        </w:rPr>
+        <w:t>Pengambilan Data:</w:t>
+      </w:r>
+    </w:p>
+    <w:p>
+      <w:pPr>
+        <w:pStyle w:val="BodyText"/>
+        <w:numPr>
+          <w:ilvl w:val="0"/>
+          <w:numId w:val="49"/>
+        </w:numPr>
+        <w:spacing w:line="276" w:lineRule="auto"/>
+        <w:ind w:left="1134"/>
+        <w:rPr>
+          <w:w w:val="105"/>
+          <w:sz w:val="22"/>
+          <w:szCs w:val="22"/>
+        </w:rPr>
+      </w:pPr>
+      <w:r>
+        <w:rPr>
+          <w:w w:val="105"/>
+          <w:sz w:val="22"/>
+          <w:szCs w:val="22"/>
+        </w:rPr>
+        <w:t>Menggunakan video sebagai sumber dataset dan mengekstrak 1150 frame.</w:t>
+      </w:r>
+    </w:p>
+    <w:p>
+      <w:pPr>
+        <w:pStyle w:val="BodyText"/>
+        <w:numPr>
+          <w:ilvl w:val="0"/>
+          <w:numId w:val="49"/>
+        </w:numPr>
+        <w:spacing w:line="276" w:lineRule="auto"/>
+        <w:ind w:left="1134"/>
+        <w:rPr>
+          <w:w w:val="105"/>
+          <w:sz w:val="22"/>
+          <w:szCs w:val="22"/>
+        </w:rPr>
+      </w:pPr>
+      <w:r>
+        <w:rPr>
+          <w:w w:val="105"/>
+          <w:sz w:val="22"/>
+          <w:szCs w:val="22"/>
+        </w:rPr>
+        <w:t>Frame diambil secara berkala untuk mencakup variasi sudut dan pencahayaan.</w:t>
+      </w:r>
+    </w:p>
+    <w:p>
+      <w:pPr>
+        <w:pStyle w:val="BodyText"/>
+        <w:spacing w:line="276" w:lineRule="auto"/>
+        <w:ind w:left="567"/>
+        <w:rPr>
+          <w:w w:val="105"/>
+          <w:sz w:val="22"/>
+          <w:szCs w:val="22"/>
+        </w:rPr>
+      </w:pPr>
+      <w:r>
+        <w:rPr>
+          <w:w w:val="105"/>
+          <w:sz w:val="22"/>
+          <w:szCs w:val="22"/>
+        </w:rPr>
+        <w:t>Anotasi Dataset:</w:t>
+      </w:r>
+    </w:p>
+    <w:p>
+      <w:pPr>
+        <w:pStyle w:val="BodyText"/>
+        <w:numPr>
+          <w:ilvl w:val="0"/>
+          <w:numId w:val="49"/>
+        </w:numPr>
+        <w:spacing w:line="276" w:lineRule="auto"/>
+        <w:ind w:left="1134"/>
+        <w:rPr>
+          <w:w w:val="105"/>
+          <w:sz w:val="22"/>
+          <w:szCs w:val="22"/>
+        </w:rPr>
+      </w:pPr>
+      <w:r>
+        <w:rPr>
+          <w:w w:val="105"/>
+          <w:sz w:val="22"/>
+          <w:szCs w:val="22"/>
+        </w:rPr>
+        <w:t>Menggunakan Roboflow untuk memberi label jalur rel dalam setiap frame.</w:t>
+      </w:r>
+    </w:p>
+    <w:p>
+      <w:pPr>
+        <w:pStyle w:val="BodyText"/>
+        <w:numPr>
+          <w:ilvl w:val="0"/>
+          <w:numId w:val="49"/>
+        </w:numPr>
+        <w:spacing w:line="276" w:lineRule="auto"/>
+        <w:ind w:left="1134"/>
+        <w:rPr>
+          <w:w w:val="105"/>
+          <w:sz w:val="22"/>
+          <w:szCs w:val="22"/>
+        </w:rPr>
+      </w:pPr>
+      <w:r>
+        <w:rPr>
+          <w:w w:val="105"/>
+          <w:sz w:val="22"/>
+          <w:szCs w:val="22"/>
+        </w:rPr>
+        <w:t>Memastikan bahwa dataset memiliki beragam kondisi (siang/malam, basah/kering, dan berbagai perspektif).</w:t>
+      </w:r>
+    </w:p>
+    <w:p>
+      <w:pPr>
+        <w:pStyle w:val="BodyText"/>
+        <w:numPr>
+          <w:ilvl w:val="0"/>
+          <w:numId w:val="49"/>
+        </w:numPr>
+        <w:spacing w:line="276" w:lineRule="auto"/>
+        <w:ind w:left="567"/>
         <w:rPr>
           <w:b/>
           <w:bCs/>
           <w:w w:val="105"/>
           <w:sz w:val="22"/>
           <w:szCs w:val="22"/>
-          <w:lang w:val="id-ID"/>
-        </w:rPr>
-        <w:t>MediaPipe Hands</w:t>
-      </w:r>
-      <w:r>
-        <w:rPr>
-          <w:w w:val="105"/>
-          <w:sz w:val="22"/>
-          <w:szCs w:val="22"/>
-          <w:lang w:val="id-ID"/>
-        </w:rPr>
-        <w:t xml:space="preserve"> untuk mendeteksi dan menampilkan titik-titik sendi (landmark) pada tangan. Kode ini menangkap video secara real-time menggunakan kamera, memproses gambar dengan MediaPipe untuk mengenali hingga dua tangan, dan memvisualisasikan 21 titik landmark di setiap tangan beserta indeksnya. Dengan pendekatan ini, proses deteksi menjadi lebih ringan dan efisien untuk perangkat dengan sumber daya terbatas, meskipun terbatas hanya pada deteksi tangan tanpa estimasi pose tubuh secara keseluruhan.</w:t>
-      </w:r>
-    </w:p>
-    <w:p>
-      <w:pPr>
-        <w:pStyle w:val="BodyText"/>
-        <w:numPr>
-          <w:ilvl w:val="0"/>
-          <w:numId w:val="40"/>
-        </w:numPr>
-        <w:spacing w:line="276" w:lineRule="auto"/>
-        <w:jc w:val="both"/>
+        </w:rPr>
+      </w:pPr>
+      <w:r>
         <w:rPr>
           <w:b/>
           <w:bCs/>
           <w:w w:val="105"/>
           <w:sz w:val="22"/>
           <w:szCs w:val="22"/>
-          <w:lang w:val="id-ID"/>
-        </w:rPr>
-      </w:pPr>
-      <w:r>
-        <w:rPr>
-          <w:b/>
-          <w:bCs/>
-          <w:w w:val="105"/>
-          <w:sz w:val="22"/>
-          <w:szCs w:val="22"/>
-          <w:lang w:val="id-ID"/>
-        </w:rPr>
-        <w:t>Gunakan dataset lain untuk meningkatkan performa model.</w:t>
+        </w:rPr>
+        <w:t>Upload hasil eksperimen ke GitHub dan buat laporan analisis hasil.</w:t>
       </w:r>
     </w:p>
     <w:p>
       <w:pPr>
         <w:pStyle w:val="BodyText"/>
         <w:spacing w:line="276" w:lineRule="auto"/>
-        <w:ind w:left="720"/>
-        <w:jc w:val="both"/>
-        <w:rPr>
-          <w:b/>
-          <w:bCs/>
+        <w:ind w:left="567"/>
+        <w:rPr>
           <w:w w:val="105"/>
           <w:sz w:val="22"/>
           <w:szCs w:val="22"/>
-          <w:lang w:val="id-ID"/>
-        </w:rPr>
-      </w:pPr>
-      <w:proofErr w:type="spellStart"/>
+        </w:rPr>
+      </w:pPr>
       <w:r>
         <w:rPr>
           <w:w w:val="105"/>
           <w:sz w:val="22"/>
           <w:szCs w:val="22"/>
-          <w:lang w:val="en-US"/>
-        </w:rPr>
-        <w:t>Percobaan</w:t>
-      </w:r>
-      <w:proofErr w:type="spellEnd"/>
-      <w:r>
-        <w:rPr>
-          <w:w w:val="105"/>
-          <w:sz w:val="22"/>
-          <w:szCs w:val="22"/>
-          <w:lang w:val="id-ID"/>
-        </w:rPr>
-        <w:t xml:space="preserve"> menggunakan beberapa dataset YOLOv8 seperti</w:t>
-      </w:r>
-      <w:r>
-        <w:rPr>
-          <w:w w:val="105"/>
-          <w:sz w:val="22"/>
-          <w:szCs w:val="22"/>
-          <w:lang w:val="en-US"/>
-        </w:rPr>
-        <w:t>,</w:t>
-      </w:r>
-      <w:r>
-        <w:rPr>
-          <w:b/>
-          <w:bCs/>
-          <w:w w:val="105"/>
-          <w:sz w:val="22"/>
-          <w:szCs w:val="22"/>
-          <w:lang w:val="id-ID"/>
-        </w:rPr>
-        <w:t xml:space="preserve"> </w:t>
-      </w:r>
-      <w:r>
-        <w:rPr>
-          <w:w w:val="105"/>
-          <w:sz w:val="22"/>
-          <w:szCs w:val="22"/>
-          <w:lang w:val="id-ID"/>
-        </w:rPr>
-        <w:t>yolov8n-pose.pt (Nano): Model ini paling ringan dan cepat, cocok untuk perangkat dengan komputasi terbatas, tetapi akurasinya lebih rendah pada pose kompleks.</w:t>
-      </w:r>
-      <w:r>
-        <w:rPr>
-          <w:b/>
-          <w:bCs/>
-          <w:w w:val="105"/>
-          <w:sz w:val="22"/>
-          <w:szCs w:val="22"/>
-          <w:lang w:val="id-ID"/>
-        </w:rPr>
-        <w:t xml:space="preserve"> </w:t>
-      </w:r>
-      <w:r>
-        <w:rPr>
-          <w:w w:val="105"/>
-          <w:sz w:val="22"/>
-          <w:szCs w:val="22"/>
-          <w:lang w:val="id-ID"/>
-        </w:rPr>
-        <w:t>yolov8s-pose.pt (Small): Memberikan keseimbangan antara kecepatan dan akurasi, cocok untuk aplikasi real-time dengan sumber daya menengah.</w:t>
-      </w:r>
-      <w:r>
-        <w:rPr>
-          <w:b/>
-          <w:bCs/>
-          <w:w w:val="105"/>
-          <w:sz w:val="22"/>
-          <w:szCs w:val="22"/>
-          <w:lang w:val="id-ID"/>
-        </w:rPr>
-        <w:t xml:space="preserve"> </w:t>
-      </w:r>
-      <w:r>
-        <w:rPr>
-          <w:w w:val="105"/>
-          <w:sz w:val="22"/>
-          <w:szCs w:val="22"/>
-          <w:lang w:val="id-ID"/>
-        </w:rPr>
-        <w:t>yolov8m-pose.pt (Medium): Memiliki akurasi lebih tinggi karena kapasitas model yang lebih besar, meskipun dengan kebutuhan komputasi yang lebih tinggi, cocok untuk lingkungan yang membutuhkan presisi tinggi.</w:t>
-      </w:r>
-    </w:p>
-    <w:p>
-      <w:pPr>
-        <w:pStyle w:val="BodyText"/>
-        <w:numPr>
-          <w:ilvl w:val="0"/>
-          <w:numId w:val="40"/>
-        </w:numPr>
-        <w:spacing w:line="276" w:lineRule="auto"/>
-        <w:jc w:val="both"/>
-        <w:rPr>
-          <w:b/>
-          <w:bCs/>
-          <w:w w:val="105"/>
-          <w:sz w:val="22"/>
-          <w:szCs w:val="22"/>
-          <w:lang w:val="id-ID"/>
-        </w:rPr>
-      </w:pPr>
-      <w:r>
-        <w:rPr>
-          <w:b/>
-          <w:bCs/>
-          <w:w w:val="105"/>
-          <w:sz w:val="22"/>
-          <w:szCs w:val="22"/>
-          <w:lang w:val="id-ID"/>
-        </w:rPr>
-        <w:t>Upload hasil eksperimen ke GitHub dan buat laporan analisis hasil.</w:t>
-      </w:r>
-    </w:p>
-    <w:p>
-      <w:pPr>
-        <w:pStyle w:val="BodyText"/>
-        <w:spacing w:line="276" w:lineRule="auto"/>
-        <w:ind w:left="720"/>
-        <w:jc w:val="both"/>
-        <w:rPr>
-          <w:b/>
-          <w:bCs/>
-          <w:w w:val="105"/>
-          <w:sz w:val="22"/>
-          <w:szCs w:val="22"/>
-          <w:lang w:val="id-ID"/>
-        </w:rPr>
-      </w:pPr>
-      <w:r>
-        <w:rPr>
-          <w:w w:val="105"/>
-          <w:sz w:val="22"/>
-          <w:szCs w:val="22"/>
-          <w:lang w:val="id-ID"/>
-        </w:rPr>
-        <w:t>Hasil eksperimen telah diunggah ke GitHub</w:t>
-      </w:r>
-      <w:r>
-        <w:rPr>
-          <w:w w:val="105"/>
-          <w:sz w:val="22"/>
-          <w:szCs w:val="22"/>
-          <w:lang w:val="en-US"/>
-        </w:rPr>
-        <w:t xml:space="preserve"> </w:t>
-      </w:r>
-      <w:proofErr w:type="spellStart"/>
-      <w:r>
-        <w:rPr>
-          <w:w w:val="105"/>
-          <w:sz w:val="22"/>
-          <w:szCs w:val="22"/>
-          <w:lang w:val="en-US"/>
-        </w:rPr>
-        <w:t>berserta</w:t>
-      </w:r>
-      <w:proofErr w:type="spellEnd"/>
-      <w:r>
-        <w:rPr>
-          <w:w w:val="105"/>
-          <w:sz w:val="22"/>
-          <w:szCs w:val="22"/>
-          <w:lang w:val="en-US"/>
-        </w:rPr>
-        <w:t xml:space="preserve"> </w:t>
-      </w:r>
-      <w:proofErr w:type="spellStart"/>
-      <w:r>
-        <w:rPr>
-          <w:w w:val="105"/>
-          <w:sz w:val="22"/>
-          <w:szCs w:val="22"/>
-          <w:lang w:val="en-US"/>
-        </w:rPr>
-        <w:t>hasil</w:t>
-      </w:r>
-      <w:proofErr w:type="spellEnd"/>
-      <w:r>
-        <w:rPr>
-          <w:w w:val="105"/>
-          <w:sz w:val="22"/>
-          <w:szCs w:val="22"/>
-          <w:lang w:val="en-US"/>
-        </w:rPr>
-        <w:t xml:space="preserve"> </w:t>
-      </w:r>
-      <w:proofErr w:type="spellStart"/>
-      <w:r>
-        <w:rPr>
-          <w:w w:val="105"/>
-          <w:sz w:val="22"/>
-          <w:szCs w:val="22"/>
-          <w:lang w:val="en-US"/>
-        </w:rPr>
-        <w:t>pengamatan</w:t>
-      </w:r>
-      <w:proofErr w:type="spellEnd"/>
-      <w:r>
-        <w:rPr>
-          <w:w w:val="105"/>
-          <w:sz w:val="22"/>
-          <w:szCs w:val="22"/>
-          <w:lang w:val="en-US"/>
-        </w:rPr>
-        <w:t xml:space="preserve">, </w:t>
-      </w:r>
-      <w:proofErr w:type="spellStart"/>
-      <w:r>
-        <w:rPr>
-          <w:w w:val="105"/>
-          <w:sz w:val="22"/>
-          <w:szCs w:val="22"/>
-          <w:lang w:val="en-US"/>
-        </w:rPr>
-        <w:t>analisis</w:t>
-      </w:r>
-      <w:proofErr w:type="spellEnd"/>
-      <w:r>
-        <w:rPr>
-          <w:w w:val="105"/>
-          <w:sz w:val="22"/>
-          <w:szCs w:val="22"/>
-          <w:lang w:val="en-US"/>
-        </w:rPr>
-        <w:t xml:space="preserve"> dan </w:t>
-      </w:r>
-      <w:proofErr w:type="spellStart"/>
-      <w:r>
-        <w:rPr>
-          <w:w w:val="105"/>
-          <w:sz w:val="22"/>
-          <w:szCs w:val="22"/>
-          <w:lang w:val="en-US"/>
-        </w:rPr>
-        <w:t>diskusi</w:t>
-      </w:r>
-      <w:proofErr w:type="spellEnd"/>
-      <w:r>
-        <w:rPr>
-          <w:w w:val="105"/>
-          <w:sz w:val="22"/>
-          <w:szCs w:val="22"/>
-          <w:lang w:val="en-US"/>
-        </w:rPr>
-        <w:t xml:space="preserve"> </w:t>
-      </w:r>
-      <w:proofErr w:type="spellStart"/>
-      <w:r>
-        <w:rPr>
-          <w:w w:val="105"/>
-          <w:sz w:val="22"/>
-          <w:szCs w:val="22"/>
-          <w:lang w:val="en-US"/>
-        </w:rPr>
-        <w:t>beserta</w:t>
-      </w:r>
-      <w:proofErr w:type="spellEnd"/>
-      <w:r>
-        <w:rPr>
-          <w:w w:val="105"/>
-          <w:sz w:val="22"/>
-          <w:szCs w:val="22"/>
-          <w:lang w:val="en-US"/>
-        </w:rPr>
-        <w:t xml:space="preserve"> </w:t>
-      </w:r>
-      <w:proofErr w:type="spellStart"/>
-      <w:r>
-        <w:rPr>
-          <w:w w:val="105"/>
-          <w:sz w:val="22"/>
-          <w:szCs w:val="22"/>
-          <w:lang w:val="en-US"/>
-        </w:rPr>
-        <w:t>laporan</w:t>
-      </w:r>
-      <w:proofErr w:type="spellEnd"/>
-      <w:r>
-        <w:rPr>
-          <w:w w:val="105"/>
-          <w:sz w:val="22"/>
-          <w:szCs w:val="22"/>
-          <w:lang w:val="en-US"/>
-        </w:rPr>
-        <w:t xml:space="preserve"> </w:t>
-      </w:r>
-      <w:proofErr w:type="spellStart"/>
-      <w:r>
-        <w:rPr>
-          <w:w w:val="105"/>
-          <w:sz w:val="22"/>
-          <w:szCs w:val="22"/>
-          <w:lang w:val="en-US"/>
-        </w:rPr>
-        <w:t>praktikum</w:t>
-      </w:r>
-      <w:proofErr w:type="spellEnd"/>
-      <w:r>
-        <w:rPr>
-          <w:w w:val="105"/>
-          <w:sz w:val="22"/>
-          <w:szCs w:val="22"/>
-          <w:lang w:val="en-US"/>
-        </w:rPr>
-        <w:t>.</w:t>
+        </w:rPr>
+        <w:t>Hasil eksperimen telah diunggah ke GitHub berserta hasil pengamatan, analisis dan diskusi beserta laporan praktikum.</w:t>
       </w:r>
     </w:p>
     <w:p>
@@ -6457,26 +3391,19 @@
           <w:p>
             <w:pPr>
               <w:pStyle w:val="BodyText"/>
-              <w:spacing w:line="276" w:lineRule="auto"/>
-              <w:ind w:left="129" w:right="342"/>
               <w:jc w:val="both"/>
               <w:rPr>
-                <w:sz w:val="22"/>
-                <w:szCs w:val="22"/>
+                <w:lang w:val="en-US"/>
               </w:rPr>
             </w:pPr>
             <w:r>
               <w:rPr>
-                <w:sz w:val="22"/>
-                <w:szCs w:val="22"/>
                 <w:lang w:val="en-US"/>
               </w:rPr>
               <w:t>H</w:t>
             </w:r>
             <w:r>
               <w:rPr>
-                <w:sz w:val="22"/>
-                <w:szCs w:val="22"/>
                 <w:lang w:val="id-ID"/>
               </w:rPr>
               <w:t xml:space="preserve">asil </w:t>
@@ -6484,17 +3411,19 @@
             <w:proofErr w:type="spellStart"/>
             <w:r>
               <w:rPr>
-                <w:sz w:val="22"/>
-                <w:szCs w:val="22"/>
                 <w:lang w:val="en-US"/>
               </w:rPr>
-              <w:t>Pengujian</w:t>
+              <w:t>Modifikasi</w:t>
             </w:r>
             <w:proofErr w:type="spellEnd"/>
             <w:r>
               <w:rPr>
-                <w:sz w:val="22"/>
-                <w:szCs w:val="22"/>
+                <w:lang w:val="en-US"/>
+              </w:rPr>
+              <w:t xml:space="preserve"> model dataset YOLOv8-seg</w:t>
+            </w:r>
+            <w:r>
+              <w:rPr>
                 <w:lang w:val="en-US"/>
               </w:rPr>
               <w:t xml:space="preserve"> </w:t>
@@ -6503,9 +3432,19 @@
               <w:rPr>
                 <w:sz w:val="22"/>
                 <w:szCs w:val="22"/>
-                <w:lang w:val="id-ID"/>
+                <w:lang w:val="en-US"/>
               </w:rPr>
-              <w:t>Ultralytics YOLOv8 Pose Model</w:t>
+              <w:t>(</w:t>
+            </w:r>
+            <w:r>
+              <w:rPr>
+                <w:b/>
+                <w:bCs/>
+                <w:sz w:val="22"/>
+                <w:szCs w:val="22"/>
+                <w:lang w:val="en-US"/>
+              </w:rPr>
+              <w:t>rail-dataset.pt</w:t>
             </w:r>
             <w:r>
               <w:rPr>
@@ -6513,7 +3452,7 @@
                 <w:szCs w:val="22"/>
                 <w:lang w:val="en-US"/>
               </w:rPr>
-              <w:t xml:space="preserve"> pada Foto</w:t>
+              <w:t>)</w:t>
             </w:r>
           </w:p>
         </w:tc>
@@ -6853,15 +3792,7 @@
                 <w:szCs w:val="22"/>
                 <w:lang w:val="en-US"/>
               </w:rPr>
-              <w:t xml:space="preserve"> pada </w:t>
-            </w:r>
-            <w:r>
-              <w:rPr>
-                <w:sz w:val="22"/>
-                <w:szCs w:val="22"/>
-                <w:lang w:val="en-US"/>
-              </w:rPr>
-              <w:t>Video</w:t>
+              <w:t xml:space="preserve"> pada Video</w:t>
             </w:r>
           </w:p>
         </w:tc>
@@ -7166,7 +4097,30 @@
           <w:szCs w:val="22"/>
           <w:lang w:val="id-ID" w:eastAsia="id-ID"/>
         </w:rPr>
-        <w:t xml:space="preserve">Percobaan Human Pose Estimation menggunakan YOLOv8 berhasil mendeteksi pose manusia secara real-time dengan akurasi tinggi pada kondisi pencahayaan yang baik. </w:t>
+        <w:t>Canny Edge Detection mampu mendeteksi tepi jalur rel dengan cepat, tetapi rentan terhadap noise dan tidak dapat membedakan objek berdasarkan konteks.</w:t>
+      </w:r>
+    </w:p>
+    <w:p>
+      <w:pPr>
+        <w:pStyle w:val="BodyText"/>
+        <w:numPr>
+          <w:ilvl w:val="0"/>
+          <w:numId w:val="42"/>
+        </w:numPr>
+        <w:ind w:left="851"/>
+        <w:rPr>
+          <w:rFonts w:eastAsia="Times New Roman" w:cs="Segoe UI"/>
+          <w:color w:val="000000" w:themeColor="text1"/>
+          <w:lang w:val="id-ID" w:eastAsia="id-ID"/>
+        </w:rPr>
+      </w:pPr>
+      <w:r>
+        <w:rPr>
+          <w:rFonts w:eastAsia="Times New Roman" w:cs="Segoe UI"/>
+          <w:color w:val="000000" w:themeColor="text1"/>
+          <w:lang w:val="id-ID" w:eastAsia="id-ID"/>
+        </w:rPr>
+        <w:t>Instance Segmentation dengan YOLOv8-seg lebih akurat dalam mendeteksi jalur rel karena mampu mengenali bentuk keseluruhan rel dan membedakannya dari objek lain di sekitar.</w:t>
       </w:r>
     </w:p>
     <w:p>
@@ -7195,19 +4149,9 @@
           <w:szCs w:val="22"/>
           <w:lang w:val="id-ID" w:eastAsia="id-ID"/>
         </w:rPr>
-        <w:t>Performa YOLOv8 Pose menurun pada lingkungan dengan pencahayaan rendah atau pose yang kompleks, yang menyebabkan beberapa keypoints sulit dideteksi secara akurat.</w:t>
-      </w:r>
-    </w:p>
-    <w:p>
-      <w:pPr>
-        <w:pStyle w:val="BodyText"/>
-        <w:numPr>
-          <w:ilvl w:val="0"/>
-          <w:numId w:val="42"/>
-        </w:numPr>
-        <w:spacing w:line="276" w:lineRule="auto"/>
-        <w:ind w:left="851"/>
-        <w:jc w:val="both"/>
+        <w:t>Pemilihan parameter yang optimal bergantung pada kondisi pencahayaan dan kualitas gambar yang digunakan</w:t>
+      </w:r>
+      <w:r>
         <w:rPr>
           <w:rFonts w:eastAsia="Times New Roman" w:cs="Segoe UI"/>
           <w:color w:val="000000" w:themeColor="text1"/>
@@ -7215,45 +4159,7 @@
           <w:szCs w:val="22"/>
           <w:lang w:val="id-ID" w:eastAsia="id-ID"/>
         </w:rPr>
-      </w:pPr>
-      <w:r>
-        <w:rPr>
-          <w:rFonts w:eastAsia="Times New Roman" w:cs="Segoe UI"/>
-          <w:color w:val="000000" w:themeColor="text1"/>
-          <w:sz w:val="22"/>
-          <w:szCs w:val="22"/>
-          <w:lang w:val="id-ID" w:eastAsia="id-ID"/>
-        </w:rPr>
-        <w:t>MediaPipe Hands memberikan alternatif yang lebih ringan dan efisien untuk mendeteksi titik-titik sendi tangan secara spesifik, meskipun tidak mencakup seluruh pose tubuh.</w:t>
-      </w:r>
-    </w:p>
-    <w:p>
-      <w:pPr>
-        <w:pStyle w:val="BodyText"/>
-        <w:numPr>
-          <w:ilvl w:val="0"/>
-          <w:numId w:val="42"/>
-        </w:numPr>
-        <w:spacing w:line="276" w:lineRule="auto"/>
-        <w:ind w:left="851"/>
-        <w:jc w:val="both"/>
-        <w:rPr>
-          <w:rFonts w:eastAsia="Times New Roman" w:cs="Segoe UI"/>
-          <w:color w:val="000000" w:themeColor="text1"/>
-          <w:sz w:val="22"/>
-          <w:szCs w:val="22"/>
-          <w:lang w:val="id-ID" w:eastAsia="id-ID"/>
-        </w:rPr>
-      </w:pPr>
-      <w:r>
-        <w:rPr>
-          <w:rFonts w:eastAsia="Times New Roman" w:cs="Segoe UI"/>
-          <w:color w:val="000000" w:themeColor="text1"/>
-          <w:sz w:val="22"/>
-          <w:szCs w:val="22"/>
-          <w:lang w:val="id-ID" w:eastAsia="id-ID"/>
-        </w:rPr>
-        <w:t>Pemanfaatan beberapa dataset seperti yolov8n-pose.pt, yolov8s-pose.pt, dan yolov8m-pose.pt menunjukkan perbedaan signifikan dalam keseimbangan antara kecepatan dan akurasi, dengan yolov8m-pose.pt memberikan hasil terbaik untuk pose yang kompleks.</w:t>
+        <w:t>.</w:t>
       </w:r>
     </w:p>
     <w:p>
@@ -7294,18 +4200,26 @@
         <w:ind w:left="851"/>
         <w:jc w:val="both"/>
         <w:rPr>
-          <w:sz w:val="22"/>
-          <w:szCs w:val="22"/>
           <w:lang w:val="id-ID"/>
         </w:rPr>
       </w:pPr>
       <w:r>
         <w:rPr>
-          <w:sz w:val="22"/>
-          <w:szCs w:val="22"/>
           <w:lang w:val="id-ID"/>
         </w:rPr>
-        <w:t>Untuk meningkatkan akurasi deteksi pose di berbagai kondisi, disarankan menggunakan dataset tambahan yang mencakup variasi pencahayaan, latar belakang, dan pose yang lebih beragam</w:t>
+        <w:t>Menambahkan lebih banyak variasi kondisi lingkungan (misalnya hujan, kabut, perubahan sudut kamera) untuk meningkatkan generalisasi model</w:t>
+      </w:r>
+      <w:r>
+        <w:rPr>
+          <w:lang w:val="en-US"/>
+        </w:rPr>
+        <w:t xml:space="preserve"> (dataset)</w:t>
+      </w:r>
+      <w:r>
+        <w:rPr>
+          <w:lang w:val="id-ID"/>
+        </w:rPr>
+        <w:t>.</w:t>
       </w:r>
     </w:p>
     <w:p>
@@ -7315,22 +4229,30 @@
           <w:ilvl w:val="0"/>
           <w:numId w:val="43"/>
         </w:numPr>
-        <w:spacing w:line="276" w:lineRule="auto"/>
         <w:ind w:left="851"/>
-        <w:jc w:val="both"/>
-        <w:rPr>
-          <w:sz w:val="22"/>
-          <w:szCs w:val="22"/>
+        <w:rPr>
           <w:lang w:val="id-ID"/>
         </w:rPr>
       </w:pPr>
       <w:r>
         <w:rPr>
-          <w:sz w:val="22"/>
-          <w:szCs w:val="22"/>
           <w:lang w:val="id-ID"/>
         </w:rPr>
-        <w:t>Direkomendasikan untuk mengeksplorasi model lain seperti OpenPose jika dibutuhkan akurasi lebih tinggi dalam skenario multi-person atau pose yang lebih kompleks.</w:t>
+        <w:t xml:space="preserve">Mencoba </w:t>
+      </w:r>
+      <w:r>
+        <w:rPr>
+          <w:b/>
+          <w:bCs/>
+          <w:lang w:val="id-ID"/>
+        </w:rPr>
+        <w:t>Adaptive Canny Thresholding</w:t>
+      </w:r>
+      <w:r>
+        <w:rPr>
+          <w:lang w:val="id-ID"/>
+        </w:rPr>
+        <w:t xml:space="preserve"> agar threshold dapat menyesuaikan dengan kontras gambar secara otomatis.</w:t>
       </w:r>
     </w:p>
     <w:p>
@@ -7381,352 +4303,204 @@
     </w:p>
     <w:p>
       <w:pPr>
-        <w:pStyle w:val="NormalWeb"/>
-        <w:spacing w:before="0" w:beforeAutospacing="0" w:after="0" w:afterAutospacing="0"/>
-        <w:ind w:left="993" w:hanging="482"/>
-        <w:rPr>
-          <w:rFonts w:ascii="Arial MT" w:hAnsi="Arial MT"/>
-          <w:sz w:val="22"/>
-          <w:szCs w:val="22"/>
-        </w:rPr>
-      </w:pPr>
-      <w:proofErr w:type="spellStart"/>
-      <w:r>
-        <w:rPr>
-          <w:rFonts w:ascii="Arial MT" w:hAnsi="Arial MT"/>
-          <w:sz w:val="22"/>
-          <w:szCs w:val="22"/>
-        </w:rPr>
-        <w:t>Jocher</w:t>
-      </w:r>
-      <w:proofErr w:type="spellEnd"/>
-      <w:r>
-        <w:rPr>
-          <w:rFonts w:ascii="Arial MT" w:hAnsi="Arial MT"/>
-          <w:sz w:val="22"/>
-          <w:szCs w:val="22"/>
-        </w:rPr>
-        <w:t xml:space="preserve">, G., Chaurasia, A., &amp; Qiu, J. (2023). YOLOv8: Real-Time Object Detection and Pose Estimation. </w:t>
-      </w:r>
-      <w:proofErr w:type="spellStart"/>
-      <w:r>
-        <w:rPr>
-          <w:rStyle w:val="Emphasis"/>
-          <w:rFonts w:ascii="Arial MT" w:hAnsi="Arial MT"/>
-          <w:sz w:val="22"/>
-          <w:szCs w:val="22"/>
-        </w:rPr>
-        <w:t>Ultralytics</w:t>
-      </w:r>
-      <w:proofErr w:type="spellEnd"/>
-      <w:r>
-        <w:rPr>
-          <w:rStyle w:val="Emphasis"/>
-          <w:rFonts w:ascii="Arial MT" w:hAnsi="Arial MT"/>
-          <w:sz w:val="22"/>
-          <w:szCs w:val="22"/>
-        </w:rPr>
-        <w:t xml:space="preserve"> Research Papers</w:t>
-      </w:r>
-      <w:r>
-        <w:rPr>
-          <w:rFonts w:ascii="Arial MT" w:hAnsi="Arial MT"/>
-          <w:sz w:val="22"/>
-          <w:szCs w:val="22"/>
-        </w:rPr>
-        <w:t xml:space="preserve">. Retrieved from </w:t>
-      </w:r>
-      <w:hyperlink r:id="rId9" w:history="1">
+        <w:pStyle w:val="BodyText"/>
+        <w:spacing w:line="276" w:lineRule="auto"/>
+        <w:ind w:left="720" w:hanging="153"/>
+        <w:rPr>
+          <w:w w:val="105"/>
+          <w:sz w:val="22"/>
+          <w:szCs w:val="22"/>
+        </w:rPr>
+      </w:pPr>
+      <w:r>
+        <w:rPr>
+          <w:w w:val="105"/>
+          <w:sz w:val="22"/>
+          <w:szCs w:val="22"/>
+        </w:rPr>
+        <w:t>Canny, J. (1986). A computational approach to edge detection. IEEE Transactions on Pattern Analysis and Machine Intelligence, 8(6), 679–698. https://doi.org/10.1109/TPAMI.1986.4767851</w:t>
+      </w:r>
+    </w:p>
+    <w:p>
+      <w:pPr>
+        <w:pStyle w:val="BodyText"/>
+        <w:spacing w:line="276" w:lineRule="auto"/>
+        <w:ind w:left="720" w:hanging="153"/>
+        <w:rPr>
+          <w:w w:val="105"/>
+          <w:sz w:val="22"/>
+          <w:szCs w:val="22"/>
+        </w:rPr>
+      </w:pPr>
+      <w:r>
+        <w:rPr>
+          <w:w w:val="105"/>
+          <w:sz w:val="22"/>
+          <w:szCs w:val="22"/>
+        </w:rPr>
+        <w:t>He, K., Gkioxari, G., Dollár, P., &amp; Girshick, R. (2017). Mask R-CNN. In Proceedings of the IEEE International Conference on Computer Vision (pp. 2961–2969). https://doi.org/10.1109/ICCV.2017.322</w:t>
+      </w:r>
+    </w:p>
+    <w:p>
+      <w:pPr>
+        <w:pStyle w:val="BodyText"/>
+        <w:spacing w:line="276" w:lineRule="auto"/>
+        <w:ind w:left="720" w:hanging="153"/>
+        <w:rPr>
+          <w:w w:val="105"/>
+          <w:sz w:val="22"/>
+          <w:szCs w:val="22"/>
+        </w:rPr>
+      </w:pPr>
+      <w:r>
+        <w:rPr>
+          <w:w w:val="105"/>
+          <w:sz w:val="22"/>
+          <w:szCs w:val="22"/>
+        </w:rPr>
+        <w:t xml:space="preserve">Jocher, G., Chaurasia, A., Qiu, J., &amp; Stoken, A. (2023). YOLO by Ultralytics. GitHub Repository. </w:t>
+      </w:r>
+      <w:hyperlink r:id="rId9" w:tgtFrame="_new" w:history="1">
         <w:r>
           <w:rPr>
-            <w:rStyle w:val="Hyperlink"/>
-            <w:rFonts w:ascii="Arial MT" w:hAnsi="Arial MT"/>
+            <w:w w:val="105"/>
             <w:sz w:val="22"/>
             <w:szCs w:val="22"/>
           </w:rPr>
-          <w:t>https://ultralytics.com/yolov8</w:t>
+          <w:t>https://github.com/ultralytics/ultralytics</w:t>
         </w:r>
       </w:hyperlink>
     </w:p>
     <w:p>
       <w:pPr>
-        <w:pStyle w:val="NormalWeb"/>
-        <w:spacing w:before="0" w:beforeAutospacing="0" w:after="0" w:afterAutospacing="0"/>
-        <w:ind w:left="993" w:hanging="482"/>
-        <w:rPr>
-          <w:rFonts w:ascii="Arial MT" w:hAnsi="Arial MT"/>
-          <w:sz w:val="22"/>
-          <w:szCs w:val="22"/>
-        </w:rPr>
-      </w:pPr>
-      <w:r>
-        <w:rPr>
-          <w:rFonts w:ascii="Arial MT" w:hAnsi="Arial MT"/>
-          <w:sz w:val="22"/>
-          <w:szCs w:val="22"/>
-        </w:rPr>
-        <w:t xml:space="preserve">Cao, Z., Hidalgo, G., Simon, T., Wei, S. E., &amp; Sheikh, Y. (2019). </w:t>
-      </w:r>
-      <w:proofErr w:type="spellStart"/>
-      <w:r>
-        <w:rPr>
-          <w:rFonts w:ascii="Arial MT" w:hAnsi="Arial MT"/>
-          <w:sz w:val="22"/>
-          <w:szCs w:val="22"/>
-        </w:rPr>
-        <w:t>OpenPose</w:t>
-      </w:r>
-      <w:proofErr w:type="spellEnd"/>
-      <w:r>
-        <w:rPr>
-          <w:rFonts w:ascii="Arial MT" w:hAnsi="Arial MT"/>
-          <w:sz w:val="22"/>
-          <w:szCs w:val="22"/>
-        </w:rPr>
-        <w:t xml:space="preserve">: Realtime Multi-Person 2D Pose Estimation Using Part Affinity Fields. </w:t>
-      </w:r>
-      <w:r>
-        <w:rPr>
-          <w:rStyle w:val="Emphasis"/>
-          <w:rFonts w:ascii="Arial MT" w:hAnsi="Arial MT"/>
-          <w:sz w:val="22"/>
-          <w:szCs w:val="22"/>
-        </w:rPr>
-        <w:t>IEEE Transactions on Pattern Analysis and Machine Intelligence</w:t>
-      </w:r>
-      <w:r>
-        <w:rPr>
-          <w:rFonts w:ascii="Arial MT" w:hAnsi="Arial MT"/>
-          <w:sz w:val="22"/>
-          <w:szCs w:val="22"/>
-        </w:rPr>
-        <w:t>, 43(1), 172-186.</w:t>
+        <w:pStyle w:val="BodyText"/>
+        <w:spacing w:line="276" w:lineRule="auto"/>
+        <w:ind w:left="720" w:hanging="153"/>
+        <w:rPr>
+          <w:w w:val="105"/>
+          <w:sz w:val="22"/>
+          <w:szCs w:val="22"/>
+        </w:rPr>
+      </w:pPr>
+      <w:r>
+        <w:rPr>
+          <w:w w:val="105"/>
+          <w:sz w:val="22"/>
+          <w:szCs w:val="22"/>
+        </w:rPr>
+        <w:t>Chen, L.-C., Papandreou, G., Kokkinos, I., Murphy, K., &amp; Yuille, A. L. (2018). DeepLab: Semantic image segmentation with deep convolutional nets, atrous convolution, and fully connected CRFs. IEEE Transactions on Pattern Analysis and Machine Intelligence, 40(4), 834–848. https://doi.org/10.1109/TPAMI.2017.2699184</w:t>
       </w:r>
     </w:p>
     <w:p>
       <w:pPr>
-        <w:pStyle w:val="NormalWeb"/>
-        <w:spacing w:before="0" w:beforeAutospacing="0" w:after="0" w:afterAutospacing="0"/>
-        <w:ind w:left="993" w:hanging="482"/>
-        <w:rPr>
-          <w:rFonts w:ascii="Arial MT" w:hAnsi="Arial MT"/>
-          <w:sz w:val="22"/>
-          <w:szCs w:val="22"/>
-        </w:rPr>
-      </w:pPr>
-      <w:proofErr w:type="spellStart"/>
-      <w:r>
-        <w:rPr>
-          <w:rFonts w:ascii="Arial MT" w:hAnsi="Arial MT"/>
-          <w:sz w:val="22"/>
-          <w:szCs w:val="22"/>
-        </w:rPr>
-        <w:t>Bazarevsky</w:t>
-      </w:r>
-      <w:proofErr w:type="spellEnd"/>
-      <w:r>
-        <w:rPr>
-          <w:rFonts w:ascii="Arial MT" w:hAnsi="Arial MT"/>
-          <w:sz w:val="22"/>
-          <w:szCs w:val="22"/>
-        </w:rPr>
-        <w:t xml:space="preserve">, V., </w:t>
-      </w:r>
-      <w:proofErr w:type="spellStart"/>
-      <w:r>
-        <w:rPr>
-          <w:rFonts w:ascii="Arial MT" w:hAnsi="Arial MT"/>
-          <w:sz w:val="22"/>
-          <w:szCs w:val="22"/>
-        </w:rPr>
-        <w:t>Grishchenko</w:t>
-      </w:r>
-      <w:proofErr w:type="spellEnd"/>
-      <w:r>
-        <w:rPr>
-          <w:rFonts w:ascii="Arial MT" w:hAnsi="Arial MT"/>
-          <w:sz w:val="22"/>
-          <w:szCs w:val="22"/>
-        </w:rPr>
-        <w:t xml:space="preserve">, I., Raveendran, K., &amp; Zhang, F. (2020). </w:t>
-      </w:r>
-      <w:proofErr w:type="spellStart"/>
-      <w:r>
-        <w:rPr>
-          <w:rFonts w:ascii="Arial MT" w:hAnsi="Arial MT"/>
-          <w:sz w:val="22"/>
-          <w:szCs w:val="22"/>
-        </w:rPr>
-        <w:t>BlazePose</w:t>
-      </w:r>
-      <w:proofErr w:type="spellEnd"/>
-      <w:r>
-        <w:rPr>
-          <w:rFonts w:ascii="Arial MT" w:hAnsi="Arial MT"/>
-          <w:sz w:val="22"/>
-          <w:szCs w:val="22"/>
-        </w:rPr>
-        <w:t xml:space="preserve">: On-device Real-time Body Pose Tracking. </w:t>
-      </w:r>
-      <w:r>
-        <w:rPr>
-          <w:rStyle w:val="Emphasis"/>
-          <w:rFonts w:ascii="Arial MT" w:hAnsi="Arial MT"/>
-          <w:sz w:val="22"/>
-          <w:szCs w:val="22"/>
-        </w:rPr>
-        <w:t>Google AI Blog</w:t>
-      </w:r>
-      <w:r>
-        <w:rPr>
-          <w:rFonts w:ascii="Arial MT" w:hAnsi="Arial MT"/>
-          <w:sz w:val="22"/>
-          <w:szCs w:val="22"/>
-        </w:rPr>
-        <w:t xml:space="preserve">. Retrieved from </w:t>
-      </w:r>
-      <w:hyperlink r:id="rId10" w:history="1">
+        <w:pStyle w:val="BodyText"/>
+        <w:spacing w:line="276" w:lineRule="auto"/>
+        <w:ind w:left="720" w:hanging="153"/>
+        <w:rPr>
+          <w:w w:val="105"/>
+          <w:sz w:val="22"/>
+          <w:szCs w:val="22"/>
+        </w:rPr>
+      </w:pPr>
+      <w:r>
+        <w:rPr>
+          <w:w w:val="105"/>
+          <w:sz w:val="22"/>
+          <w:szCs w:val="22"/>
+        </w:rPr>
+        <w:t>Li, Y., Song, J., Liu, M., Li, P., &amp; Wang, H. (2022). Intelligent detection of railway track defects using deep learning: A review. IEEE Access, 10, 15979–15991. https://doi.org/10.1109/ACCESS.2022.3149122</w:t>
+      </w:r>
+    </w:p>
+    <w:p>
+      <w:pPr>
+        <w:pStyle w:val="BodyText"/>
+        <w:spacing w:line="276" w:lineRule="auto"/>
+        <w:ind w:left="720" w:hanging="153"/>
+        <w:rPr>
+          <w:w w:val="105"/>
+          <w:sz w:val="22"/>
+          <w:szCs w:val="22"/>
+        </w:rPr>
+      </w:pPr>
+      <w:r>
+        <w:rPr>
+          <w:w w:val="105"/>
+          <w:sz w:val="22"/>
+          <w:szCs w:val="22"/>
+        </w:rPr>
+        <w:lastRenderedPageBreak/>
+        <w:t xml:space="preserve">Bradski, G. (2000). The OpenCV library. Dr. Dobb's Journal of Software Tools. </w:t>
+      </w:r>
+      <w:hyperlink r:id="rId10" w:tgtFrame="_new" w:history="1">
         <w:r>
           <w:rPr>
-            <w:rStyle w:val="Hyperlink"/>
-            <w:rFonts w:ascii="Arial MT" w:hAnsi="Arial MT"/>
+            <w:w w:val="105"/>
             <w:sz w:val="22"/>
             <w:szCs w:val="22"/>
           </w:rPr>
-          <w:t>https://ai.googleblog.com/2020/08/</w:t>
+          <w:t>https://opencv.org/</w:t>
         </w:r>
       </w:hyperlink>
     </w:p>
     <w:p>
       <w:pPr>
-        <w:pStyle w:val="NormalWeb"/>
-        <w:spacing w:before="0" w:beforeAutospacing="0" w:after="0" w:afterAutospacing="0"/>
-        <w:ind w:left="993" w:hanging="482"/>
-        <w:rPr>
-          <w:rFonts w:ascii="Arial MT" w:hAnsi="Arial MT"/>
-          <w:sz w:val="22"/>
-          <w:szCs w:val="22"/>
-        </w:rPr>
-      </w:pPr>
-      <w:r>
-        <w:rPr>
-          <w:rFonts w:ascii="Arial MT" w:hAnsi="Arial MT"/>
-          <w:sz w:val="22"/>
-          <w:szCs w:val="22"/>
-        </w:rPr>
-        <w:t xml:space="preserve">Redmon, J., &amp; Farhadi, A. (2018). YOLOv3: An Incremental Improvement. </w:t>
-      </w:r>
-      <w:proofErr w:type="spellStart"/>
-      <w:r>
-        <w:rPr>
-          <w:rStyle w:val="Emphasis"/>
-          <w:rFonts w:ascii="Arial MT" w:hAnsi="Arial MT"/>
-          <w:sz w:val="22"/>
-          <w:szCs w:val="22"/>
-        </w:rPr>
-        <w:t>arXiv</w:t>
-      </w:r>
-      <w:proofErr w:type="spellEnd"/>
-      <w:r>
-        <w:rPr>
-          <w:rStyle w:val="Emphasis"/>
-          <w:rFonts w:ascii="Arial MT" w:hAnsi="Arial MT"/>
-          <w:sz w:val="22"/>
-          <w:szCs w:val="22"/>
-        </w:rPr>
-        <w:t xml:space="preserve"> preprint arXiv:1804.02767</w:t>
-      </w:r>
-      <w:r>
-        <w:rPr>
-          <w:rFonts w:ascii="Arial MT" w:hAnsi="Arial MT"/>
-          <w:sz w:val="22"/>
-          <w:szCs w:val="22"/>
-        </w:rPr>
-        <w:t>.</w:t>
-      </w:r>
+        <w:pStyle w:val="BodyText"/>
+        <w:spacing w:line="276" w:lineRule="auto"/>
+        <w:ind w:left="720" w:hanging="153"/>
+        <w:rPr>
+          <w:w w:val="105"/>
+          <w:sz w:val="22"/>
+          <w:szCs w:val="22"/>
+        </w:rPr>
+      </w:pPr>
+      <w:r>
+        <w:rPr>
+          <w:w w:val="105"/>
+          <w:sz w:val="22"/>
+          <w:szCs w:val="22"/>
+        </w:rPr>
+        <w:t xml:space="preserve">FFmpeg Developers. (2023). FFmpeg documentation. FFmpeg. </w:t>
+      </w:r>
+      <w:hyperlink r:id="rId11" w:tgtFrame="_new" w:history="1">
+        <w:r>
+          <w:rPr>
+            <w:w w:val="105"/>
+            <w:sz w:val="22"/>
+            <w:szCs w:val="22"/>
+          </w:rPr>
+          <w:t>https://ffmpeg.org/documentation.html</w:t>
+        </w:r>
+      </w:hyperlink>
     </w:p>
     <w:p>
       <w:pPr>
-        <w:pStyle w:val="NormalWeb"/>
-        <w:spacing w:before="0" w:beforeAutospacing="0" w:after="0" w:afterAutospacing="0"/>
-        <w:ind w:left="993" w:hanging="482"/>
-        <w:rPr>
-          <w:rFonts w:ascii="Arial MT" w:hAnsi="Arial MT"/>
-          <w:sz w:val="22"/>
-          <w:szCs w:val="22"/>
-        </w:rPr>
-      </w:pPr>
-      <w:r>
-        <w:rPr>
-          <w:rFonts w:ascii="Arial MT" w:hAnsi="Arial MT"/>
-          <w:sz w:val="22"/>
-          <w:szCs w:val="22"/>
-        </w:rPr>
-        <w:t xml:space="preserve">Papandreou, G., Zhu, T., Kanazawa, N., </w:t>
-      </w:r>
-      <w:proofErr w:type="spellStart"/>
-      <w:r>
-        <w:rPr>
-          <w:rFonts w:ascii="Arial MT" w:hAnsi="Arial MT"/>
-          <w:sz w:val="22"/>
-          <w:szCs w:val="22"/>
-        </w:rPr>
-        <w:t>Toshev</w:t>
-      </w:r>
-      <w:proofErr w:type="spellEnd"/>
-      <w:r>
-        <w:rPr>
-          <w:rFonts w:ascii="Arial MT" w:hAnsi="Arial MT"/>
-          <w:sz w:val="22"/>
-          <w:szCs w:val="22"/>
-        </w:rPr>
-        <w:t xml:space="preserve">, A., Tompson, J., </w:t>
-      </w:r>
-      <w:proofErr w:type="spellStart"/>
-      <w:r>
-        <w:rPr>
-          <w:rFonts w:ascii="Arial MT" w:hAnsi="Arial MT"/>
-          <w:sz w:val="22"/>
-          <w:szCs w:val="22"/>
-        </w:rPr>
-        <w:t>Bregler</w:t>
-      </w:r>
-      <w:proofErr w:type="spellEnd"/>
-      <w:r>
-        <w:rPr>
-          <w:rFonts w:ascii="Arial MT" w:hAnsi="Arial MT"/>
-          <w:sz w:val="22"/>
-          <w:szCs w:val="22"/>
-        </w:rPr>
-        <w:t xml:space="preserve">, C., &amp; Murphy, K. (2017). Towards Accurate Multi-Person Pose Estimation in the Wild. </w:t>
-      </w:r>
-      <w:r>
-        <w:rPr>
-          <w:rStyle w:val="Emphasis"/>
-          <w:rFonts w:ascii="Arial MT" w:hAnsi="Arial MT"/>
-          <w:sz w:val="22"/>
-          <w:szCs w:val="22"/>
-        </w:rPr>
-        <w:t>Proceedings of the IEEE Conference on Computer Vision and Pattern Recognition (CVPR)</w:t>
-      </w:r>
-      <w:r>
-        <w:rPr>
-          <w:rFonts w:ascii="Arial MT" w:hAnsi="Arial MT"/>
-          <w:sz w:val="22"/>
-          <w:szCs w:val="22"/>
-        </w:rPr>
-        <w:t>.</w:t>
-      </w:r>
-    </w:p>
-    <w:p>
-      <w:pPr>
-        <w:pStyle w:val="ListParagraph"/>
-        <w:widowControl/>
-        <w:autoSpaceDE/>
-        <w:autoSpaceDN/>
-        <w:ind w:left="1440" w:hanging="929"/>
-        <w:jc w:val="both"/>
-      </w:pPr>
+        <w:pStyle w:val="BodyText"/>
+        <w:spacing w:line="276" w:lineRule="auto"/>
+        <w:ind w:left="720" w:hanging="153"/>
+        <w:rPr>
+          <w:w w:val="105"/>
+          <w:sz w:val="22"/>
+          <w:szCs w:val="22"/>
+        </w:rPr>
+      </w:pPr>
+      <w:r>
+        <w:rPr>
+          <w:w w:val="105"/>
+          <w:sz w:val="22"/>
+          <w:szCs w:val="22"/>
+        </w:rPr>
+        <w:t xml:space="preserve">Roboflow Inc. (2023). Roboflow: Annotate, preprocess, and train computer vision models. </w:t>
+      </w:r>
+      <w:hyperlink r:id="rId12" w:tgtFrame="_new" w:history="1">
+        <w:r>
+          <w:rPr>
+            <w:w w:val="105"/>
+            <w:sz w:val="22"/>
+            <w:szCs w:val="22"/>
+          </w:rPr>
+          <w:t>https://roboflow.com/</w:t>
+        </w:r>
+      </w:hyperlink>
     </w:p>
     <w:sectPr>
       <w:pgSz w:w="11910" w:h="16840"/>
@@ -8088,6 +4862,155 @@
     </w:lvl>
   </w:abstractNum>
   <w:abstractNum w:abstractNumId="3" w15:restartNumberingAfterBreak="0">
+    <w:nsid w:val="071D0423"/>
+    <w:multiLevelType w:val="multilevel"/>
+    <w:tmpl w:val="EAA68728"/>
+    <w:lvl w:ilvl="0">
+      <w:start w:val="1"/>
+      <w:numFmt w:val="bullet"/>
+      <w:lvlText w:val=""/>
+      <w:lvlJc w:val="left"/>
+      <w:pPr>
+        <w:tabs>
+          <w:tab w:val="num" w:pos="720"/>
+        </w:tabs>
+        <w:ind w:left="720" w:hanging="360"/>
+      </w:pPr>
+      <w:rPr>
+        <w:rFonts w:ascii="Symbol" w:hAnsi="Symbol" w:hint="default"/>
+        <w:sz w:val="20"/>
+      </w:rPr>
+    </w:lvl>
+    <w:lvl w:ilvl="1">
+      <w:start w:val="1"/>
+      <w:numFmt w:val="bullet"/>
+      <w:lvlText w:val="o"/>
+      <w:lvlJc w:val="left"/>
+      <w:pPr>
+        <w:tabs>
+          <w:tab w:val="num" w:pos="1440"/>
+        </w:tabs>
+        <w:ind w:left="1440" w:hanging="360"/>
+      </w:pPr>
+      <w:rPr>
+        <w:rFonts w:ascii="Courier New" w:hAnsi="Courier New" w:cs="Times New Roman" w:hint="default"/>
+        <w:sz w:val="20"/>
+      </w:rPr>
+    </w:lvl>
+    <w:lvl w:ilvl="2">
+      <w:start w:val="1"/>
+      <w:numFmt w:val="bullet"/>
+      <w:lvlText w:val=""/>
+      <w:lvlJc w:val="left"/>
+      <w:pPr>
+        <w:tabs>
+          <w:tab w:val="num" w:pos="2160"/>
+        </w:tabs>
+        <w:ind w:left="2160" w:hanging="360"/>
+      </w:pPr>
+      <w:rPr>
+        <w:rFonts w:ascii="Wingdings" w:hAnsi="Wingdings" w:hint="default"/>
+        <w:sz w:val="20"/>
+      </w:rPr>
+    </w:lvl>
+    <w:lvl w:ilvl="3">
+      <w:start w:val="1"/>
+      <w:numFmt w:val="bullet"/>
+      <w:lvlText w:val=""/>
+      <w:lvlJc w:val="left"/>
+      <w:pPr>
+        <w:tabs>
+          <w:tab w:val="num" w:pos="2880"/>
+        </w:tabs>
+        <w:ind w:left="2880" w:hanging="360"/>
+      </w:pPr>
+      <w:rPr>
+        <w:rFonts w:ascii="Wingdings" w:hAnsi="Wingdings" w:hint="default"/>
+        <w:sz w:val="20"/>
+      </w:rPr>
+    </w:lvl>
+    <w:lvl w:ilvl="4">
+      <w:start w:val="1"/>
+      <w:numFmt w:val="bullet"/>
+      <w:lvlText w:val=""/>
+      <w:lvlJc w:val="left"/>
+      <w:pPr>
+        <w:tabs>
+          <w:tab w:val="num" w:pos="3600"/>
+        </w:tabs>
+        <w:ind w:left="3600" w:hanging="360"/>
+      </w:pPr>
+      <w:rPr>
+        <w:rFonts w:ascii="Wingdings" w:hAnsi="Wingdings" w:hint="default"/>
+        <w:sz w:val="20"/>
+      </w:rPr>
+    </w:lvl>
+    <w:lvl w:ilvl="5">
+      <w:start w:val="1"/>
+      <w:numFmt w:val="bullet"/>
+      <w:lvlText w:val=""/>
+      <w:lvlJc w:val="left"/>
+      <w:pPr>
+        <w:tabs>
+          <w:tab w:val="num" w:pos="4320"/>
+        </w:tabs>
+        <w:ind w:left="4320" w:hanging="360"/>
+      </w:pPr>
+      <w:rPr>
+        <w:rFonts w:ascii="Wingdings" w:hAnsi="Wingdings" w:hint="default"/>
+        <w:sz w:val="20"/>
+      </w:rPr>
+    </w:lvl>
+    <w:lvl w:ilvl="6">
+      <w:start w:val="1"/>
+      <w:numFmt w:val="bullet"/>
+      <w:lvlText w:val=""/>
+      <w:lvlJc w:val="left"/>
+      <w:pPr>
+        <w:tabs>
+          <w:tab w:val="num" w:pos="5040"/>
+        </w:tabs>
+        <w:ind w:left="5040" w:hanging="360"/>
+      </w:pPr>
+      <w:rPr>
+        <w:rFonts w:ascii="Wingdings" w:hAnsi="Wingdings" w:hint="default"/>
+        <w:sz w:val="20"/>
+      </w:rPr>
+    </w:lvl>
+    <w:lvl w:ilvl="7">
+      <w:start w:val="1"/>
+      <w:numFmt w:val="bullet"/>
+      <w:lvlText w:val=""/>
+      <w:lvlJc w:val="left"/>
+      <w:pPr>
+        <w:tabs>
+          <w:tab w:val="num" w:pos="5760"/>
+        </w:tabs>
+        <w:ind w:left="5760" w:hanging="360"/>
+      </w:pPr>
+      <w:rPr>
+        <w:rFonts w:ascii="Wingdings" w:hAnsi="Wingdings" w:hint="default"/>
+        <w:sz w:val="20"/>
+      </w:rPr>
+    </w:lvl>
+    <w:lvl w:ilvl="8">
+      <w:start w:val="1"/>
+      <w:numFmt w:val="bullet"/>
+      <w:lvlText w:val=""/>
+      <w:lvlJc w:val="left"/>
+      <w:pPr>
+        <w:tabs>
+          <w:tab w:val="num" w:pos="6480"/>
+        </w:tabs>
+        <w:ind w:left="6480" w:hanging="360"/>
+      </w:pPr>
+      <w:rPr>
+        <w:rFonts w:ascii="Wingdings" w:hAnsi="Wingdings" w:hint="default"/>
+        <w:sz w:val="20"/>
+      </w:rPr>
+    </w:lvl>
+  </w:abstractNum>
+  <w:abstractNum w:abstractNumId="4" w15:restartNumberingAfterBreak="0">
     <w:nsid w:val="0846051F"/>
     <w:multiLevelType w:val="multilevel"/>
     <w:tmpl w:val="3C96C8DE"/>
@@ -8209,7 +5132,7 @@
       </w:pPr>
     </w:lvl>
   </w:abstractNum>
-  <w:abstractNum w:abstractNumId="4" w15:restartNumberingAfterBreak="0">
+  <w:abstractNum w:abstractNumId="5" w15:restartNumberingAfterBreak="0">
     <w:nsid w:val="0D7F7602"/>
     <w:multiLevelType w:val="multilevel"/>
     <w:tmpl w:val="DE54DFAE"/>
@@ -8358,7 +5281,7 @@
       </w:rPr>
     </w:lvl>
   </w:abstractNum>
-  <w:abstractNum w:abstractNumId="5" w15:restartNumberingAfterBreak="0">
+  <w:abstractNum w:abstractNumId="6" w15:restartNumberingAfterBreak="0">
     <w:nsid w:val="100833B3"/>
     <w:multiLevelType w:val="hybridMultilevel"/>
     <w:tmpl w:val="334093EA"/>
@@ -8444,7 +5367,7 @@
       </w:pPr>
     </w:lvl>
   </w:abstractNum>
-  <w:abstractNum w:abstractNumId="6" w15:restartNumberingAfterBreak="0">
+  <w:abstractNum w:abstractNumId="7" w15:restartNumberingAfterBreak="0">
     <w:nsid w:val="192C693B"/>
     <w:multiLevelType w:val="hybridMultilevel"/>
     <w:tmpl w:val="D3784938"/>
@@ -8565,7 +5488,7 @@
       </w:rPr>
     </w:lvl>
   </w:abstractNum>
-  <w:abstractNum w:abstractNumId="7" w15:restartNumberingAfterBreak="0">
+  <w:abstractNum w:abstractNumId="8" w15:restartNumberingAfterBreak="0">
     <w:nsid w:val="202B41B8"/>
     <w:multiLevelType w:val="multilevel"/>
     <w:tmpl w:val="D4741C00"/>
@@ -8714,7 +5637,120 @@
       </w:rPr>
     </w:lvl>
   </w:abstractNum>
-  <w:abstractNum w:abstractNumId="8" w15:restartNumberingAfterBreak="0">
+  <w:abstractNum w:abstractNumId="9" w15:restartNumberingAfterBreak="0">
+    <w:nsid w:val="214F104F"/>
+    <w:multiLevelType w:val="hybridMultilevel"/>
+    <w:tmpl w:val="82EE6D2A"/>
+    <w:lvl w:ilvl="0" w:tplc="38090001">
+      <w:start w:val="1"/>
+      <w:numFmt w:val="bullet"/>
+      <w:lvlText w:val=""/>
+      <w:lvlJc w:val="left"/>
+      <w:pPr>
+        <w:ind w:left="1440" w:hanging="360"/>
+      </w:pPr>
+      <w:rPr>
+        <w:rFonts w:ascii="Symbol" w:hAnsi="Symbol" w:hint="default"/>
+      </w:rPr>
+    </w:lvl>
+    <w:lvl w:ilvl="1" w:tplc="38090003" w:tentative="1">
+      <w:start w:val="1"/>
+      <w:numFmt w:val="bullet"/>
+      <w:lvlText w:val="o"/>
+      <w:lvlJc w:val="left"/>
+      <w:pPr>
+        <w:ind w:left="2160" w:hanging="360"/>
+      </w:pPr>
+      <w:rPr>
+        <w:rFonts w:ascii="Courier New" w:hAnsi="Courier New" w:cs="Courier New" w:hint="default"/>
+      </w:rPr>
+    </w:lvl>
+    <w:lvl w:ilvl="2" w:tplc="38090005" w:tentative="1">
+      <w:start w:val="1"/>
+      <w:numFmt w:val="bullet"/>
+      <w:lvlText w:val=""/>
+      <w:lvlJc w:val="left"/>
+      <w:pPr>
+        <w:ind w:left="2880" w:hanging="360"/>
+      </w:pPr>
+      <w:rPr>
+        <w:rFonts w:ascii="Wingdings" w:hAnsi="Wingdings" w:hint="default"/>
+      </w:rPr>
+    </w:lvl>
+    <w:lvl w:ilvl="3" w:tplc="38090001" w:tentative="1">
+      <w:start w:val="1"/>
+      <w:numFmt w:val="bullet"/>
+      <w:lvlText w:val=""/>
+      <w:lvlJc w:val="left"/>
+      <w:pPr>
+        <w:ind w:left="3600" w:hanging="360"/>
+      </w:pPr>
+      <w:rPr>
+        <w:rFonts w:ascii="Symbol" w:hAnsi="Symbol" w:hint="default"/>
+      </w:rPr>
+    </w:lvl>
+    <w:lvl w:ilvl="4" w:tplc="38090003" w:tentative="1">
+      <w:start w:val="1"/>
+      <w:numFmt w:val="bullet"/>
+      <w:lvlText w:val="o"/>
+      <w:lvlJc w:val="left"/>
+      <w:pPr>
+        <w:ind w:left="4320" w:hanging="360"/>
+      </w:pPr>
+      <w:rPr>
+        <w:rFonts w:ascii="Courier New" w:hAnsi="Courier New" w:cs="Courier New" w:hint="default"/>
+      </w:rPr>
+    </w:lvl>
+    <w:lvl w:ilvl="5" w:tplc="38090005" w:tentative="1">
+      <w:start w:val="1"/>
+      <w:numFmt w:val="bullet"/>
+      <w:lvlText w:val=""/>
+      <w:lvlJc w:val="left"/>
+      <w:pPr>
+        <w:ind w:left="5040" w:hanging="360"/>
+      </w:pPr>
+      <w:rPr>
+        <w:rFonts w:ascii="Wingdings" w:hAnsi="Wingdings" w:hint="default"/>
+      </w:rPr>
+    </w:lvl>
+    <w:lvl w:ilvl="6" w:tplc="38090001" w:tentative="1">
+      <w:start w:val="1"/>
+      <w:numFmt w:val="bullet"/>
+      <w:lvlText w:val=""/>
+      <w:lvlJc w:val="left"/>
+      <w:pPr>
+        <w:ind w:left="5760" w:hanging="360"/>
+      </w:pPr>
+      <w:rPr>
+        <w:rFonts w:ascii="Symbol" w:hAnsi="Symbol" w:hint="default"/>
+      </w:rPr>
+    </w:lvl>
+    <w:lvl w:ilvl="7" w:tplc="38090003" w:tentative="1">
+      <w:start w:val="1"/>
+      <w:numFmt w:val="bullet"/>
+      <w:lvlText w:val="o"/>
+      <w:lvlJc w:val="left"/>
+      <w:pPr>
+        <w:ind w:left="6480" w:hanging="360"/>
+      </w:pPr>
+      <w:rPr>
+        <w:rFonts w:ascii="Courier New" w:hAnsi="Courier New" w:cs="Courier New" w:hint="default"/>
+      </w:rPr>
+    </w:lvl>
+    <w:lvl w:ilvl="8" w:tplc="38090005" w:tentative="1">
+      <w:start w:val="1"/>
+      <w:numFmt w:val="bullet"/>
+      <w:lvlText w:val=""/>
+      <w:lvlJc w:val="left"/>
+      <w:pPr>
+        <w:ind w:left="7200" w:hanging="360"/>
+      </w:pPr>
+      <w:rPr>
+        <w:rFonts w:ascii="Wingdings" w:hAnsi="Wingdings" w:hint="default"/>
+      </w:rPr>
+    </w:lvl>
+  </w:abstractNum>
+  <w:abstractNum w:abstractNumId="10" w15:restartNumberingAfterBreak="0">
     <w:nsid w:val="225A17CE"/>
     <w:multiLevelType w:val="hybridMultilevel"/>
     <w:tmpl w:val="1920624A"/>
@@ -8836,7 +5872,7 @@
       </w:rPr>
     </w:lvl>
   </w:abstractNum>
-  <w:abstractNum w:abstractNumId="9" w15:restartNumberingAfterBreak="0">
+  <w:abstractNum w:abstractNumId="11" w15:restartNumberingAfterBreak="0">
     <w:nsid w:val="2C1C5C6C"/>
     <w:multiLevelType w:val="hybridMultilevel"/>
     <w:tmpl w:val="AE64D5F2"/>
@@ -8949,7 +5985,7 @@
       </w:rPr>
     </w:lvl>
   </w:abstractNum>
-  <w:abstractNum w:abstractNumId="10" w15:restartNumberingAfterBreak="0">
+  <w:abstractNum w:abstractNumId="12" w15:restartNumberingAfterBreak="0">
     <w:nsid w:val="2EF82E25"/>
     <w:multiLevelType w:val="multilevel"/>
     <w:tmpl w:val="1624DFF0"/>
@@ -9094,7 +6130,7 @@
       </w:rPr>
     </w:lvl>
   </w:abstractNum>
-  <w:abstractNum w:abstractNumId="11" w15:restartNumberingAfterBreak="0">
+  <w:abstractNum w:abstractNumId="13" w15:restartNumberingAfterBreak="0">
     <w:nsid w:val="3136274F"/>
     <w:multiLevelType w:val="multilevel"/>
     <w:tmpl w:val="67963C3E"/>
@@ -9207,7 +6243,7 @@
       </w:pPr>
     </w:lvl>
   </w:abstractNum>
-  <w:abstractNum w:abstractNumId="12" w15:restartNumberingAfterBreak="0">
+  <w:abstractNum w:abstractNumId="14" w15:restartNumberingAfterBreak="0">
     <w:nsid w:val="31775B9A"/>
     <w:multiLevelType w:val="hybridMultilevel"/>
     <w:tmpl w:val="CA104554"/>
@@ -9320,7 +6356,7 @@
       </w:rPr>
     </w:lvl>
   </w:abstractNum>
-  <w:abstractNum w:abstractNumId="13" w15:restartNumberingAfterBreak="0">
+  <w:abstractNum w:abstractNumId="15" w15:restartNumberingAfterBreak="0">
     <w:nsid w:val="32FD5389"/>
     <w:multiLevelType w:val="multilevel"/>
     <w:tmpl w:val="1624DFF0"/>
@@ -9465,7 +6501,7 @@
       </w:rPr>
     </w:lvl>
   </w:abstractNum>
-  <w:abstractNum w:abstractNumId="14" w15:restartNumberingAfterBreak="0">
+  <w:abstractNum w:abstractNumId="16" w15:restartNumberingAfterBreak="0">
     <w:nsid w:val="348C170D"/>
     <w:multiLevelType w:val="multilevel"/>
     <w:tmpl w:val="E99CBA14"/>
@@ -9614,7 +6650,7 @@
       </w:rPr>
     </w:lvl>
   </w:abstractNum>
-  <w:abstractNum w:abstractNumId="15" w15:restartNumberingAfterBreak="0">
+  <w:abstractNum w:abstractNumId="17" w15:restartNumberingAfterBreak="0">
     <w:nsid w:val="38112823"/>
     <w:multiLevelType w:val="multilevel"/>
     <w:tmpl w:val="BFB411AE"/>
@@ -9735,7 +6771,7 @@
       </w:pPr>
     </w:lvl>
   </w:abstractNum>
-  <w:abstractNum w:abstractNumId="16" w15:restartNumberingAfterBreak="0">
+  <w:abstractNum w:abstractNumId="18" w15:restartNumberingAfterBreak="0">
     <w:nsid w:val="391A50C1"/>
     <w:multiLevelType w:val="hybridMultilevel"/>
     <w:tmpl w:val="8FF8C9CA"/>
@@ -9824,7 +6860,7 @@
       </w:pPr>
     </w:lvl>
   </w:abstractNum>
-  <w:abstractNum w:abstractNumId="17" w15:restartNumberingAfterBreak="0">
+  <w:abstractNum w:abstractNumId="19" w15:restartNumberingAfterBreak="0">
     <w:nsid w:val="3D0112EE"/>
     <w:multiLevelType w:val="hybridMultilevel"/>
     <w:tmpl w:val="2FAC68EC"/>
@@ -9914,7 +6950,7 @@
       </w:pPr>
     </w:lvl>
   </w:abstractNum>
-  <w:abstractNum w:abstractNumId="18" w15:restartNumberingAfterBreak="0">
+  <w:abstractNum w:abstractNumId="20" w15:restartNumberingAfterBreak="0">
     <w:nsid w:val="3EB32B5F"/>
     <w:multiLevelType w:val="multilevel"/>
     <w:tmpl w:val="52AAB29E"/>
@@ -10031,7 +7067,7 @@
       </w:pPr>
     </w:lvl>
   </w:abstractNum>
-  <w:abstractNum w:abstractNumId="19" w15:restartNumberingAfterBreak="0">
+  <w:abstractNum w:abstractNumId="21" w15:restartNumberingAfterBreak="0">
     <w:nsid w:val="410F28FA"/>
     <w:multiLevelType w:val="multilevel"/>
     <w:tmpl w:val="847CF5FA"/>
@@ -10180,7 +7216,7 @@
       </w:rPr>
     </w:lvl>
   </w:abstractNum>
-  <w:abstractNum w:abstractNumId="20" w15:restartNumberingAfterBreak="0">
+  <w:abstractNum w:abstractNumId="22" w15:restartNumberingAfterBreak="0">
     <w:nsid w:val="43D74856"/>
     <w:multiLevelType w:val="multilevel"/>
     <w:tmpl w:val="ACA25BB6"/>
@@ -10329,7 +7365,7 @@
       </w:rPr>
     </w:lvl>
   </w:abstractNum>
-  <w:abstractNum w:abstractNumId="21" w15:restartNumberingAfterBreak="0">
+  <w:abstractNum w:abstractNumId="23" w15:restartNumberingAfterBreak="0">
     <w:nsid w:val="48AC39FC"/>
     <w:multiLevelType w:val="multilevel"/>
     <w:tmpl w:val="957C4B0A"/>
@@ -10446,7 +7482,7 @@
       </w:pPr>
     </w:lvl>
   </w:abstractNum>
-  <w:abstractNum w:abstractNumId="22" w15:restartNumberingAfterBreak="0">
+  <w:abstractNum w:abstractNumId="24" w15:restartNumberingAfterBreak="0">
     <w:nsid w:val="4B5543D4"/>
     <w:multiLevelType w:val="hybridMultilevel"/>
     <w:tmpl w:val="B112B398"/>
@@ -10532,7 +7568,7 @@
       </w:pPr>
     </w:lvl>
   </w:abstractNum>
-  <w:abstractNum w:abstractNumId="23" w15:restartNumberingAfterBreak="0">
+  <w:abstractNum w:abstractNumId="25" w15:restartNumberingAfterBreak="0">
     <w:nsid w:val="4D1E2B9C"/>
     <w:multiLevelType w:val="multilevel"/>
     <w:tmpl w:val="1624DFF0"/>
@@ -10677,7 +7713,7 @@
       </w:rPr>
     </w:lvl>
   </w:abstractNum>
-  <w:abstractNum w:abstractNumId="24" w15:restartNumberingAfterBreak="0">
+  <w:abstractNum w:abstractNumId="26" w15:restartNumberingAfterBreak="0">
     <w:nsid w:val="4FB46308"/>
     <w:multiLevelType w:val="hybridMultilevel"/>
     <w:tmpl w:val="02C247F4"/>
@@ -10790,7 +7826,7 @@
       </w:rPr>
     </w:lvl>
   </w:abstractNum>
-  <w:abstractNum w:abstractNumId="25" w15:restartNumberingAfterBreak="0">
+  <w:abstractNum w:abstractNumId="27" w15:restartNumberingAfterBreak="0">
     <w:nsid w:val="52D623FC"/>
     <w:multiLevelType w:val="multilevel"/>
     <w:tmpl w:val="4E00E578"/>
@@ -10907,7 +7943,7 @@
       </w:pPr>
     </w:lvl>
   </w:abstractNum>
-  <w:abstractNum w:abstractNumId="26" w15:restartNumberingAfterBreak="0">
+  <w:abstractNum w:abstractNumId="28" w15:restartNumberingAfterBreak="0">
     <w:nsid w:val="579E05AC"/>
     <w:multiLevelType w:val="hybridMultilevel"/>
     <w:tmpl w:val="A96C1774"/>
@@ -11020,7 +8056,120 @@
       </w:rPr>
     </w:lvl>
   </w:abstractNum>
-  <w:abstractNum w:abstractNumId="27" w15:restartNumberingAfterBreak="0">
+  <w:abstractNum w:abstractNumId="29" w15:restartNumberingAfterBreak="0">
+    <w:nsid w:val="5BF17F22"/>
+    <w:multiLevelType w:val="multilevel"/>
+    <w:tmpl w:val="34BC7E0C"/>
+    <w:lvl w:ilvl="0">
+      <w:start w:val="1"/>
+      <w:numFmt w:val="decimal"/>
+      <w:lvlText w:val="%1."/>
+      <w:lvlJc w:val="left"/>
+      <w:pPr>
+        <w:tabs>
+          <w:tab w:val="num" w:pos="720"/>
+        </w:tabs>
+        <w:ind w:left="720" w:hanging="360"/>
+      </w:pPr>
+    </w:lvl>
+    <w:lvl w:ilvl="1" w:tentative="1">
+      <w:start w:val="1"/>
+      <w:numFmt w:val="decimal"/>
+      <w:lvlText w:val="%2."/>
+      <w:lvlJc w:val="left"/>
+      <w:pPr>
+        <w:tabs>
+          <w:tab w:val="num" w:pos="1440"/>
+        </w:tabs>
+        <w:ind w:left="1440" w:hanging="360"/>
+      </w:pPr>
+    </w:lvl>
+    <w:lvl w:ilvl="2" w:tentative="1">
+      <w:start w:val="1"/>
+      <w:numFmt w:val="decimal"/>
+      <w:lvlText w:val="%3."/>
+      <w:lvlJc w:val="left"/>
+      <w:pPr>
+        <w:tabs>
+          <w:tab w:val="num" w:pos="2160"/>
+        </w:tabs>
+        <w:ind w:left="2160" w:hanging="360"/>
+      </w:pPr>
+    </w:lvl>
+    <w:lvl w:ilvl="3" w:tentative="1">
+      <w:start w:val="1"/>
+      <w:numFmt w:val="decimal"/>
+      <w:lvlText w:val="%4."/>
+      <w:lvlJc w:val="left"/>
+      <w:pPr>
+        <w:tabs>
+          <w:tab w:val="num" w:pos="2880"/>
+        </w:tabs>
+        <w:ind w:left="2880" w:hanging="360"/>
+      </w:pPr>
+    </w:lvl>
+    <w:lvl w:ilvl="4" w:tentative="1">
+      <w:start w:val="1"/>
+      <w:numFmt w:val="decimal"/>
+      <w:lvlText w:val="%5."/>
+      <w:lvlJc w:val="left"/>
+      <w:pPr>
+        <w:tabs>
+          <w:tab w:val="num" w:pos="3600"/>
+        </w:tabs>
+        <w:ind w:left="3600" w:hanging="360"/>
+      </w:pPr>
+    </w:lvl>
+    <w:lvl w:ilvl="5" w:tentative="1">
+      <w:start w:val="1"/>
+      <w:numFmt w:val="decimal"/>
+      <w:lvlText w:val="%6."/>
+      <w:lvlJc w:val="left"/>
+      <w:pPr>
+        <w:tabs>
+          <w:tab w:val="num" w:pos="4320"/>
+        </w:tabs>
+        <w:ind w:left="4320" w:hanging="360"/>
+      </w:pPr>
+    </w:lvl>
+    <w:lvl w:ilvl="6" w:tentative="1">
+      <w:start w:val="1"/>
+      <w:numFmt w:val="decimal"/>
+      <w:lvlText w:val="%7."/>
+      <w:lvlJc w:val="left"/>
+      <w:pPr>
+        <w:tabs>
+          <w:tab w:val="num" w:pos="5040"/>
+        </w:tabs>
+        <w:ind w:left="5040" w:hanging="360"/>
+      </w:pPr>
+    </w:lvl>
+    <w:lvl w:ilvl="7" w:tentative="1">
+      <w:start w:val="1"/>
+      <w:numFmt w:val="decimal"/>
+      <w:lvlText w:val="%8."/>
+      <w:lvlJc w:val="left"/>
+      <w:pPr>
+        <w:tabs>
+          <w:tab w:val="num" w:pos="5760"/>
+        </w:tabs>
+        <w:ind w:left="5760" w:hanging="360"/>
+      </w:pPr>
+    </w:lvl>
+    <w:lvl w:ilvl="8" w:tentative="1">
+      <w:start w:val="1"/>
+      <w:numFmt w:val="decimal"/>
+      <w:lvlText w:val="%9."/>
+      <w:lvlJc w:val="left"/>
+      <w:pPr>
+        <w:tabs>
+          <w:tab w:val="num" w:pos="6480"/>
+        </w:tabs>
+        <w:ind w:left="6480" w:hanging="360"/>
+      </w:pPr>
+    </w:lvl>
+  </w:abstractNum>
+  <w:abstractNum w:abstractNumId="30" w15:restartNumberingAfterBreak="0">
     <w:nsid w:val="5C765A11"/>
     <w:multiLevelType w:val="multilevel"/>
     <w:tmpl w:val="03D67594"/>
@@ -11169,7 +8318,156 @@
       </w:rPr>
     </w:lvl>
   </w:abstractNum>
-  <w:abstractNum w:abstractNumId="28" w15:restartNumberingAfterBreak="0">
+  <w:abstractNum w:abstractNumId="31" w15:restartNumberingAfterBreak="0">
+    <w:nsid w:val="5D07299E"/>
+    <w:multiLevelType w:val="multilevel"/>
+    <w:tmpl w:val="7E143446"/>
+    <w:lvl w:ilvl="0">
+      <w:start w:val="1"/>
+      <w:numFmt w:val="bullet"/>
+      <w:lvlText w:val=""/>
+      <w:lvlJc w:val="left"/>
+      <w:pPr>
+        <w:tabs>
+          <w:tab w:val="num" w:pos="720"/>
+        </w:tabs>
+        <w:ind w:left="720" w:hanging="360"/>
+      </w:pPr>
+      <w:rPr>
+        <w:rFonts w:ascii="Symbol" w:hAnsi="Symbol" w:hint="default"/>
+        <w:sz w:val="20"/>
+      </w:rPr>
+    </w:lvl>
+    <w:lvl w:ilvl="1">
+      <w:start w:val="1"/>
+      <w:numFmt w:val="bullet"/>
+      <w:lvlText w:val="o"/>
+      <w:lvlJc w:val="left"/>
+      <w:pPr>
+        <w:tabs>
+          <w:tab w:val="num" w:pos="1440"/>
+        </w:tabs>
+        <w:ind w:left="1440" w:hanging="360"/>
+      </w:pPr>
+      <w:rPr>
+        <w:rFonts w:ascii="Courier New" w:hAnsi="Courier New" w:cs="Times New Roman" w:hint="default"/>
+        <w:sz w:val="20"/>
+      </w:rPr>
+    </w:lvl>
+    <w:lvl w:ilvl="2">
+      <w:start w:val="1"/>
+      <w:numFmt w:val="bullet"/>
+      <w:lvlText w:val=""/>
+      <w:lvlJc w:val="left"/>
+      <w:pPr>
+        <w:tabs>
+          <w:tab w:val="num" w:pos="2160"/>
+        </w:tabs>
+        <w:ind w:left="2160" w:hanging="360"/>
+      </w:pPr>
+      <w:rPr>
+        <w:rFonts w:ascii="Wingdings" w:hAnsi="Wingdings" w:hint="default"/>
+        <w:sz w:val="20"/>
+      </w:rPr>
+    </w:lvl>
+    <w:lvl w:ilvl="3">
+      <w:start w:val="1"/>
+      <w:numFmt w:val="bullet"/>
+      <w:lvlText w:val=""/>
+      <w:lvlJc w:val="left"/>
+      <w:pPr>
+        <w:tabs>
+          <w:tab w:val="num" w:pos="2880"/>
+        </w:tabs>
+        <w:ind w:left="2880" w:hanging="360"/>
+      </w:pPr>
+      <w:rPr>
+        <w:rFonts w:ascii="Wingdings" w:hAnsi="Wingdings" w:hint="default"/>
+        <w:sz w:val="20"/>
+      </w:rPr>
+    </w:lvl>
+    <w:lvl w:ilvl="4">
+      <w:start w:val="1"/>
+      <w:numFmt w:val="bullet"/>
+      <w:lvlText w:val=""/>
+      <w:lvlJc w:val="left"/>
+      <w:pPr>
+        <w:tabs>
+          <w:tab w:val="num" w:pos="3600"/>
+        </w:tabs>
+        <w:ind w:left="3600" w:hanging="360"/>
+      </w:pPr>
+      <w:rPr>
+        <w:rFonts w:ascii="Wingdings" w:hAnsi="Wingdings" w:hint="default"/>
+        <w:sz w:val="20"/>
+      </w:rPr>
+    </w:lvl>
+    <w:lvl w:ilvl="5">
+      <w:start w:val="1"/>
+      <w:numFmt w:val="bullet"/>
+      <w:lvlText w:val=""/>
+      <w:lvlJc w:val="left"/>
+      <w:pPr>
+        <w:tabs>
+          <w:tab w:val="num" w:pos="4320"/>
+        </w:tabs>
+        <w:ind w:left="4320" w:hanging="360"/>
+      </w:pPr>
+      <w:rPr>
+        <w:rFonts w:ascii="Wingdings" w:hAnsi="Wingdings" w:hint="default"/>
+        <w:sz w:val="20"/>
+      </w:rPr>
+    </w:lvl>
+    <w:lvl w:ilvl="6">
+      <w:start w:val="1"/>
+      <w:numFmt w:val="bullet"/>
+      <w:lvlText w:val=""/>
+      <w:lvlJc w:val="left"/>
+      <w:pPr>
+        <w:tabs>
+          <w:tab w:val="num" w:pos="5040"/>
+        </w:tabs>
+        <w:ind w:left="5040" w:hanging="360"/>
+      </w:pPr>
+      <w:rPr>
+        <w:rFonts w:ascii="Wingdings" w:hAnsi="Wingdings" w:hint="default"/>
+        <w:sz w:val="20"/>
+      </w:rPr>
+    </w:lvl>
+    <w:lvl w:ilvl="7">
+      <w:start w:val="1"/>
+      <w:numFmt w:val="bullet"/>
+      <w:lvlText w:val=""/>
+      <w:lvlJc w:val="left"/>
+      <w:pPr>
+        <w:tabs>
+          <w:tab w:val="num" w:pos="5760"/>
+        </w:tabs>
+        <w:ind w:left="5760" w:hanging="360"/>
+      </w:pPr>
+      <w:rPr>
+        <w:rFonts w:ascii="Wingdings" w:hAnsi="Wingdings" w:hint="default"/>
+        <w:sz w:val="20"/>
+      </w:rPr>
+    </w:lvl>
+    <w:lvl w:ilvl="8">
+      <w:start w:val="1"/>
+      <w:numFmt w:val="bullet"/>
+      <w:lvlText w:val=""/>
+      <w:lvlJc w:val="left"/>
+      <w:pPr>
+        <w:tabs>
+          <w:tab w:val="num" w:pos="6480"/>
+        </w:tabs>
+        <w:ind w:left="6480" w:hanging="360"/>
+      </w:pPr>
+      <w:rPr>
+        <w:rFonts w:ascii="Wingdings" w:hAnsi="Wingdings" w:hint="default"/>
+        <w:sz w:val="20"/>
+      </w:rPr>
+    </w:lvl>
+  </w:abstractNum>
+  <w:abstractNum w:abstractNumId="32" w15:restartNumberingAfterBreak="0">
     <w:nsid w:val="5F285709"/>
     <w:multiLevelType w:val="multilevel"/>
     <w:tmpl w:val="8806E034"/>
@@ -11318,7 +8616,7 @@
       </w:rPr>
     </w:lvl>
   </w:abstractNum>
-  <w:abstractNum w:abstractNumId="29" w15:restartNumberingAfterBreak="0">
+  <w:abstractNum w:abstractNumId="33" w15:restartNumberingAfterBreak="0">
     <w:nsid w:val="61716ED4"/>
     <w:multiLevelType w:val="hybridMultilevel"/>
     <w:tmpl w:val="2DF45EA8"/>
@@ -11431,7 +8729,7 @@
       </w:rPr>
     </w:lvl>
   </w:abstractNum>
-  <w:abstractNum w:abstractNumId="30" w15:restartNumberingAfterBreak="0">
+  <w:abstractNum w:abstractNumId="34" w15:restartNumberingAfterBreak="0">
     <w:nsid w:val="64D64347"/>
     <w:multiLevelType w:val="hybridMultilevel"/>
     <w:tmpl w:val="76A2C368"/>
@@ -11522,7 +8820,93 @@
       </w:pPr>
     </w:lvl>
   </w:abstractNum>
-  <w:abstractNum w:abstractNumId="31" w15:restartNumberingAfterBreak="0">
+  <w:abstractNum w:abstractNumId="35" w15:restartNumberingAfterBreak="0">
+    <w:nsid w:val="655714FC"/>
+    <w:multiLevelType w:val="hybridMultilevel"/>
+    <w:tmpl w:val="63285512"/>
+    <w:lvl w:ilvl="0" w:tplc="0421000F">
+      <w:start w:val="1"/>
+      <w:numFmt w:val="decimal"/>
+      <w:lvlText w:val="%1."/>
+      <w:lvlJc w:val="left"/>
+      <w:pPr>
+        <w:ind w:left="849" w:hanging="360"/>
+      </w:pPr>
+    </w:lvl>
+    <w:lvl w:ilvl="1" w:tplc="04210019" w:tentative="1">
+      <w:start w:val="1"/>
+      <w:numFmt w:val="lowerLetter"/>
+      <w:lvlText w:val="%2."/>
+      <w:lvlJc w:val="left"/>
+      <w:pPr>
+        <w:ind w:left="1569" w:hanging="360"/>
+      </w:pPr>
+    </w:lvl>
+    <w:lvl w:ilvl="2" w:tplc="0421001B" w:tentative="1">
+      <w:start w:val="1"/>
+      <w:numFmt w:val="lowerRoman"/>
+      <w:lvlText w:val="%3."/>
+      <w:lvlJc w:val="right"/>
+      <w:pPr>
+        <w:ind w:left="2289" w:hanging="180"/>
+      </w:pPr>
+    </w:lvl>
+    <w:lvl w:ilvl="3" w:tplc="0421000F" w:tentative="1">
+      <w:start w:val="1"/>
+      <w:numFmt w:val="decimal"/>
+      <w:lvlText w:val="%4."/>
+      <w:lvlJc w:val="left"/>
+      <w:pPr>
+        <w:ind w:left="3009" w:hanging="360"/>
+      </w:pPr>
+    </w:lvl>
+    <w:lvl w:ilvl="4" w:tplc="04210019" w:tentative="1">
+      <w:start w:val="1"/>
+      <w:numFmt w:val="lowerLetter"/>
+      <w:lvlText w:val="%5."/>
+      <w:lvlJc w:val="left"/>
+      <w:pPr>
+        <w:ind w:left="3729" w:hanging="360"/>
+      </w:pPr>
+    </w:lvl>
+    <w:lvl w:ilvl="5" w:tplc="0421001B" w:tentative="1">
+      <w:start w:val="1"/>
+      <w:numFmt w:val="lowerRoman"/>
+      <w:lvlText w:val="%6."/>
+      <w:lvlJc w:val="right"/>
+      <w:pPr>
+        <w:ind w:left="4449" w:hanging="180"/>
+      </w:pPr>
+    </w:lvl>
+    <w:lvl w:ilvl="6" w:tplc="0421000F" w:tentative="1">
+      <w:start w:val="1"/>
+      <w:numFmt w:val="decimal"/>
+      <w:lvlText w:val="%7."/>
+      <w:lvlJc w:val="left"/>
+      <w:pPr>
+        <w:ind w:left="5169" w:hanging="360"/>
+      </w:pPr>
+    </w:lvl>
+    <w:lvl w:ilvl="7" w:tplc="04210019" w:tentative="1">
+      <w:start w:val="1"/>
+      <w:numFmt w:val="lowerLetter"/>
+      <w:lvlText w:val="%8."/>
+      <w:lvlJc w:val="left"/>
+      <w:pPr>
+        <w:ind w:left="5889" w:hanging="360"/>
+      </w:pPr>
+    </w:lvl>
+    <w:lvl w:ilvl="8" w:tplc="0421001B" w:tentative="1">
+      <w:start w:val="1"/>
+      <w:numFmt w:val="lowerRoman"/>
+      <w:lvlText w:val="%9."/>
+      <w:lvlJc w:val="right"/>
+      <w:pPr>
+        <w:ind w:left="6609" w:hanging="180"/>
+      </w:pPr>
+    </w:lvl>
+  </w:abstractNum>
+  <w:abstractNum w:abstractNumId="36" w15:restartNumberingAfterBreak="0">
     <w:nsid w:val="671C5E8C"/>
     <w:multiLevelType w:val="hybridMultilevel"/>
     <w:tmpl w:val="F35CDBD6"/>
@@ -11644,7 +9028,7 @@
       </w:rPr>
     </w:lvl>
   </w:abstractNum>
-  <w:abstractNum w:abstractNumId="32" w15:restartNumberingAfterBreak="0">
+  <w:abstractNum w:abstractNumId="37" w15:restartNumberingAfterBreak="0">
     <w:nsid w:val="67225E29"/>
     <w:multiLevelType w:val="multilevel"/>
     <w:tmpl w:val="322C30F6"/>
@@ -11761,7 +9145,7 @@
       </w:pPr>
     </w:lvl>
   </w:abstractNum>
-  <w:abstractNum w:abstractNumId="33" w15:restartNumberingAfterBreak="0">
+  <w:abstractNum w:abstractNumId="38" w15:restartNumberingAfterBreak="0">
     <w:nsid w:val="67685135"/>
     <w:multiLevelType w:val="hybridMultilevel"/>
     <w:tmpl w:val="3850C854"/>
@@ -11874,7 +9258,7 @@
       </w:rPr>
     </w:lvl>
   </w:abstractNum>
-  <w:abstractNum w:abstractNumId="34" w15:restartNumberingAfterBreak="0">
+  <w:abstractNum w:abstractNumId="39" w15:restartNumberingAfterBreak="0">
     <w:nsid w:val="67D639D7"/>
     <w:multiLevelType w:val="multilevel"/>
     <w:tmpl w:val="36B89680"/>
@@ -12019,7 +9403,156 @@
       </w:rPr>
     </w:lvl>
   </w:abstractNum>
-  <w:abstractNum w:abstractNumId="35" w15:restartNumberingAfterBreak="0">
+  <w:abstractNum w:abstractNumId="40" w15:restartNumberingAfterBreak="0">
+    <w:nsid w:val="6A7A2B9C"/>
+    <w:multiLevelType w:val="multilevel"/>
+    <w:tmpl w:val="86306FA8"/>
+    <w:lvl w:ilvl="0">
+      <w:start w:val="1"/>
+      <w:numFmt w:val="bullet"/>
+      <w:lvlText w:val=""/>
+      <w:lvlJc w:val="left"/>
+      <w:pPr>
+        <w:tabs>
+          <w:tab w:val="num" w:pos="720"/>
+        </w:tabs>
+        <w:ind w:left="720" w:hanging="360"/>
+      </w:pPr>
+      <w:rPr>
+        <w:rFonts w:ascii="Symbol" w:hAnsi="Symbol" w:hint="default"/>
+        <w:sz w:val="20"/>
+      </w:rPr>
+    </w:lvl>
+    <w:lvl w:ilvl="1">
+      <w:start w:val="1"/>
+      <w:numFmt w:val="bullet"/>
+      <w:lvlText w:val="o"/>
+      <w:lvlJc w:val="left"/>
+      <w:pPr>
+        <w:tabs>
+          <w:tab w:val="num" w:pos="1440"/>
+        </w:tabs>
+        <w:ind w:left="1440" w:hanging="360"/>
+      </w:pPr>
+      <w:rPr>
+        <w:rFonts w:ascii="Courier New" w:hAnsi="Courier New" w:cs="Times New Roman" w:hint="default"/>
+        <w:sz w:val="20"/>
+      </w:rPr>
+    </w:lvl>
+    <w:lvl w:ilvl="2">
+      <w:start w:val="1"/>
+      <w:numFmt w:val="bullet"/>
+      <w:lvlText w:val=""/>
+      <w:lvlJc w:val="left"/>
+      <w:pPr>
+        <w:tabs>
+          <w:tab w:val="num" w:pos="2160"/>
+        </w:tabs>
+        <w:ind w:left="2160" w:hanging="360"/>
+      </w:pPr>
+      <w:rPr>
+        <w:rFonts w:ascii="Wingdings" w:hAnsi="Wingdings" w:hint="default"/>
+        <w:sz w:val="20"/>
+      </w:rPr>
+    </w:lvl>
+    <w:lvl w:ilvl="3">
+      <w:start w:val="1"/>
+      <w:numFmt w:val="bullet"/>
+      <w:lvlText w:val=""/>
+      <w:lvlJc w:val="left"/>
+      <w:pPr>
+        <w:tabs>
+          <w:tab w:val="num" w:pos="2880"/>
+        </w:tabs>
+        <w:ind w:left="2880" w:hanging="360"/>
+      </w:pPr>
+      <w:rPr>
+        <w:rFonts w:ascii="Wingdings" w:hAnsi="Wingdings" w:hint="default"/>
+        <w:sz w:val="20"/>
+      </w:rPr>
+    </w:lvl>
+    <w:lvl w:ilvl="4">
+      <w:start w:val="1"/>
+      <w:numFmt w:val="bullet"/>
+      <w:lvlText w:val=""/>
+      <w:lvlJc w:val="left"/>
+      <w:pPr>
+        <w:tabs>
+          <w:tab w:val="num" w:pos="3600"/>
+        </w:tabs>
+        <w:ind w:left="3600" w:hanging="360"/>
+      </w:pPr>
+      <w:rPr>
+        <w:rFonts w:ascii="Wingdings" w:hAnsi="Wingdings" w:hint="default"/>
+        <w:sz w:val="20"/>
+      </w:rPr>
+    </w:lvl>
+    <w:lvl w:ilvl="5">
+      <w:start w:val="1"/>
+      <w:numFmt w:val="bullet"/>
+      <w:lvlText w:val=""/>
+      <w:lvlJc w:val="left"/>
+      <w:pPr>
+        <w:tabs>
+          <w:tab w:val="num" w:pos="4320"/>
+        </w:tabs>
+        <w:ind w:left="4320" w:hanging="360"/>
+      </w:pPr>
+      <w:rPr>
+        <w:rFonts w:ascii="Wingdings" w:hAnsi="Wingdings" w:hint="default"/>
+        <w:sz w:val="20"/>
+      </w:rPr>
+    </w:lvl>
+    <w:lvl w:ilvl="6">
+      <w:start w:val="1"/>
+      <w:numFmt w:val="bullet"/>
+      <w:lvlText w:val=""/>
+      <w:lvlJc w:val="left"/>
+      <w:pPr>
+        <w:tabs>
+          <w:tab w:val="num" w:pos="5040"/>
+        </w:tabs>
+        <w:ind w:left="5040" w:hanging="360"/>
+      </w:pPr>
+      <w:rPr>
+        <w:rFonts w:ascii="Wingdings" w:hAnsi="Wingdings" w:hint="default"/>
+        <w:sz w:val="20"/>
+      </w:rPr>
+    </w:lvl>
+    <w:lvl w:ilvl="7">
+      <w:start w:val="1"/>
+      <w:numFmt w:val="bullet"/>
+      <w:lvlText w:val=""/>
+      <w:lvlJc w:val="left"/>
+      <w:pPr>
+        <w:tabs>
+          <w:tab w:val="num" w:pos="5760"/>
+        </w:tabs>
+        <w:ind w:left="5760" w:hanging="360"/>
+      </w:pPr>
+      <w:rPr>
+        <w:rFonts w:ascii="Wingdings" w:hAnsi="Wingdings" w:hint="default"/>
+        <w:sz w:val="20"/>
+      </w:rPr>
+    </w:lvl>
+    <w:lvl w:ilvl="8">
+      <w:start w:val="1"/>
+      <w:numFmt w:val="bullet"/>
+      <w:lvlText w:val=""/>
+      <w:lvlJc w:val="left"/>
+      <w:pPr>
+        <w:tabs>
+          <w:tab w:val="num" w:pos="6480"/>
+        </w:tabs>
+        <w:ind w:left="6480" w:hanging="360"/>
+      </w:pPr>
+      <w:rPr>
+        <w:rFonts w:ascii="Wingdings" w:hAnsi="Wingdings" w:hint="default"/>
+        <w:sz w:val="20"/>
+      </w:rPr>
+    </w:lvl>
+  </w:abstractNum>
+  <w:abstractNum w:abstractNumId="41" w15:restartNumberingAfterBreak="0">
     <w:nsid w:val="744963C5"/>
     <w:multiLevelType w:val="multilevel"/>
     <w:tmpl w:val="8480AC8C"/>
@@ -12168,7 +9701,7 @@
       </w:rPr>
     </w:lvl>
   </w:abstractNum>
-  <w:abstractNum w:abstractNumId="36" w15:restartNumberingAfterBreak="0">
+  <w:abstractNum w:abstractNumId="42" w15:restartNumberingAfterBreak="0">
     <w:nsid w:val="7A863D99"/>
     <w:multiLevelType w:val="multilevel"/>
     <w:tmpl w:val="C6CE4798"/>
@@ -12281,7 +9814,7 @@
       </w:pPr>
     </w:lvl>
   </w:abstractNum>
-  <w:abstractNum w:abstractNumId="37" w15:restartNumberingAfterBreak="0">
+  <w:abstractNum w:abstractNumId="43" w15:restartNumberingAfterBreak="0">
     <w:nsid w:val="7C435862"/>
     <w:multiLevelType w:val="multilevel"/>
     <w:tmpl w:val="FC12CF46"/>
@@ -12430,7 +9963,7 @@
       </w:rPr>
     </w:lvl>
   </w:abstractNum>
-  <w:abstractNum w:abstractNumId="38" w15:restartNumberingAfterBreak="0">
+  <w:abstractNum w:abstractNumId="44" w15:restartNumberingAfterBreak="0">
     <w:nsid w:val="7C552D42"/>
     <w:multiLevelType w:val="multilevel"/>
     <w:tmpl w:val="E40E7E0E"/>
@@ -12579,7 +10112,7 @@
       </w:rPr>
     </w:lvl>
   </w:abstractNum>
-  <w:abstractNum w:abstractNumId="39" w15:restartNumberingAfterBreak="0">
+  <w:abstractNum w:abstractNumId="45" w15:restartNumberingAfterBreak="0">
     <w:nsid w:val="7FC20D44"/>
     <w:multiLevelType w:val="hybridMultilevel"/>
     <w:tmpl w:val="1A0EC9F6"/>
@@ -12693,10 +10226,10 @@
     </w:lvl>
   </w:abstractNum>
   <w:num w:numId="1" w16cid:durableId="67003483">
-    <w:abstractNumId w:val="31"/>
+    <w:abstractNumId w:val="36"/>
   </w:num>
   <w:num w:numId="2" w16cid:durableId="1192186809">
-    <w:abstractNumId w:val="22"/>
+    <w:abstractNumId w:val="24"/>
     <w:lvlOverride w:ilvl="0">
       <w:startOverride w:val="1"/>
     </w:lvlOverride>
@@ -12726,16 +10259,16 @@
     </w:lvlOverride>
   </w:num>
   <w:num w:numId="3" w16cid:durableId="1933708923">
-    <w:abstractNumId w:val="16"/>
+    <w:abstractNumId w:val="18"/>
   </w:num>
   <w:num w:numId="4" w16cid:durableId="1355183216">
-    <w:abstractNumId w:val="11"/>
+    <w:abstractNumId w:val="13"/>
   </w:num>
   <w:num w:numId="5" w16cid:durableId="1657341093">
-    <w:abstractNumId w:val="30"/>
+    <w:abstractNumId w:val="34"/>
   </w:num>
   <w:num w:numId="6" w16cid:durableId="2101170334">
-    <w:abstractNumId w:val="10"/>
+    <w:abstractNumId w:val="12"/>
     <w:lvlOverride w:ilvl="0"/>
     <w:lvlOverride w:ilvl="1">
       <w:startOverride w:val="1"/>
@@ -12749,103 +10282,103 @@
     <w:lvlOverride w:ilvl="8"/>
   </w:num>
   <w:num w:numId="7" w16cid:durableId="184710215">
-    <w:abstractNumId w:val="34"/>
+    <w:abstractNumId w:val="39"/>
   </w:num>
   <w:num w:numId="8" w16cid:durableId="1260065406">
-    <w:abstractNumId w:val="13"/>
+    <w:abstractNumId w:val="15"/>
   </w:num>
   <w:num w:numId="9" w16cid:durableId="1018848117">
-    <w:abstractNumId w:val="23"/>
+    <w:abstractNumId w:val="25"/>
   </w:num>
   <w:num w:numId="10" w16cid:durableId="1390886252">
-    <w:abstractNumId w:val="27"/>
+    <w:abstractNumId w:val="30"/>
   </w:num>
   <w:num w:numId="11" w16cid:durableId="340474649">
-    <w:abstractNumId w:val="17"/>
+    <w:abstractNumId w:val="19"/>
   </w:num>
   <w:num w:numId="12" w16cid:durableId="599531517">
-    <w:abstractNumId w:val="5"/>
+    <w:abstractNumId w:val="6"/>
   </w:num>
   <w:num w:numId="13" w16cid:durableId="456607304">
     <w:abstractNumId w:val="1"/>
   </w:num>
   <w:num w:numId="14" w16cid:durableId="425535879">
+    <w:abstractNumId w:val="43"/>
+  </w:num>
+  <w:num w:numId="15" w16cid:durableId="1814443718">
+    <w:abstractNumId w:val="22"/>
+  </w:num>
+  <w:num w:numId="16" w16cid:durableId="1651589543">
     <w:abstractNumId w:val="37"/>
   </w:num>
-  <w:num w:numId="15" w16cid:durableId="1814443718">
+  <w:num w:numId="17" w16cid:durableId="1981953816">
+    <w:abstractNumId w:val="27"/>
+  </w:num>
+  <w:num w:numId="18" w16cid:durableId="83110975">
+    <w:abstractNumId w:val="41"/>
+  </w:num>
+  <w:num w:numId="19" w16cid:durableId="1325160611">
+    <w:abstractNumId w:val="8"/>
+  </w:num>
+  <w:num w:numId="20" w16cid:durableId="416946832">
+    <w:abstractNumId w:val="21"/>
+  </w:num>
+  <w:num w:numId="21" w16cid:durableId="59714068">
+    <w:abstractNumId w:val="16"/>
+  </w:num>
+  <w:num w:numId="22" w16cid:durableId="280764023">
+    <w:abstractNumId w:val="42"/>
+  </w:num>
+  <w:num w:numId="23" w16cid:durableId="1518274943">
+    <w:abstractNumId w:val="5"/>
+  </w:num>
+  <w:num w:numId="24" w16cid:durableId="1042556778">
+    <w:abstractNumId w:val="44"/>
+  </w:num>
+  <w:num w:numId="25" w16cid:durableId="1195116679">
+    <w:abstractNumId w:val="7"/>
+  </w:num>
+  <w:num w:numId="26" w16cid:durableId="1710371941">
+    <w:abstractNumId w:val="4"/>
+  </w:num>
+  <w:num w:numId="27" w16cid:durableId="1577200989">
+    <w:abstractNumId w:val="45"/>
+  </w:num>
+  <w:num w:numId="28" w16cid:durableId="53042491">
     <w:abstractNumId w:val="20"/>
   </w:num>
-  <w:num w:numId="16" w16cid:durableId="1651589543">
-    <w:abstractNumId w:val="32"/>
-  </w:num>
-  <w:num w:numId="17" w16cid:durableId="1981953816">
-    <w:abstractNumId w:val="25"/>
-  </w:num>
-  <w:num w:numId="18" w16cid:durableId="83110975">
-    <w:abstractNumId w:val="35"/>
-  </w:num>
-  <w:num w:numId="19" w16cid:durableId="1325160611">
-    <w:abstractNumId w:val="7"/>
-  </w:num>
-  <w:num w:numId="20" w16cid:durableId="416946832">
-    <w:abstractNumId w:val="19"/>
-  </w:num>
-  <w:num w:numId="21" w16cid:durableId="59714068">
-    <w:abstractNumId w:val="14"/>
-  </w:num>
-  <w:num w:numId="22" w16cid:durableId="280764023">
-    <w:abstractNumId w:val="36"/>
-  </w:num>
-  <w:num w:numId="23" w16cid:durableId="1518274943">
-    <w:abstractNumId w:val="4"/>
-  </w:num>
-  <w:num w:numId="24" w16cid:durableId="1042556778">
-    <w:abstractNumId w:val="38"/>
-  </w:num>
-  <w:num w:numId="25" w16cid:durableId="1195116679">
-    <w:abstractNumId w:val="6"/>
-  </w:num>
-  <w:num w:numId="26" w16cid:durableId="1710371941">
-    <w:abstractNumId w:val="3"/>
-  </w:num>
-  <w:num w:numId="27" w16cid:durableId="1577200989">
-    <w:abstractNumId w:val="39"/>
-  </w:num>
-  <w:num w:numId="28" w16cid:durableId="53042491">
-    <w:abstractNumId w:val="18"/>
-  </w:num>
   <w:num w:numId="29" w16cid:durableId="1162308564">
-    <w:abstractNumId w:val="29"/>
+    <w:abstractNumId w:val="33"/>
   </w:num>
   <w:num w:numId="30" w16cid:durableId="82189940">
     <w:abstractNumId w:val="0"/>
   </w:num>
   <w:num w:numId="31" w16cid:durableId="619650407">
-    <w:abstractNumId w:val="9"/>
+    <w:abstractNumId w:val="11"/>
   </w:num>
   <w:num w:numId="32" w16cid:durableId="1234775628">
+    <w:abstractNumId w:val="28"/>
+  </w:num>
+  <w:num w:numId="33" w16cid:durableId="911424536">
+    <w:abstractNumId w:val="38"/>
+  </w:num>
+  <w:num w:numId="34" w16cid:durableId="186985300">
+    <w:abstractNumId w:val="17"/>
+  </w:num>
+  <w:num w:numId="35" w16cid:durableId="132257038">
+    <w:abstractNumId w:val="23"/>
+  </w:num>
+  <w:num w:numId="36" w16cid:durableId="1070621463">
+    <w:abstractNumId w:val="14"/>
+  </w:num>
+  <w:num w:numId="37" w16cid:durableId="1428816357">
     <w:abstractNumId w:val="26"/>
   </w:num>
-  <w:num w:numId="33" w16cid:durableId="911424536">
-    <w:abstractNumId w:val="33"/>
-  </w:num>
-  <w:num w:numId="34" w16cid:durableId="186985300">
-    <w:abstractNumId w:val="15"/>
-  </w:num>
-  <w:num w:numId="35" w16cid:durableId="132257038">
-    <w:abstractNumId w:val="21"/>
-  </w:num>
-  <w:num w:numId="36" w16cid:durableId="1070621463">
-    <w:abstractNumId w:val="12"/>
-  </w:num>
-  <w:num w:numId="37" w16cid:durableId="1428816357">
-    <w:abstractNumId w:val="24"/>
-  </w:num>
   <w:num w:numId="38" w16cid:durableId="1437290774">
-    <w:abstractNumId w:val="28"/>
+    <w:abstractNumId w:val="32"/>
   </w:num>
   <w:num w:numId="39" w16cid:durableId="2052613449">
-    <w:abstractNumId w:val="31"/>
+    <w:abstractNumId w:val="36"/>
     <w:lvlOverride w:ilvl="0">
       <w:startOverride w:val="1"/>
     </w:lvlOverride>
@@ -12859,7 +10392,7 @@
     <w:lvlOverride w:ilvl="8"/>
   </w:num>
   <w:num w:numId="40" w16cid:durableId="21370189">
-    <w:abstractNumId w:val="10"/>
+    <w:abstractNumId w:val="12"/>
     <w:lvlOverride w:ilvl="0"/>
     <w:lvlOverride w:ilvl="1">
       <w:startOverride w:val="1"/>
@@ -12873,13 +10406,84 @@
     <w:lvlOverride w:ilvl="8"/>
   </w:num>
   <w:num w:numId="41" w16cid:durableId="63843127">
-    <w:abstractNumId w:val="27"/>
+    <w:abstractNumId w:val="30"/>
   </w:num>
   <w:num w:numId="42" w16cid:durableId="79371459">
     <w:abstractNumId w:val="2"/>
   </w:num>
   <w:num w:numId="43" w16cid:durableId="23871168">
-    <w:abstractNumId w:val="8"/>
+    <w:abstractNumId w:val="10"/>
+  </w:num>
+  <w:num w:numId="44" w16cid:durableId="712115226">
+    <w:abstractNumId w:val="35"/>
+  </w:num>
+  <w:num w:numId="45" w16cid:durableId="1195269431">
+    <w:abstractNumId w:val="12"/>
+    <w:lvlOverride w:ilvl="0"/>
+    <w:lvlOverride w:ilvl="1">
+      <w:startOverride w:val="1"/>
+    </w:lvlOverride>
+    <w:lvlOverride w:ilvl="2"/>
+    <w:lvlOverride w:ilvl="3"/>
+    <w:lvlOverride w:ilvl="4"/>
+    <w:lvlOverride w:ilvl="5"/>
+    <w:lvlOverride w:ilvl="6"/>
+    <w:lvlOverride w:ilvl="7"/>
+    <w:lvlOverride w:ilvl="8"/>
+  </w:num>
+  <w:num w:numId="46" w16cid:durableId="1527451874">
+    <w:abstractNumId w:val="31"/>
+    <w:lvlOverride w:ilvl="0"/>
+    <w:lvlOverride w:ilvl="1"/>
+    <w:lvlOverride w:ilvl="2"/>
+    <w:lvlOverride w:ilvl="3"/>
+    <w:lvlOverride w:ilvl="4"/>
+    <w:lvlOverride w:ilvl="5"/>
+    <w:lvlOverride w:ilvl="6"/>
+    <w:lvlOverride w:ilvl="7"/>
+    <w:lvlOverride w:ilvl="8"/>
+  </w:num>
+  <w:num w:numId="47" w16cid:durableId="1067651253">
+    <w:abstractNumId w:val="40"/>
+    <w:lvlOverride w:ilvl="0"/>
+    <w:lvlOverride w:ilvl="1"/>
+    <w:lvlOverride w:ilvl="2"/>
+    <w:lvlOverride w:ilvl="3"/>
+    <w:lvlOverride w:ilvl="4"/>
+    <w:lvlOverride w:ilvl="5"/>
+    <w:lvlOverride w:ilvl="6"/>
+    <w:lvlOverride w:ilvl="7"/>
+    <w:lvlOverride w:ilvl="8"/>
+  </w:num>
+  <w:num w:numId="48" w16cid:durableId="201016205">
+    <w:abstractNumId w:val="3"/>
+    <w:lvlOverride w:ilvl="0"/>
+    <w:lvlOverride w:ilvl="1"/>
+    <w:lvlOverride w:ilvl="2"/>
+    <w:lvlOverride w:ilvl="3"/>
+    <w:lvlOverride w:ilvl="4"/>
+    <w:lvlOverride w:ilvl="5"/>
+    <w:lvlOverride w:ilvl="6"/>
+    <w:lvlOverride w:ilvl="7"/>
+    <w:lvlOverride w:ilvl="8"/>
+  </w:num>
+  <w:num w:numId="49" w16cid:durableId="2091729451">
+    <w:abstractNumId w:val="9"/>
+  </w:num>
+  <w:num w:numId="50" w16cid:durableId="714886230">
+    <w:abstractNumId w:val="30"/>
+    <w:lvlOverride w:ilvl="0"/>
+    <w:lvlOverride w:ilvl="1"/>
+    <w:lvlOverride w:ilvl="2"/>
+    <w:lvlOverride w:ilvl="3"/>
+    <w:lvlOverride w:ilvl="4"/>
+    <w:lvlOverride w:ilvl="5"/>
+    <w:lvlOverride w:ilvl="6"/>
+    <w:lvlOverride w:ilvl="7"/>
+    <w:lvlOverride w:ilvl="8"/>
+  </w:num>
+  <w:num w:numId="51" w16cid:durableId="2095661356">
+    <w:abstractNumId w:val="29"/>
   </w:num>
 </w:numbering>
 </file>
@@ -13353,7 +10957,6 @@
   <w:style w:type="character" w:default="1" w:styleId="DefaultParagraphFont">
     <w:name w:val="Default Paragraph Font"/>
     <w:uiPriority w:val="1"/>
-    <w:semiHidden/>
     <w:unhideWhenUsed/>
   </w:style>
   <w:style w:type="table" w:default="1" w:styleId="TableNormal">
